--- a/Domain and Subdomain.docx
+++ b/Domain and Subdomain.docx
@@ -1777,7 +1777,7 @@
         </w:rPr>
         <w:t>The XHR Object is the underlying concept of </w:t>
       </w:r>
-      <w:hyperlink r:id="rId5" w:history="1">
+      <w:hyperlink r:id="rId6" w:history="1">
         <w:r>
           <w:rPr>
             <w:rStyle w:val="Hyperlink"/>
@@ -1799,7 +1799,7 @@
         </w:rPr>
         <w:t> and </w:t>
       </w:r>
-      <w:hyperlink r:id="rId6" w:history="1">
+      <w:hyperlink r:id="rId7" w:history="1">
         <w:r>
           <w:rPr>
             <w:rStyle w:val="Hyperlink"/>
@@ -1867,7 +1867,7 @@
                     <pic:cNvPicPr/>
                   </pic:nvPicPr>
                   <pic:blipFill>
-                    <a:blip r:embed="rId7">
+                    <a:blip r:embed="rId8">
                       <a:extLst>
                         <a:ext uri="{28A0092B-C50C-407E-A947-70E740481C1C}">
                           <a14:useLocalDpi xmlns:a14="http://schemas.microsoft.com/office/drawing/2010/main" val="0"/>
@@ -2479,18 +2479,61 @@
           <w:sz w:val="28"/>
           <w:szCs w:val="28"/>
         </w:rPr>
-        <w:t>A domain nam</w:t>
-      </w:r>
-      <w:bookmarkStart w:id="0" w:name="_GoBack"/>
-      <w:bookmarkEnd w:id="0"/>
-      <w:r>
-        <w:rPr>
-          <w:rFonts w:ascii="Arial" w:hAnsi="Arial" w:cs="Arial"/>
-          <w:sz w:val="28"/>
-          <w:szCs w:val="28"/>
-        </w:rPr>
-        <w:t>e is your website’s equivalent of a physical address. It helps users find your site easily instead of using its internet protocol (IP) address. Domain names consisting of a name and an extension are a key part of the internet infrastructure.</w:t>
-      </w:r>
+        <w:t>A domain name is your website’s equivalent of a physical address. It helps users find your site easily instead of using its internet protocol (IP) address. Domain names consisting of a name and an extension are a key part of the internet infrastructure.</w:t>
+      </w:r>
+    </w:p>
+    <w:p>
+      <w:pPr>
+        <w:rPr>
+          <w:rFonts w:ascii="Arial" w:hAnsi="Arial" w:cs="Arial"/>
+          <w:sz w:val="28"/>
+          <w:szCs w:val="28"/>
+        </w:rPr>
+      </w:pPr>
+    </w:p>
+    <w:p>
+      <w:pPr>
+        <w:rPr>
+          <w:rFonts w:ascii="Arial" w:hAnsi="Arial" w:cs="Arial"/>
+          <w:sz w:val="28"/>
+          <w:szCs w:val="28"/>
+        </w:rPr>
+      </w:pPr>
+      <w:r>
+        <w:rPr>
+          <w:rFonts w:ascii="Arial" w:hAnsi="Arial" w:cs="Arial"/>
+          <w:sz w:val="28"/>
+          <w:szCs w:val="28"/>
+        </w:rPr>
+        <w:t xml:space="preserve">How Do Domains </w:t>
+      </w:r>
+      <w:proofErr w:type="gramStart"/>
+      <w:r>
+        <w:rPr>
+          <w:rFonts w:ascii="Arial" w:hAnsi="Arial" w:cs="Arial"/>
+          <w:sz w:val="28"/>
+          <w:szCs w:val="28"/>
+        </w:rPr>
+        <w:t>Work :</w:t>
+      </w:r>
+      <w:proofErr w:type="gramEnd"/>
+      <w:r>
+        <w:rPr>
+          <w:rFonts w:ascii="Arial" w:hAnsi="Arial" w:cs="Arial"/>
+          <w:sz w:val="28"/>
+          <w:szCs w:val="28"/>
+        </w:rPr>
+        <w:t xml:space="preserve"> </w:t>
+      </w:r>
+    </w:p>
+    <w:p>
+      <w:pPr>
+        <w:rPr>
+          <w:rFonts w:ascii="Arial" w:hAnsi="Arial" w:cs="Arial"/>
+          <w:sz w:val="28"/>
+          <w:szCs w:val="28"/>
+        </w:rPr>
+      </w:pPr>
     </w:p>
     <w:p>
       <w:pPr>
@@ -2508,7 +2551,7 @@
         </w:rPr>
         <w:t>Every website has two main elements – a domain name and a </w:t>
       </w:r>
-      <w:hyperlink r:id="rId8" w:history="1">
+      <w:hyperlink r:id="rId9" w:history="1">
         <w:r>
           <w:rPr>
             <w:rStyle w:val="Hyperlink"/>
@@ -2542,9 +2585,10 @@
           <w:sz w:val="28"/>
           <w:szCs w:val="28"/>
         </w:rPr>
+        <w:lastRenderedPageBreak/>
         <w:t>When a user enters a domain name into a browser, it looks for the associated IP address through a global network of </w:t>
       </w:r>
-      <w:hyperlink r:id="rId9" w:tgtFrame="_blank" w:history="1">
+      <w:hyperlink r:id="rId10" w:tgtFrame="_blank" w:history="1">
         <w:r>
           <w:rPr>
             <w:rStyle w:val="Hyperlink"/>
@@ -2587,17 +2631,187 @@
           <w:sz w:val="28"/>
           <w:szCs w:val="28"/>
         </w:rPr>
+        <w:t>Next, the server with the information about the IP address returns it to the web browser, which requests data about the site from the domain’s hosting service. This web server stores all of the website’s data, including its files, database, and HTML code.</w:t>
+      </w:r>
+    </w:p>
+    <w:p>
+      <w:pPr>
+        <w:rPr>
+          <w:rFonts w:ascii="Arial" w:hAnsi="Arial" w:cs="Arial"/>
+          <w:sz w:val="28"/>
+          <w:szCs w:val="28"/>
+        </w:rPr>
+      </w:pPr>
+    </w:p>
+    <w:p>
+      <w:pPr>
+        <w:rPr>
+          <w:rFonts w:ascii="Arial" w:hAnsi="Arial" w:cs="Arial"/>
+          <w:sz w:val="28"/>
+          <w:szCs w:val="28"/>
+        </w:rPr>
+      </w:pPr>
+      <w:r>
+        <w:rPr>
+          <w:rFonts w:ascii="Arial" w:hAnsi="Arial" w:cs="Arial"/>
+          <w:sz w:val="28"/>
+          <w:szCs w:val="28"/>
+        </w:rPr>
+        <w:t>Once the host has sent the data back, the web browser converts it into a web page that users can visit.</w:t>
+      </w:r>
+    </w:p>
+    <w:p>
+      <w:pPr>
+        <w:rPr>
+          <w:rFonts w:ascii="Arial" w:hAnsi="Arial" w:cs="Arial"/>
+          <w:sz w:val="28"/>
+          <w:szCs w:val="28"/>
+        </w:rPr>
+      </w:pPr>
+      <w:r>
+        <w:rPr>
+          <w:rFonts w:ascii="Arial" w:hAnsi="Arial" w:cs="Arial"/>
+          <w:noProof/>
+          <w:sz w:val="28"/>
+          <w:szCs w:val="28"/>
+        </w:rPr>
+        <w:drawing>
+          <wp:inline distT="0" distB="0" distL="0" distR="0">
+            <wp:extent cx="5943600" cy="3850640"/>
+            <wp:effectExtent l="0" t="0" r="0" b="0"/>
+            <wp:docPr id="2" name="Picture 2"/>
+            <wp:cNvGraphicFramePr>
+              <a:graphicFrameLocks xmlns:a="http://schemas.openxmlformats.org/drawingml/2006/main" noChangeAspect="1"/>
+            </wp:cNvGraphicFramePr>
+            <a:graphic xmlns:a="http://schemas.openxmlformats.org/drawingml/2006/main">
+              <a:graphicData uri="http://schemas.openxmlformats.org/drawingml/2006/picture">
+                <pic:pic xmlns:pic="http://schemas.openxmlformats.org/drawingml/2006/picture">
+                  <pic:nvPicPr>
+                    <pic:cNvPr id="0" name="DNS.PNG"/>
+                    <pic:cNvPicPr/>
+                  </pic:nvPicPr>
+                  <pic:blipFill>
+                    <a:blip r:embed="rId11">
+                      <a:extLst>
+                        <a:ext uri="{28A0092B-C50C-407E-A947-70E740481C1C}">
+                          <a14:useLocalDpi xmlns:a14="http://schemas.microsoft.com/office/drawing/2010/main" val="0"/>
+                        </a:ext>
+                      </a:extLst>
+                    </a:blip>
+                    <a:stretch>
+                      <a:fillRect/>
+                    </a:stretch>
+                  </pic:blipFill>
+                  <pic:spPr>
+                    <a:xfrm>
+                      <a:off x="0" y="0"/>
+                      <a:ext cx="5943600" cy="3850640"/>
+                    </a:xfrm>
+                    <a:prstGeom prst="rect">
+                      <a:avLst/>
+                    </a:prstGeom>
+                  </pic:spPr>
+                </pic:pic>
+              </a:graphicData>
+            </a:graphic>
+          </wp:inline>
+        </w:drawing>
+      </w:r>
+    </w:p>
+    <w:p>
+      <w:pPr>
+        <w:rPr>
+          <w:rFonts w:ascii="Arial" w:hAnsi="Arial" w:cs="Arial"/>
+          <w:sz w:val="28"/>
+          <w:szCs w:val="28"/>
+        </w:rPr>
+      </w:pPr>
+    </w:p>
+    <w:p>
+      <w:pPr>
+        <w:rPr>
+          <w:rFonts w:ascii="Arial" w:hAnsi="Arial" w:cs="Arial"/>
+          <w:b/>
+          <w:sz w:val="28"/>
+          <w:szCs w:val="28"/>
+        </w:rPr>
+      </w:pPr>
+      <w:r>
+        <w:rPr>
+          <w:rFonts w:ascii="Arial" w:hAnsi="Arial" w:cs="Arial"/>
+          <w:b/>
+          <w:sz w:val="28"/>
+          <w:szCs w:val="28"/>
+        </w:rPr>
+        <w:t xml:space="preserve">There are </w:t>
+      </w:r>
+      <w:proofErr w:type="gramStart"/>
+      <w:r>
+        <w:rPr>
+          <w:rFonts w:ascii="Arial" w:hAnsi="Arial" w:cs="Arial"/>
+          <w:b/>
+          <w:sz w:val="28"/>
+          <w:szCs w:val="28"/>
+        </w:rPr>
+        <w:t>Different  Uses</w:t>
+      </w:r>
+      <w:proofErr w:type="gramEnd"/>
+      <w:r>
+        <w:rPr>
+          <w:rFonts w:ascii="Arial" w:hAnsi="Arial" w:cs="Arial"/>
+          <w:b/>
+          <w:sz w:val="28"/>
+          <w:szCs w:val="28"/>
+        </w:rPr>
+        <w:t xml:space="preserve"> of  Creating  Domain  Name : </w:t>
+      </w:r>
+    </w:p>
+    <w:p>
+      <w:pPr>
+        <w:rPr>
+          <w:rFonts w:ascii="Arial" w:hAnsi="Arial" w:cs="Arial"/>
+          <w:sz w:val="28"/>
+          <w:szCs w:val="28"/>
+        </w:rPr>
+      </w:pPr>
+      <w:proofErr w:type="gramStart"/>
+      <w:r>
+        <w:rPr>
+          <w:rFonts w:ascii="Arial" w:hAnsi="Arial" w:cs="Arial"/>
+          <w:b/>
+          <w:sz w:val="28"/>
+          <w:szCs w:val="28"/>
+        </w:rPr>
         <w:lastRenderedPageBreak/>
-        <w:t xml:space="preserve">How Do Domains </w:t>
-      </w:r>
+        <w:t>Memorability.</w:t>
+      </w:r>
+      <w:proofErr w:type="gramEnd"/>
+      <w:r>
+        <w:rPr>
+          <w:rFonts w:ascii="Arial" w:hAnsi="Arial" w:cs="Arial"/>
+          <w:sz w:val="28"/>
+          <w:szCs w:val="28"/>
+        </w:rPr>
+        <w:t> Your audience can technically visit your website without a domain name by entering its IP address. However, since it consists of a string of numbers, it is difficult to remember. Domain names help a website be more accessible to internet users.</w:t>
+      </w:r>
+    </w:p>
+    <w:p>
+      <w:pPr>
+        <w:rPr>
+          <w:rFonts w:ascii="Arial" w:hAnsi="Arial" w:cs="Arial"/>
+          <w:sz w:val="28"/>
+          <w:szCs w:val="28"/>
+        </w:rPr>
+      </w:pPr>
       <w:proofErr w:type="gramStart"/>
       <w:r>
         <w:rPr>
           <w:rFonts w:ascii="Arial" w:hAnsi="Arial" w:cs="Arial"/>
-          <w:sz w:val="28"/>
-          <w:szCs w:val="28"/>
-        </w:rPr>
-        <w:t>Work :</w:t>
+          <w:b/>
+          <w:sz w:val="28"/>
+          <w:szCs w:val="28"/>
+        </w:rPr>
+        <w:t>Effective branding.</w:t>
       </w:r>
       <w:proofErr w:type="gramEnd"/>
       <w:r>
@@ -2606,6 +2820,155 @@
           <w:sz w:val="28"/>
           <w:szCs w:val="28"/>
         </w:rPr>
+        <w:t> A well-thought-out domain name will help communicate your project or business in a way that aligns with your brand’s values and mission.</w:t>
+      </w:r>
+    </w:p>
+    <w:p>
+      <w:pPr>
+        <w:rPr>
+          <w:rFonts w:ascii="Arial" w:hAnsi="Arial" w:cs="Arial"/>
+          <w:sz w:val="28"/>
+          <w:szCs w:val="28"/>
+        </w:rPr>
+      </w:pPr>
+      <w:proofErr w:type="gramStart"/>
+      <w:r>
+        <w:rPr>
+          <w:rFonts w:ascii="Arial" w:hAnsi="Arial" w:cs="Arial"/>
+          <w:b/>
+          <w:sz w:val="28"/>
+          <w:szCs w:val="28"/>
+        </w:rPr>
+        <w:t>Credibility.</w:t>
+      </w:r>
+      <w:proofErr w:type="gramEnd"/>
+      <w:r>
+        <w:rPr>
+          <w:rFonts w:ascii="Arial" w:hAnsi="Arial" w:cs="Arial"/>
+          <w:sz w:val="28"/>
+          <w:szCs w:val="28"/>
+        </w:rPr>
+        <w:t> Websites that use custom domain names are more professional-looking than those with a free domain name, like yourwebsite.websitebuilder.com.</w:t>
+      </w:r>
+    </w:p>
+    <w:p>
+      <w:pPr>
+        <w:rPr>
+          <w:rFonts w:ascii="Arial" w:hAnsi="Arial" w:cs="Arial"/>
+          <w:sz w:val="28"/>
+          <w:szCs w:val="28"/>
+        </w:rPr>
+      </w:pPr>
+      <w:r>
+        <w:rPr>
+          <w:rFonts w:ascii="Arial" w:hAnsi="Arial" w:cs="Arial"/>
+          <w:sz w:val="28"/>
+          <w:szCs w:val="28"/>
+        </w:rPr>
+        <w:t>Custom email addresses. Having a domain name lets you create unique and professional </w:t>
+      </w:r>
+      <w:hyperlink r:id="rId12" w:history="1">
+        <w:r>
+          <w:rPr>
+            <w:rStyle w:val="Hyperlink"/>
+            <w:rFonts w:ascii="Arial" w:hAnsi="Arial" w:cs="Arial"/>
+            <w:sz w:val="28"/>
+            <w:szCs w:val="28"/>
+          </w:rPr>
+          <w:t>business email</w:t>
+        </w:r>
+      </w:hyperlink>
+      <w:r>
+        <w:rPr>
+          <w:rFonts w:ascii="Arial" w:hAnsi="Arial" w:cs="Arial"/>
+          <w:sz w:val="28"/>
+          <w:szCs w:val="28"/>
+        </w:rPr>
+        <w:t> accounts, like name@yourdomain.com. It also makes your presentation consistent throughout different online channels.</w:t>
+      </w:r>
+    </w:p>
+    <w:p>
+      <w:pPr>
+        <w:rPr>
+          <w:rFonts w:ascii="Arial" w:hAnsi="Arial" w:cs="Arial"/>
+          <w:sz w:val="28"/>
+          <w:szCs w:val="28"/>
+        </w:rPr>
+      </w:pPr>
+      <w:proofErr w:type="gramStart"/>
+      <w:r>
+        <w:rPr>
+          <w:rFonts w:ascii="Arial" w:hAnsi="Arial" w:cs="Arial"/>
+          <w:b/>
+          <w:sz w:val="28"/>
+          <w:szCs w:val="28"/>
+        </w:rPr>
+        <w:t>SEO.</w:t>
+      </w:r>
+      <w:proofErr w:type="gramEnd"/>
+      <w:r>
+        <w:rPr>
+          <w:rFonts w:ascii="Arial" w:hAnsi="Arial" w:cs="Arial"/>
+          <w:sz w:val="28"/>
+          <w:szCs w:val="28"/>
+        </w:rPr>
+        <w:t xml:space="preserve"> A memorable domain name with relevant keywords will positively impact your website’s search engine optimization, improving its rankings on search engines.</w:t>
+      </w:r>
+    </w:p>
+    <w:p>
+      <w:pPr>
+        <w:rPr>
+          <w:rFonts w:ascii="Arial" w:hAnsi="Arial" w:cs="Arial"/>
+          <w:sz w:val="28"/>
+          <w:szCs w:val="28"/>
+        </w:rPr>
+      </w:pPr>
+    </w:p>
+    <w:p>
+      <w:pPr>
+        <w:rPr>
+          <w:rFonts w:ascii="Arial" w:hAnsi="Arial" w:cs="Arial"/>
+          <w:b/>
+          <w:sz w:val="30"/>
+          <w:szCs w:val="30"/>
+        </w:rPr>
+      </w:pPr>
+      <w:r>
+        <w:rPr>
+          <w:rFonts w:ascii="Arial" w:hAnsi="Arial" w:cs="Arial"/>
+          <w:b/>
+          <w:sz w:val="30"/>
+          <w:szCs w:val="30"/>
+        </w:rPr>
+        <w:t xml:space="preserve">Different Types of </w:t>
+      </w:r>
+      <w:proofErr w:type="gramStart"/>
+      <w:r>
+        <w:rPr>
+          <w:rFonts w:ascii="Arial" w:hAnsi="Arial" w:cs="Arial"/>
+          <w:b/>
+          <w:sz w:val="30"/>
+          <w:szCs w:val="30"/>
+        </w:rPr>
+        <w:t>Domains</w:t>
+      </w:r>
+      <w:r>
+        <w:rPr>
+          <w:rFonts w:ascii="Arial" w:hAnsi="Arial" w:cs="Arial"/>
+          <w:b/>
+          <w:sz w:val="30"/>
+          <w:szCs w:val="30"/>
+        </w:rPr>
+        <w:t xml:space="preserve"> :</w:t>
+      </w:r>
+      <w:proofErr w:type="gramEnd"/>
+      <w:r>
+        <w:rPr>
+          <w:rFonts w:ascii="Arial" w:hAnsi="Arial" w:cs="Arial"/>
+          <w:b/>
+          <w:sz w:val="30"/>
+          <w:szCs w:val="30"/>
+        </w:rPr>
         <w:t xml:space="preserve"> </w:t>
       </w:r>
     </w:p>
@@ -2617,15 +2980,14 @@
           <w:szCs w:val="28"/>
         </w:rPr>
       </w:pPr>
-    </w:p>
-    <w:p>
-      <w:pPr>
-        <w:rPr>
-          <w:rFonts w:ascii="Arial" w:hAnsi="Arial" w:cs="Arial"/>
-          <w:sz w:val="28"/>
-          <w:szCs w:val="28"/>
-        </w:rPr>
-      </w:pPr>
+      <w:r>
+        <w:rPr>
+          <w:rFonts w:ascii="Arial" w:hAnsi="Arial" w:cs="Arial"/>
+          <w:sz w:val="28"/>
+          <w:szCs w:val="28"/>
+        </w:rPr>
+        <w:t xml:space="preserve">Different types of domain names can reveal more information about a website. Here are some of the most common </w:t>
+      </w:r>
       <w:proofErr w:type="gramStart"/>
       <w:r>
         <w:rPr>
@@ -2633,61 +2995,322 @@
           <w:sz w:val="28"/>
           <w:szCs w:val="28"/>
         </w:rPr>
-        <w:t>domain</w:t>
+        <w:t>types</w:t>
+      </w:r>
+      <w:r>
+        <w:rPr>
+          <w:rFonts w:ascii="Arial" w:hAnsi="Arial" w:cs="Arial"/>
+          <w:sz w:val="28"/>
+          <w:szCs w:val="28"/>
+        </w:rPr>
+        <w:t xml:space="preserve"> </w:t>
+      </w:r>
+      <w:r>
+        <w:rPr>
+          <w:rFonts w:ascii="Arial" w:hAnsi="Arial" w:cs="Arial"/>
+          <w:sz w:val="28"/>
+          <w:szCs w:val="28"/>
+        </w:rPr>
+        <w:t>:</w:t>
       </w:r>
       <w:proofErr w:type="gramEnd"/>
-      <w:r>
-        <w:rPr>
-          <w:rFonts w:ascii="Arial" w:hAnsi="Arial" w:cs="Arial"/>
-          <w:sz w:val="28"/>
-          <w:szCs w:val="28"/>
-        </w:rPr>
-        <w:t xml:space="preserve"> purchase cost:</w:t>
-      </w:r>
-    </w:p>
-    <w:p>
-      <w:pPr>
-        <w:rPr>
-          <w:rFonts w:ascii="Arial" w:hAnsi="Arial" w:cs="Arial"/>
-          <w:sz w:val="28"/>
-          <w:szCs w:val="28"/>
-        </w:rPr>
-      </w:pPr>
-    </w:p>
-    <w:p>
-      <w:pPr>
-        <w:rPr>
-          <w:rFonts w:ascii="Arial" w:hAnsi="Arial" w:cs="Arial"/>
-          <w:sz w:val="28"/>
-          <w:szCs w:val="28"/>
-        </w:rPr>
-      </w:pPr>
-      <w:r>
-        <w:rPr>
-          <w:rFonts w:ascii="Arial" w:hAnsi="Arial" w:cs="Arial"/>
-          <w:sz w:val="28"/>
-          <w:szCs w:val="28"/>
-        </w:rPr>
-        <w:t xml:space="preserve">Domain name </w:t>
-      </w:r>
-      <w:proofErr w:type="spellStart"/>
-      <w:r>
-        <w:rPr>
-          <w:rFonts w:ascii="Arial" w:hAnsi="Arial" w:cs="Arial"/>
-          <w:sz w:val="28"/>
-          <w:szCs w:val="28"/>
-        </w:rPr>
-        <w:t>vs</w:t>
-      </w:r>
-      <w:proofErr w:type="spellEnd"/>
-      <w:r>
-        <w:rPr>
-          <w:rFonts w:ascii="Arial" w:hAnsi="Arial" w:cs="Arial"/>
-          <w:sz w:val="28"/>
-          <w:szCs w:val="28"/>
-        </w:rPr>
-        <w:t xml:space="preserve"> </w:t>
-      </w:r>
+    </w:p>
+    <w:p>
+      <w:pPr>
+        <w:rPr>
+          <w:rFonts w:ascii="Arial" w:hAnsi="Arial" w:cs="Arial"/>
+          <w:sz w:val="28"/>
+          <w:szCs w:val="28"/>
+        </w:rPr>
+      </w:pPr>
+      <w:r>
+        <w:rPr>
+          <w:rFonts w:ascii="Arial" w:hAnsi="Arial" w:cs="Arial"/>
+          <w:b/>
+          <w:sz w:val="28"/>
+          <w:szCs w:val="28"/>
+        </w:rPr>
+        <w:t>TLD:</w:t>
+      </w:r>
+      <w:r>
+        <w:rPr>
+          <w:rFonts w:ascii="Arial" w:hAnsi="Arial" w:cs="Arial"/>
+          <w:sz w:val="28"/>
+          <w:szCs w:val="28"/>
+        </w:rPr>
+        <w:t xml:space="preserve"> Top-Level Domain</w:t>
+      </w:r>
+    </w:p>
+    <w:p>
+      <w:pPr>
+        <w:rPr>
+          <w:rFonts w:ascii="Arial" w:hAnsi="Arial" w:cs="Arial"/>
+          <w:sz w:val="28"/>
+          <w:szCs w:val="28"/>
+        </w:rPr>
+      </w:pPr>
+      <w:r>
+        <w:rPr>
+          <w:rFonts w:ascii="Arial" w:hAnsi="Arial" w:cs="Arial"/>
+          <w:sz w:val="28"/>
+          <w:szCs w:val="28"/>
+        </w:rPr>
+        <w:tab/>
+        <w:t>A </w:t>
+      </w:r>
+      <w:hyperlink r:id="rId13" w:tgtFrame="_blank" w:history="1">
+        <w:r>
+          <w:rPr>
+            <w:rStyle w:val="Hyperlink"/>
+            <w:rFonts w:ascii="Arial" w:hAnsi="Arial" w:cs="Arial"/>
+            <w:sz w:val="28"/>
+            <w:szCs w:val="28"/>
+          </w:rPr>
+          <w:t>top-level domain</w:t>
+        </w:r>
+      </w:hyperlink>
+      <w:r>
+        <w:rPr>
+          <w:rFonts w:ascii="Arial" w:hAnsi="Arial" w:cs="Arial"/>
+          <w:sz w:val="28"/>
+          <w:szCs w:val="28"/>
+        </w:rPr>
+        <w:t> is a domain extension. </w:t>
+      </w:r>
+      <w:hyperlink r:id="rId14" w:tgtFrame="_blank" w:history="1">
+        <w:r>
+          <w:rPr>
+            <w:rStyle w:val="Hyperlink"/>
+            <w:rFonts w:ascii="Arial" w:hAnsi="Arial" w:cs="Arial"/>
+            <w:sz w:val="28"/>
+            <w:szCs w:val="28"/>
+          </w:rPr>
+          <w:t>Various TLDs</w:t>
+        </w:r>
+      </w:hyperlink>
+      <w:r>
+        <w:rPr>
+          <w:rFonts w:ascii="Arial" w:hAnsi="Arial" w:cs="Arial"/>
+          <w:sz w:val="28"/>
+          <w:szCs w:val="28"/>
+        </w:rPr>
+        <w:t> are available online, but </w:t>
+      </w:r>
+      <w:hyperlink r:id="rId15" w:tgtFrame="_blank" w:history="1">
+        <w:r>
+          <w:rPr>
+            <w:rStyle w:val="Hyperlink"/>
+            <w:rFonts w:ascii="Arial" w:hAnsi="Arial" w:cs="Arial"/>
+            <w:sz w:val="28"/>
+            <w:szCs w:val="28"/>
+          </w:rPr>
+          <w:t>.com domains</w:t>
+        </w:r>
+      </w:hyperlink>
+      <w:r>
+        <w:rPr>
+          <w:rFonts w:ascii="Arial" w:hAnsi="Arial" w:cs="Arial"/>
+          <w:sz w:val="28"/>
+          <w:szCs w:val="28"/>
+        </w:rPr>
+        <w:t> are the most popular, with over </w:t>
+      </w:r>
+      <w:hyperlink r:id="rId16" w:tgtFrame="_blank" w:history="1">
+        <w:r>
+          <w:rPr>
+            <w:rStyle w:val="Hyperlink"/>
+            <w:rFonts w:ascii="Arial" w:hAnsi="Arial" w:cs="Arial"/>
+            <w:sz w:val="28"/>
+            <w:szCs w:val="28"/>
+          </w:rPr>
+          <w:t>54%</w:t>
+        </w:r>
+      </w:hyperlink>
+      <w:r>
+        <w:rPr>
+          <w:rFonts w:ascii="Arial" w:hAnsi="Arial" w:cs="Arial"/>
+          <w:sz w:val="28"/>
+          <w:szCs w:val="28"/>
+        </w:rPr>
+        <w:t> of all websites using them. A popular extension drives high organic traffic as users often write it by default. Other popular choices are .net, </w:t>
+      </w:r>
+      <w:hyperlink r:id="rId17" w:tgtFrame="_blank" w:history="1">
+        <w:r>
+          <w:rPr>
+            <w:rStyle w:val="Hyperlink"/>
+            <w:rFonts w:ascii="Arial" w:hAnsi="Arial" w:cs="Arial"/>
+            <w:sz w:val="28"/>
+            <w:szCs w:val="28"/>
+          </w:rPr>
+          <w:t>.io</w:t>
+        </w:r>
+      </w:hyperlink>
+      <w:r>
+        <w:rPr>
+          <w:rFonts w:ascii="Arial" w:hAnsi="Arial" w:cs="Arial"/>
+          <w:sz w:val="28"/>
+          <w:szCs w:val="28"/>
+        </w:rPr>
+        <w:t>, and </w:t>
+      </w:r>
+      <w:hyperlink r:id="rId18" w:tgtFrame="_blank" w:history="1">
+        <w:r>
+          <w:rPr>
+            <w:rStyle w:val="Hyperlink"/>
+            <w:rFonts w:ascii="Arial" w:hAnsi="Arial" w:cs="Arial"/>
+            <w:sz w:val="28"/>
+            <w:szCs w:val="28"/>
+          </w:rPr>
+          <w:t>.store TLD</w:t>
+        </w:r>
+      </w:hyperlink>
+      <w:r>
+        <w:rPr>
+          <w:rFonts w:ascii="Arial" w:hAnsi="Arial" w:cs="Arial"/>
+          <w:sz w:val="28"/>
+          <w:szCs w:val="28"/>
+        </w:rPr>
+        <w:t>.</w:t>
+      </w:r>
+    </w:p>
+    <w:p>
+      <w:pPr>
+        <w:rPr>
+          <w:rFonts w:ascii="Arial" w:hAnsi="Arial" w:cs="Arial"/>
+          <w:sz w:val="28"/>
+          <w:szCs w:val="28"/>
+        </w:rPr>
+      </w:pPr>
+      <w:r>
+        <w:rPr>
+          <w:rFonts w:ascii="Arial" w:hAnsi="Arial" w:cs="Arial"/>
+          <w:sz w:val="28"/>
+          <w:szCs w:val="28"/>
+        </w:rPr>
+        <w:t>However, a less popular extension, such as </w:t>
+      </w:r>
+      <w:hyperlink r:id="rId19" w:tgtFrame="_blank" w:history="1">
+        <w:r>
+          <w:rPr>
+            <w:rStyle w:val="Hyperlink"/>
+            <w:rFonts w:ascii="Arial" w:hAnsi="Arial" w:cs="Arial"/>
+            <w:sz w:val="28"/>
+            <w:szCs w:val="28"/>
+          </w:rPr>
+          <w:t>.online</w:t>
+        </w:r>
+      </w:hyperlink>
+      <w:r>
+        <w:rPr>
+          <w:rFonts w:ascii="Arial" w:hAnsi="Arial" w:cs="Arial"/>
+          <w:sz w:val="28"/>
+          <w:szCs w:val="28"/>
+        </w:rPr>
+        <w:t xml:space="preserve">, is often less expensive and can make a domain more unique. Other examples of cheap domains </w:t>
+      </w:r>
+      <w:r>
+        <w:rPr>
+          <w:rFonts w:ascii="Arial" w:hAnsi="Arial" w:cs="Arial"/>
+          <w:sz w:val="28"/>
+          <w:szCs w:val="28"/>
+        </w:rPr>
+        <w:lastRenderedPageBreak/>
+        <w:t>include </w:t>
+      </w:r>
+      <w:hyperlink r:id="rId20" w:tgtFrame="_blank" w:history="1">
+        <w:r>
+          <w:rPr>
+            <w:rStyle w:val="Hyperlink"/>
+            <w:rFonts w:ascii="Arial" w:hAnsi="Arial" w:cs="Arial"/>
+            <w:sz w:val="28"/>
+            <w:szCs w:val="28"/>
+          </w:rPr>
+          <w:t>.tech</w:t>
+        </w:r>
+      </w:hyperlink>
+      <w:r>
+        <w:rPr>
+          <w:rFonts w:ascii="Arial" w:hAnsi="Arial" w:cs="Arial"/>
+          <w:sz w:val="28"/>
+          <w:szCs w:val="28"/>
+        </w:rPr>
+        <w:t>, .site, and .shop. With the increasing number of </w:t>
+      </w:r>
+      <w:hyperlink r:id="rId21" w:tgtFrame="_blank" w:history="1">
+        <w:r>
+          <w:rPr>
+            <w:rStyle w:val="Hyperlink"/>
+            <w:rFonts w:ascii="Arial" w:hAnsi="Arial" w:cs="Arial"/>
+            <w:sz w:val="28"/>
+            <w:szCs w:val="28"/>
+          </w:rPr>
+          <w:t>new websites created daily</w:t>
+        </w:r>
+      </w:hyperlink>
+      <w:r>
+        <w:rPr>
+          <w:rFonts w:ascii="Arial" w:hAnsi="Arial" w:cs="Arial"/>
+          <w:sz w:val="28"/>
+          <w:szCs w:val="28"/>
+        </w:rPr>
+        <w:t>, the popularity of a specific top-level domain might also change in the future.</w:t>
+      </w:r>
+    </w:p>
+    <w:p>
+      <w:pPr>
+        <w:rPr>
+          <w:rFonts w:ascii="Arial" w:hAnsi="Arial" w:cs="Arial"/>
+          <w:sz w:val="28"/>
+          <w:szCs w:val="28"/>
+        </w:rPr>
+      </w:pPr>
+    </w:p>
+    <w:p>
+      <w:pPr>
+        <w:rPr>
+          <w:rFonts w:ascii="Arial" w:hAnsi="Arial" w:cs="Arial"/>
+          <w:sz w:val="28"/>
+          <w:szCs w:val="28"/>
+        </w:rPr>
+      </w:pPr>
+      <w:r>
+        <w:rPr>
+          <w:rFonts w:ascii="Arial" w:hAnsi="Arial" w:cs="Arial"/>
+          <w:sz w:val="28"/>
+          <w:szCs w:val="28"/>
+        </w:rPr>
+        <w:t>We can check out the </w:t>
+      </w:r>
+      <w:hyperlink r:id="rId22" w:tgtFrame="_blank" w:history="1">
+        <w:r>
+          <w:rPr>
+            <w:rStyle w:val="Hyperlink"/>
+            <w:rFonts w:ascii="Arial" w:hAnsi="Arial" w:cs="Arial"/>
+            <w:sz w:val="28"/>
+            <w:szCs w:val="28"/>
+          </w:rPr>
+          <w:t>Internet Assigned Numbers Authority (IANA)</w:t>
+        </w:r>
+      </w:hyperlink>
+      <w:r>
+        <w:rPr>
+          <w:rFonts w:ascii="Arial" w:hAnsi="Arial" w:cs="Arial"/>
+          <w:sz w:val="28"/>
+          <w:szCs w:val="28"/>
+        </w:rPr>
+        <w:t xml:space="preserve"> (</w:t>
+      </w:r>
+      <w:hyperlink r:id="rId23" w:history="1">
+        <w:r>
+          <w:rPr>
+            <w:rStyle w:val="Hyperlink"/>
+            <w:rFonts w:ascii="Arial" w:hAnsi="Arial" w:cs="Arial"/>
+            <w:sz w:val="28"/>
+            <w:szCs w:val="28"/>
+          </w:rPr>
+          <w:t>https://www.iana.org/domains/root/db</w:t>
+        </w:r>
+      </w:hyperlink>
       <w:proofErr w:type="gramStart"/>
       <w:r>
         <w:rPr>
@@ -2695,7 +3318,7 @@
           <w:sz w:val="28"/>
           <w:szCs w:val="28"/>
         </w:rPr>
-        <w:t>URL :</w:t>
+        <w:t>)  for</w:t>
       </w:r>
       <w:proofErr w:type="gramEnd"/>
       <w:r>
@@ -2704,53 +3327,8 @@
           <w:sz w:val="28"/>
           <w:szCs w:val="28"/>
         </w:rPr>
-        <w:t xml:space="preserve"> </w:t>
-      </w:r>
-    </w:p>
-    <w:p>
-      <w:pPr>
-        <w:rPr>
-          <w:rFonts w:ascii="Arial" w:hAnsi="Arial" w:cs="Arial"/>
-          <w:sz w:val="28"/>
-          <w:szCs w:val="28"/>
-        </w:rPr>
-      </w:pPr>
-    </w:p>
-    <w:p>
-      <w:pPr>
-        <w:rPr>
-          <w:rFonts w:ascii="Arial" w:hAnsi="Arial" w:cs="Arial"/>
-          <w:sz w:val="28"/>
-          <w:szCs w:val="28"/>
-        </w:rPr>
-      </w:pPr>
-      <w:proofErr w:type="gramStart"/>
-      <w:r>
-        <w:rPr>
-          <w:rFonts w:ascii="Arial" w:hAnsi="Arial" w:cs="Arial"/>
-          <w:sz w:val="28"/>
-          <w:szCs w:val="28"/>
-        </w:rPr>
-        <w:t>domain</w:t>
-      </w:r>
-      <w:proofErr w:type="gramEnd"/>
-      <w:r>
-        <w:rPr>
-          <w:rFonts w:ascii="Arial" w:hAnsi="Arial" w:cs="Arial"/>
-          <w:sz w:val="28"/>
-          <w:szCs w:val="28"/>
-        </w:rPr>
-        <w:t xml:space="preserve"> renewal cost and criteria:</w:t>
-      </w:r>
-    </w:p>
-    <w:p>
-      <w:pPr>
-        <w:rPr>
-          <w:rFonts w:ascii="Arial" w:hAnsi="Arial" w:cs="Arial"/>
-          <w:sz w:val="28"/>
-          <w:szCs w:val="28"/>
-        </w:rPr>
-      </w:pPr>
+        <w:t xml:space="preserve"> the official list of all legitimate TLDs.</w:t>
+      </w:r>
     </w:p>
     <w:p>
       <w:pPr>
@@ -2765,16 +3343,1063 @@
       <w:r>
         <w:rPr>
           <w:rFonts w:ascii="Arial" w:hAnsi="Arial" w:cs="Arial"/>
-          <w:sz w:val="28"/>
-          <w:szCs w:val="28"/>
-        </w:rPr>
-        <w:t>premiun</w:t>
+          <w:b/>
+          <w:sz w:val="28"/>
+          <w:szCs w:val="28"/>
+        </w:rPr>
+        <w:t>ccTLD</w:t>
       </w:r>
       <w:proofErr w:type="spellEnd"/>
       <w:proofErr w:type="gramEnd"/>
       <w:r>
         <w:rPr>
           <w:rFonts w:ascii="Arial" w:hAnsi="Arial" w:cs="Arial"/>
+          <w:b/>
+          <w:sz w:val="28"/>
+          <w:szCs w:val="28"/>
+        </w:rPr>
+        <w:t>:</w:t>
+      </w:r>
+      <w:r>
+        <w:rPr>
+          <w:rFonts w:ascii="Arial" w:hAnsi="Arial" w:cs="Arial"/>
+          <w:sz w:val="28"/>
+          <w:szCs w:val="28"/>
+        </w:rPr>
+        <w:t xml:space="preserve"> Country-Code Top-Level Domain</w:t>
+      </w:r>
+    </w:p>
+    <w:p>
+      <w:pPr>
+        <w:rPr>
+          <w:rFonts w:ascii="Arial" w:hAnsi="Arial" w:cs="Arial"/>
+          <w:sz w:val="28"/>
+          <w:szCs w:val="28"/>
+        </w:rPr>
+      </w:pPr>
+      <w:proofErr w:type="spellStart"/>
+      <w:proofErr w:type="gramStart"/>
+      <w:r>
+        <w:rPr>
+          <w:rFonts w:ascii="Arial" w:hAnsi="Arial" w:cs="Arial"/>
+          <w:b/>
+          <w:sz w:val="28"/>
+          <w:szCs w:val="28"/>
+        </w:rPr>
+        <w:t>gTLD</w:t>
+      </w:r>
+      <w:proofErr w:type="spellEnd"/>
+      <w:proofErr w:type="gramEnd"/>
+      <w:r>
+        <w:rPr>
+          <w:rFonts w:ascii="Arial" w:hAnsi="Arial" w:cs="Arial"/>
+          <w:b/>
+          <w:sz w:val="28"/>
+          <w:szCs w:val="28"/>
+        </w:rPr>
+        <w:t>:</w:t>
+      </w:r>
+      <w:r>
+        <w:rPr>
+          <w:rFonts w:ascii="Arial" w:hAnsi="Arial" w:cs="Arial"/>
+          <w:sz w:val="28"/>
+          <w:szCs w:val="28"/>
+        </w:rPr>
+        <w:t xml:space="preserve"> Generic Top-Level Domain</w:t>
+      </w:r>
+    </w:p>
+    <w:p>
+      <w:pPr>
+        <w:rPr>
+          <w:rFonts w:ascii="Arial" w:hAnsi="Arial" w:cs="Arial"/>
+          <w:sz w:val="28"/>
+          <w:szCs w:val="28"/>
+        </w:rPr>
+      </w:pPr>
+    </w:p>
+    <w:p>
+      <w:pPr>
+        <w:rPr>
+          <w:rFonts w:ascii="Arial" w:hAnsi="Arial" w:cs="Arial"/>
+          <w:sz w:val="28"/>
+          <w:szCs w:val="28"/>
+        </w:rPr>
+      </w:pPr>
+      <w:r>
+        <w:rPr>
+          <w:rFonts w:ascii="Arial" w:hAnsi="Arial" w:cs="Arial"/>
+          <w:sz w:val="28"/>
+          <w:szCs w:val="28"/>
+        </w:rPr>
+        <w:t xml:space="preserve">Other Types of </w:t>
+      </w:r>
+      <w:proofErr w:type="gramStart"/>
+      <w:r>
+        <w:rPr>
+          <w:rFonts w:ascii="Arial" w:hAnsi="Arial" w:cs="Arial"/>
+          <w:sz w:val="28"/>
+          <w:szCs w:val="28"/>
+        </w:rPr>
+        <w:t>Domain :</w:t>
+      </w:r>
+      <w:proofErr w:type="gramEnd"/>
+      <w:r>
+        <w:rPr>
+          <w:rFonts w:ascii="Arial" w:hAnsi="Arial" w:cs="Arial"/>
+          <w:sz w:val="28"/>
+          <w:szCs w:val="28"/>
+        </w:rPr>
+        <w:t xml:space="preserve"> </w:t>
+      </w:r>
+      <w:r>
+        <w:rPr>
+          <w:rFonts w:ascii="Arial" w:hAnsi="Arial" w:cs="Arial"/>
+          <w:sz w:val="28"/>
+          <w:szCs w:val="28"/>
+        </w:rPr>
+        <w:t>-</w:t>
+      </w:r>
+    </w:p>
+    <w:p>
+      <w:pPr>
+        <w:rPr>
+          <w:rFonts w:ascii="Arial" w:hAnsi="Arial" w:cs="Arial"/>
+          <w:sz w:val="28"/>
+          <w:szCs w:val="28"/>
+        </w:rPr>
+      </w:pPr>
+    </w:p>
+    <w:p>
+      <w:pPr>
+        <w:rPr>
+          <w:rFonts w:ascii="Arial" w:hAnsi="Arial" w:cs="Arial"/>
+          <w:b/>
+          <w:sz w:val="30"/>
+          <w:szCs w:val="30"/>
+        </w:rPr>
+      </w:pPr>
+      <w:r>
+        <w:rPr>
+          <w:rFonts w:ascii="Arial" w:hAnsi="Arial" w:cs="Arial"/>
+          <w:b/>
+          <w:sz w:val="30"/>
+          <w:szCs w:val="30"/>
+        </w:rPr>
+        <w:t xml:space="preserve">Second-Level </w:t>
+      </w:r>
+      <w:proofErr w:type="gramStart"/>
+      <w:r>
+        <w:rPr>
+          <w:rFonts w:ascii="Arial" w:hAnsi="Arial" w:cs="Arial"/>
+          <w:b/>
+          <w:sz w:val="30"/>
+          <w:szCs w:val="30"/>
+        </w:rPr>
+        <w:t>Domain :</w:t>
+      </w:r>
+      <w:proofErr w:type="gramEnd"/>
+    </w:p>
+    <w:p>
+      <w:pPr>
+        <w:rPr>
+          <w:rFonts w:ascii="Arial" w:hAnsi="Arial" w:cs="Arial"/>
+          <w:sz w:val="28"/>
+          <w:szCs w:val="28"/>
+        </w:rPr>
+      </w:pPr>
+      <w:r>
+        <w:rPr>
+          <w:rFonts w:ascii="Arial" w:hAnsi="Arial" w:cs="Arial"/>
+          <w:sz w:val="28"/>
+          <w:szCs w:val="28"/>
+        </w:rPr>
+        <w:tab/>
+      </w:r>
+      <w:r>
+        <w:rPr>
+          <w:rFonts w:ascii="Arial" w:hAnsi="Arial" w:cs="Arial"/>
+          <w:sz w:val="28"/>
+          <w:szCs w:val="28"/>
+        </w:rPr>
+        <w:t>A second-level domain (</w:t>
+      </w:r>
+      <w:r>
+        <w:rPr>
+          <w:rFonts w:ascii="Arial" w:hAnsi="Arial" w:cs="Arial"/>
+          <w:b/>
+          <w:sz w:val="28"/>
+          <w:szCs w:val="28"/>
+        </w:rPr>
+        <w:t>SLD</w:t>
+      </w:r>
+      <w:r>
+        <w:rPr>
+          <w:rFonts w:ascii="Arial" w:hAnsi="Arial" w:cs="Arial"/>
+          <w:sz w:val="28"/>
+          <w:szCs w:val="28"/>
+        </w:rPr>
+        <w:t>) is below TLDs in the domain name hierarchy. An SLD is the section of a domain name located to the left of the last dot. Take www.hostinger.com, for example – </w:t>
+      </w:r>
+      <w:proofErr w:type="spellStart"/>
+      <w:r>
+        <w:rPr>
+          <w:rFonts w:ascii="Arial" w:hAnsi="Arial" w:cs="Arial"/>
+          <w:sz w:val="28"/>
+          <w:szCs w:val="28"/>
+        </w:rPr>
+        <w:t>hostinger</w:t>
+      </w:r>
+      <w:proofErr w:type="spellEnd"/>
+      <w:r>
+        <w:rPr>
+          <w:rFonts w:ascii="Arial" w:hAnsi="Arial" w:cs="Arial"/>
+          <w:sz w:val="28"/>
+          <w:szCs w:val="28"/>
+        </w:rPr>
+        <w:t> is the SLD, and .com is the TLD.</w:t>
+      </w:r>
+    </w:p>
+    <w:p>
+      <w:pPr>
+        <w:rPr>
+          <w:rFonts w:ascii="Arial" w:hAnsi="Arial" w:cs="Arial"/>
+          <w:sz w:val="28"/>
+          <w:szCs w:val="28"/>
+        </w:rPr>
+      </w:pPr>
+      <w:r>
+        <w:rPr>
+          <w:rFonts w:ascii="Arial" w:hAnsi="Arial" w:cs="Arial"/>
+          <w:sz w:val="28"/>
+          <w:szCs w:val="28"/>
+        </w:rPr>
+        <w:t>Some domain name registries use a second-level domain to indicate a specific entity registering. For example, academic institutions in the United Kingdom mostly register websites under .ac.uk.</w:t>
+      </w:r>
+    </w:p>
+    <w:p>
+      <w:pPr>
+        <w:rPr>
+          <w:rFonts w:ascii="Arial" w:hAnsi="Arial" w:cs="Arial"/>
+          <w:sz w:val="28"/>
+          <w:szCs w:val="28"/>
+        </w:rPr>
+      </w:pPr>
+    </w:p>
+    <w:p>
+      <w:pPr>
+        <w:rPr>
+          <w:rFonts w:ascii="Arial" w:hAnsi="Arial" w:cs="Arial"/>
+          <w:b/>
+          <w:sz w:val="32"/>
+          <w:szCs w:val="32"/>
+        </w:rPr>
+      </w:pPr>
+      <w:proofErr w:type="gramStart"/>
+      <w:r>
+        <w:rPr>
+          <w:rFonts w:ascii="Arial" w:hAnsi="Arial" w:cs="Arial"/>
+          <w:b/>
+          <w:sz w:val="32"/>
+          <w:szCs w:val="32"/>
+        </w:rPr>
+        <w:t xml:space="preserve">“ </w:t>
+      </w:r>
+      <w:r>
+        <w:rPr>
+          <w:rFonts w:ascii="Arial" w:hAnsi="Arial" w:cs="Arial"/>
+          <w:b/>
+          <w:sz w:val="32"/>
+          <w:szCs w:val="32"/>
+        </w:rPr>
+        <w:t>Subdomain</w:t>
+      </w:r>
+      <w:proofErr w:type="gramEnd"/>
+      <w:r>
+        <w:rPr>
+          <w:rFonts w:ascii="Arial" w:hAnsi="Arial" w:cs="Arial"/>
+          <w:b/>
+          <w:sz w:val="32"/>
+          <w:szCs w:val="32"/>
+        </w:rPr>
+        <w:t xml:space="preserve"> </w:t>
+      </w:r>
+    </w:p>
+    <w:p>
+      <w:pPr>
+        <w:rPr>
+          <w:rFonts w:ascii="Arial" w:hAnsi="Arial" w:cs="Arial"/>
+          <w:sz w:val="28"/>
+          <w:szCs w:val="28"/>
+        </w:rPr>
+      </w:pPr>
+      <w:r>
+        <w:rPr>
+          <w:rFonts w:ascii="Arial" w:hAnsi="Arial" w:cs="Arial"/>
+          <w:sz w:val="28"/>
+          <w:szCs w:val="28"/>
+        </w:rPr>
+        <w:t>A </w:t>
+      </w:r>
+      <w:hyperlink r:id="rId24" w:tgtFrame="_blank" w:history="1">
+        <w:r>
+          <w:rPr>
+            <w:rStyle w:val="Hyperlink"/>
+            <w:rFonts w:ascii="Arial" w:hAnsi="Arial" w:cs="Arial"/>
+            <w:sz w:val="28"/>
+            <w:szCs w:val="28"/>
+          </w:rPr>
+          <w:t>subdomain</w:t>
+        </w:r>
+      </w:hyperlink>
+      <w:r>
+        <w:rPr>
+          <w:rFonts w:ascii="Arial" w:hAnsi="Arial" w:cs="Arial"/>
+          <w:sz w:val="28"/>
+          <w:szCs w:val="28"/>
+        </w:rPr>
+        <w:t xml:space="preserve"> indicates a separate division from a parent domain that still shares the same servers. There is no need to register a subdomain. Technically, the www of most URLs is a subdomain that shows that a site is part of the </w:t>
+      </w:r>
+      <w:proofErr w:type="gramStart"/>
+      <w:r>
+        <w:rPr>
+          <w:rFonts w:ascii="Arial" w:hAnsi="Arial" w:cs="Arial"/>
+          <w:sz w:val="28"/>
+          <w:szCs w:val="28"/>
+        </w:rPr>
+        <w:t>world wide web</w:t>
+      </w:r>
+      <w:proofErr w:type="gramEnd"/>
+      <w:r>
+        <w:rPr>
+          <w:rFonts w:ascii="Arial" w:hAnsi="Arial" w:cs="Arial"/>
+          <w:sz w:val="28"/>
+          <w:szCs w:val="28"/>
+        </w:rPr>
+        <w:t>.</w:t>
+      </w:r>
+    </w:p>
+    <w:p>
+      <w:pPr>
+        <w:rPr>
+          <w:rFonts w:ascii="Arial" w:hAnsi="Arial" w:cs="Arial"/>
+          <w:sz w:val="28"/>
+          <w:szCs w:val="28"/>
+        </w:rPr>
+      </w:pPr>
+    </w:p>
+    <w:p>
+      <w:pPr>
+        <w:rPr>
+          <w:rFonts w:ascii="Arial" w:hAnsi="Arial" w:cs="Arial"/>
+          <w:sz w:val="28"/>
+          <w:szCs w:val="28"/>
+        </w:rPr>
+      </w:pPr>
+      <w:r>
+        <w:rPr>
+          <w:rFonts w:ascii="Arial" w:hAnsi="Arial" w:cs="Arial"/>
+          <w:sz w:val="28"/>
+          <w:szCs w:val="28"/>
+        </w:rPr>
+        <w:lastRenderedPageBreak/>
+        <w:t>The most common reason to create subdomains is to organize and divide web content into separate sections. For example, Google uses developers.google.com to provide specific information for developers.</w:t>
+      </w:r>
+    </w:p>
+    <w:p>
+      <w:pPr>
+        <w:rPr>
+          <w:rFonts w:ascii="Arial" w:hAnsi="Arial" w:cs="Arial"/>
+          <w:sz w:val="28"/>
+          <w:szCs w:val="28"/>
+        </w:rPr>
+      </w:pPr>
+    </w:p>
+    <w:p>
+      <w:pPr>
+        <w:rPr>
+          <w:rFonts w:ascii="Arial" w:hAnsi="Arial" w:cs="Arial"/>
+          <w:sz w:val="28"/>
+          <w:szCs w:val="28"/>
+        </w:rPr>
+      </w:pPr>
+      <w:r>
+        <w:rPr>
+          <w:rFonts w:ascii="Arial" w:hAnsi="Arial" w:cs="Arial"/>
+          <w:sz w:val="28"/>
+          <w:szCs w:val="28"/>
+        </w:rPr>
+        <w:t>Another use of a subdomain is to create another website with the same name but in different languages. Take Wikipedia as an example – it has a separate subdomain for each language. It uses en.wikipedia.org for the English version and es.wikipedia.org for the Spanish one.</w:t>
+      </w:r>
+    </w:p>
+    <w:p>
+      <w:pPr>
+        <w:rPr>
+          <w:rFonts w:ascii="Arial" w:hAnsi="Arial" w:cs="Arial"/>
+          <w:sz w:val="28"/>
+          <w:szCs w:val="28"/>
+        </w:rPr>
+      </w:pPr>
+    </w:p>
+    <w:p>
+      <w:pPr>
+        <w:rPr>
+          <w:rFonts w:ascii="Arial" w:hAnsi="Arial" w:cs="Arial"/>
+          <w:b/>
+          <w:sz w:val="32"/>
+          <w:szCs w:val="32"/>
+        </w:rPr>
+      </w:pPr>
+      <w:proofErr w:type="gramStart"/>
+      <w:r>
+        <w:rPr>
+          <w:rFonts w:ascii="Arial" w:hAnsi="Arial" w:cs="Arial"/>
+          <w:b/>
+          <w:sz w:val="32"/>
+          <w:szCs w:val="32"/>
+        </w:rPr>
+        <w:t xml:space="preserve">“ </w:t>
+      </w:r>
+      <w:r>
+        <w:rPr>
+          <w:rFonts w:ascii="Arial" w:hAnsi="Arial" w:cs="Arial"/>
+          <w:b/>
+          <w:sz w:val="32"/>
+          <w:szCs w:val="32"/>
+        </w:rPr>
+        <w:t>Free</w:t>
+      </w:r>
+      <w:proofErr w:type="gramEnd"/>
+      <w:r>
+        <w:rPr>
+          <w:rFonts w:ascii="Arial" w:hAnsi="Arial" w:cs="Arial"/>
+          <w:b/>
+          <w:sz w:val="32"/>
+          <w:szCs w:val="32"/>
+        </w:rPr>
+        <w:t xml:space="preserve"> Domain</w:t>
+      </w:r>
+    </w:p>
+    <w:p>
+      <w:pPr>
+        <w:rPr>
+          <w:rFonts w:ascii="Arial" w:hAnsi="Arial" w:cs="Arial"/>
+          <w:sz w:val="28"/>
+          <w:szCs w:val="28"/>
+        </w:rPr>
+      </w:pPr>
+      <w:r>
+        <w:rPr>
+          <w:rFonts w:ascii="Arial" w:hAnsi="Arial" w:cs="Arial"/>
+          <w:sz w:val="28"/>
+          <w:szCs w:val="28"/>
+        </w:rPr>
+        <w:t>Website builders, such as WordPress.com, or content management systems, like Blogger, often offer free domain names for new users. Usually, beginners take this opportunity to create their websites before investing money into them.</w:t>
+      </w:r>
+    </w:p>
+    <w:p>
+      <w:pPr>
+        <w:rPr>
+          <w:rFonts w:ascii="Arial" w:hAnsi="Arial" w:cs="Arial"/>
+          <w:sz w:val="28"/>
+          <w:szCs w:val="28"/>
+        </w:rPr>
+      </w:pPr>
+    </w:p>
+    <w:p>
+      <w:pPr>
+        <w:rPr>
+          <w:rFonts w:ascii="Arial" w:hAnsi="Arial" w:cs="Arial"/>
+          <w:sz w:val="28"/>
+          <w:szCs w:val="28"/>
+        </w:rPr>
+      </w:pPr>
+      <w:r>
+        <w:rPr>
+          <w:rFonts w:ascii="Arial" w:hAnsi="Arial" w:cs="Arial"/>
+          <w:sz w:val="28"/>
+          <w:szCs w:val="28"/>
+        </w:rPr>
+        <w:t>A free web address often follows the same structure as subdomains. For example, instead of hostingertutorials.com, the domain would be hostingertutorials.wordpress.com or hostingertutorials.blogspot.com.</w:t>
+      </w:r>
+    </w:p>
+    <w:p>
+      <w:pPr>
+        <w:rPr>
+          <w:rFonts w:ascii="Arial" w:hAnsi="Arial" w:cs="Arial"/>
+          <w:sz w:val="28"/>
+          <w:szCs w:val="28"/>
+        </w:rPr>
+      </w:pPr>
+    </w:p>
+    <w:p>
+      <w:pPr>
+        <w:rPr>
+          <w:rFonts w:ascii="Arial" w:hAnsi="Arial" w:cs="Arial"/>
+          <w:sz w:val="28"/>
+          <w:szCs w:val="28"/>
+        </w:rPr>
+      </w:pPr>
+      <w:r>
+        <w:rPr>
+          <w:rFonts w:ascii="Arial" w:hAnsi="Arial" w:cs="Arial"/>
+          <w:sz w:val="28"/>
+          <w:szCs w:val="28"/>
+        </w:rPr>
+        <w:t>Keep in mind that getting a </w:t>
+      </w:r>
+      <w:hyperlink r:id="rId25" w:tgtFrame="_blank" w:history="1">
+        <w:r>
+          <w:rPr>
+            <w:rStyle w:val="Hyperlink"/>
+            <w:rFonts w:ascii="Arial" w:hAnsi="Arial" w:cs="Arial"/>
+            <w:sz w:val="28"/>
+            <w:szCs w:val="28"/>
+          </w:rPr>
+          <w:t>free domain</w:t>
+        </w:r>
+      </w:hyperlink>
+      <w:r>
+        <w:rPr>
+          <w:rFonts w:ascii="Arial" w:hAnsi="Arial" w:cs="Arial"/>
+          <w:sz w:val="28"/>
+          <w:szCs w:val="28"/>
+        </w:rPr>
+        <w:t> often comes with minimal features and tools.</w:t>
+      </w:r>
+    </w:p>
+    <w:p>
+      <w:pPr>
+        <w:rPr>
+          <w:rFonts w:ascii="Arial" w:hAnsi="Arial" w:cs="Arial"/>
+          <w:sz w:val="28"/>
+          <w:szCs w:val="28"/>
+        </w:rPr>
+      </w:pPr>
+    </w:p>
+    <w:p>
+      <w:pPr>
+        <w:rPr>
+          <w:rFonts w:ascii="Arial" w:hAnsi="Arial" w:cs="Arial"/>
+          <w:b/>
+          <w:sz w:val="36"/>
+          <w:szCs w:val="36"/>
+        </w:rPr>
+      </w:pPr>
+      <w:r>
+        <w:rPr>
+          <w:rFonts w:ascii="Arial" w:hAnsi="Arial" w:cs="Arial"/>
+          <w:b/>
+          <w:sz w:val="36"/>
+          <w:szCs w:val="36"/>
+        </w:rPr>
+        <w:t>D</w:t>
+      </w:r>
+      <w:r>
+        <w:rPr>
+          <w:rFonts w:ascii="Arial" w:hAnsi="Arial" w:cs="Arial"/>
+          <w:b/>
+          <w:sz w:val="36"/>
+          <w:szCs w:val="36"/>
+        </w:rPr>
+        <w:t xml:space="preserve">omain purchase / Getting a Domain </w:t>
+      </w:r>
+      <w:proofErr w:type="gramStart"/>
+      <w:r>
+        <w:rPr>
+          <w:rFonts w:ascii="Arial" w:hAnsi="Arial" w:cs="Arial"/>
+          <w:b/>
+          <w:sz w:val="36"/>
+          <w:szCs w:val="36"/>
+        </w:rPr>
+        <w:t>Name</w:t>
+      </w:r>
+      <w:r>
+        <w:rPr>
+          <w:rFonts w:ascii="Arial" w:hAnsi="Arial" w:cs="Arial"/>
+          <w:b/>
+          <w:sz w:val="36"/>
+          <w:szCs w:val="36"/>
+        </w:rPr>
+        <w:t xml:space="preserve"> </w:t>
+      </w:r>
+      <w:r>
+        <w:rPr>
+          <w:rFonts w:ascii="Arial" w:hAnsi="Arial" w:cs="Arial"/>
+          <w:b/>
+          <w:sz w:val="36"/>
+          <w:szCs w:val="36"/>
+        </w:rPr>
+        <w:t>:</w:t>
+      </w:r>
+      <w:proofErr w:type="gramEnd"/>
+    </w:p>
+    <w:p>
+      <w:pPr>
+        <w:rPr>
+          <w:rFonts w:ascii="Arial" w:hAnsi="Arial" w:cs="Arial"/>
+          <w:sz w:val="28"/>
+          <w:szCs w:val="28"/>
+        </w:rPr>
+      </w:pPr>
+      <w:r>
+        <w:rPr>
+          <w:rFonts w:ascii="Arial" w:hAnsi="Arial" w:cs="Arial"/>
+          <w:sz w:val="28"/>
+          <w:szCs w:val="28"/>
+        </w:rPr>
+        <w:tab/>
+        <w:t>Domain registration is the process of purchasing a domain from a domain name registrar for a specific period. On the other hand, domain name transfer refers to the process of moving a domain from one registrar to another.</w:t>
+      </w:r>
+    </w:p>
+    <w:p>
+      <w:pPr>
+        <w:rPr>
+          <w:rFonts w:ascii="Arial" w:hAnsi="Arial" w:cs="Arial"/>
+          <w:sz w:val="28"/>
+          <w:szCs w:val="28"/>
+        </w:rPr>
+      </w:pPr>
+    </w:p>
+    <w:p>
+      <w:pPr>
+        <w:rPr>
+          <w:rFonts w:ascii="Arial" w:hAnsi="Arial" w:cs="Arial"/>
+          <w:sz w:val="28"/>
+          <w:szCs w:val="28"/>
+        </w:rPr>
+      </w:pPr>
+      <w:r>
+        <w:rPr>
+          <w:rFonts w:ascii="Arial" w:hAnsi="Arial" w:cs="Arial"/>
+          <w:sz w:val="28"/>
+          <w:szCs w:val="28"/>
+        </w:rPr>
+        <w:t>Open any of the domain Name service providers.</w:t>
+      </w:r>
+    </w:p>
+    <w:p>
+      <w:pPr>
+        <w:rPr>
+          <w:rFonts w:ascii="Arial" w:hAnsi="Arial" w:cs="Arial"/>
+          <w:sz w:val="28"/>
+          <w:szCs w:val="28"/>
+        </w:rPr>
+      </w:pPr>
+      <w:proofErr w:type="gramStart"/>
+      <w:r>
+        <w:rPr>
+          <w:rFonts w:ascii="Arial" w:hAnsi="Arial" w:cs="Arial"/>
+          <w:sz w:val="28"/>
+          <w:szCs w:val="28"/>
+        </w:rPr>
+        <w:t>A popular few are-</w:t>
+      </w:r>
+      <w:proofErr w:type="gramEnd"/>
+    </w:p>
+    <w:p>
+      <w:pPr>
+        <w:rPr>
+          <w:rFonts w:ascii="Arial" w:hAnsi="Arial" w:cs="Arial"/>
+          <w:sz w:val="28"/>
+          <w:szCs w:val="28"/>
+        </w:rPr>
+      </w:pPr>
+    </w:p>
+    <w:p>
+      <w:pPr>
+        <w:rPr>
+          <w:rFonts w:ascii="Arial" w:hAnsi="Arial" w:cs="Arial"/>
+          <w:sz w:val="28"/>
+          <w:szCs w:val="28"/>
+        </w:rPr>
+      </w:pPr>
+      <w:hyperlink r:id="rId26" w:history="1">
+        <w:r>
+          <w:rPr>
+            <w:rStyle w:val="Hyperlink"/>
+            <w:rFonts w:ascii="Arial" w:hAnsi="Arial" w:cs="Arial"/>
+            <w:sz w:val="28"/>
+            <w:szCs w:val="28"/>
+          </w:rPr>
+          <w:t>https://godaddy.com/</w:t>
+        </w:r>
+      </w:hyperlink>
+    </w:p>
+    <w:p>
+      <w:pPr>
+        <w:rPr>
+          <w:rFonts w:ascii="Arial" w:hAnsi="Arial" w:cs="Arial"/>
+          <w:sz w:val="28"/>
+          <w:szCs w:val="28"/>
+        </w:rPr>
+      </w:pPr>
+      <w:hyperlink r:id="rId27" w:history="1">
+        <w:r>
+          <w:rPr>
+            <w:rStyle w:val="Hyperlink"/>
+            <w:rFonts w:ascii="Arial" w:hAnsi="Arial" w:cs="Arial"/>
+            <w:sz w:val="28"/>
+            <w:szCs w:val="28"/>
+          </w:rPr>
+          <w:t>https://www.hosting.co.in/</w:t>
+        </w:r>
+      </w:hyperlink>
+    </w:p>
+    <w:p>
+      <w:pPr>
+        <w:rPr>
+          <w:rFonts w:ascii="Arial" w:hAnsi="Arial" w:cs="Arial"/>
+          <w:sz w:val="28"/>
+          <w:szCs w:val="28"/>
+        </w:rPr>
+      </w:pPr>
+      <w:hyperlink r:id="rId28" w:history="1">
+        <w:r>
+          <w:rPr>
+            <w:rStyle w:val="Hyperlink"/>
+            <w:rFonts w:ascii="Arial" w:hAnsi="Arial" w:cs="Arial"/>
+            <w:sz w:val="28"/>
+            <w:szCs w:val="28"/>
+          </w:rPr>
+          <w:t>https://www.hostinger.in/</w:t>
+        </w:r>
+      </w:hyperlink>
+    </w:p>
+    <w:p>
+      <w:pPr>
+        <w:rPr>
+          <w:rFonts w:ascii="Arial" w:hAnsi="Arial" w:cs="Arial"/>
+          <w:sz w:val="28"/>
+          <w:szCs w:val="28"/>
+        </w:rPr>
+      </w:pPr>
+      <w:r>
+        <w:rPr>
+          <w:rFonts w:ascii="Arial" w:hAnsi="Arial" w:cs="Arial"/>
+          <w:sz w:val="28"/>
+          <w:szCs w:val="28"/>
+        </w:rPr>
+        <w:t xml:space="preserve">https://myraah.io/ </w:t>
+      </w:r>
+    </w:p>
+    <w:p>
+      <w:pPr>
+        <w:rPr>
+          <w:rFonts w:ascii="Arial" w:hAnsi="Arial" w:cs="Arial"/>
+          <w:sz w:val="28"/>
+          <w:szCs w:val="28"/>
+        </w:rPr>
+      </w:pPr>
+    </w:p>
+    <w:p>
+      <w:pPr>
+        <w:pStyle w:val="ListParagraph"/>
+        <w:numPr>
+          <w:ilvl w:val="0"/>
+          <w:numId w:val="4"/>
+        </w:numPr>
+        <w:rPr>
+          <w:rFonts w:ascii="Arial" w:hAnsi="Arial" w:cs="Arial"/>
+          <w:sz w:val="28"/>
+          <w:szCs w:val="28"/>
+        </w:rPr>
+      </w:pPr>
+      <w:proofErr w:type="gramStart"/>
+      <w:r>
+        <w:rPr>
+          <w:rFonts w:ascii="Arial" w:hAnsi="Arial" w:cs="Arial"/>
+          <w:sz w:val="28"/>
+          <w:szCs w:val="28"/>
+        </w:rPr>
+        <w:t>check</w:t>
+      </w:r>
+      <w:proofErr w:type="gramEnd"/>
+      <w:r>
+        <w:rPr>
+          <w:rFonts w:ascii="Arial" w:hAnsi="Arial" w:cs="Arial"/>
+          <w:sz w:val="28"/>
+          <w:szCs w:val="28"/>
+        </w:rPr>
+        <w:t xml:space="preserve"> if your desired name is still available.</w:t>
+      </w:r>
+    </w:p>
+    <w:p>
+      <w:pPr>
+        <w:rPr>
+          <w:rFonts w:ascii="Arial" w:hAnsi="Arial" w:cs="Arial"/>
+          <w:sz w:val="28"/>
+          <w:szCs w:val="28"/>
+        </w:rPr>
+      </w:pPr>
+      <w:r>
+        <w:rPr>
+          <w:rFonts w:ascii="Arial" w:hAnsi="Arial" w:cs="Arial"/>
+          <w:sz w:val="28"/>
+          <w:szCs w:val="28"/>
+        </w:rPr>
+        <w:t>Can find the list of legitimate domain name registrars, check the </w:t>
+      </w:r>
+      <w:hyperlink r:id="rId29" w:tgtFrame="_blank" w:history="1">
+        <w:r>
+          <w:rPr>
+            <w:rStyle w:val="Hyperlink"/>
+            <w:rFonts w:ascii="Arial" w:hAnsi="Arial" w:cs="Arial"/>
+            <w:sz w:val="28"/>
+            <w:szCs w:val="28"/>
+          </w:rPr>
+          <w:t>ICANN database</w:t>
+        </w:r>
+      </w:hyperlink>
+      <w:proofErr w:type="gramStart"/>
+      <w:r>
+        <w:rPr>
+          <w:rFonts w:ascii="Arial" w:hAnsi="Arial" w:cs="Arial"/>
+          <w:sz w:val="28"/>
+          <w:szCs w:val="28"/>
+        </w:rPr>
+        <w:t>.(</w:t>
+      </w:r>
+      <w:proofErr w:type="gramEnd"/>
+      <w:r>
+        <w:rPr>
+          <w:rFonts w:ascii="Arial" w:hAnsi="Arial" w:cs="Arial"/>
+          <w:sz w:val="28"/>
+          <w:szCs w:val="28"/>
+        </w:rPr>
+        <w:t xml:space="preserve"> </w:t>
+      </w:r>
+      <w:hyperlink r:id="rId30" w:history="1">
+        <w:r>
+          <w:rPr>
+            <w:rStyle w:val="Hyperlink"/>
+            <w:rFonts w:ascii="Arial" w:hAnsi="Arial" w:cs="Arial"/>
+            <w:sz w:val="28"/>
+            <w:szCs w:val="28"/>
+          </w:rPr>
+          <w:t>https://www.icann.org/en/accredited-registrars</w:t>
+        </w:r>
+      </w:hyperlink>
+      <w:r>
+        <w:rPr>
+          <w:rFonts w:ascii="Arial" w:hAnsi="Arial" w:cs="Arial"/>
+          <w:sz w:val="28"/>
+          <w:szCs w:val="28"/>
+        </w:rPr>
+        <w:t>)</w:t>
+      </w:r>
+    </w:p>
+    <w:p>
+      <w:pPr>
+        <w:pStyle w:val="ListParagraph"/>
+        <w:numPr>
+          <w:ilvl w:val="0"/>
+          <w:numId w:val="4"/>
+        </w:numPr>
+        <w:rPr>
+          <w:rFonts w:ascii="Arial" w:hAnsi="Arial" w:cs="Arial"/>
+          <w:sz w:val="28"/>
+          <w:szCs w:val="28"/>
+        </w:rPr>
+      </w:pPr>
+      <w:r>
+        <w:rPr>
+          <w:rFonts w:ascii="Arial" w:hAnsi="Arial" w:cs="Arial"/>
+          <w:sz w:val="28"/>
+          <w:szCs w:val="28"/>
+        </w:rPr>
+        <w:t>Select your desired domain and continue to checkout.</w:t>
+      </w:r>
+    </w:p>
+    <w:p>
+      <w:pPr>
+        <w:pStyle w:val="ListParagraph"/>
+        <w:numPr>
+          <w:ilvl w:val="0"/>
+          <w:numId w:val="4"/>
+        </w:numPr>
+        <w:rPr>
+          <w:rFonts w:ascii="Arial" w:hAnsi="Arial" w:cs="Arial"/>
+          <w:sz w:val="28"/>
+          <w:szCs w:val="28"/>
+        </w:rPr>
+      </w:pPr>
+      <w:r>
+        <w:rPr>
+          <w:rFonts w:ascii="Arial" w:hAnsi="Arial" w:cs="Arial"/>
+          <w:sz w:val="28"/>
+          <w:szCs w:val="28"/>
+        </w:rPr>
+        <w:t>Choose the registration period for your domain</w:t>
+      </w:r>
+    </w:p>
+    <w:p>
+      <w:pPr>
+        <w:pStyle w:val="ListParagraph"/>
+        <w:numPr>
+          <w:ilvl w:val="0"/>
+          <w:numId w:val="4"/>
+        </w:numPr>
+        <w:rPr>
+          <w:rFonts w:ascii="Arial" w:hAnsi="Arial" w:cs="Arial"/>
+          <w:sz w:val="28"/>
+          <w:szCs w:val="28"/>
+        </w:rPr>
+      </w:pPr>
+      <w:r>
+        <w:rPr>
+          <w:rFonts w:ascii="Arial" w:hAnsi="Arial" w:cs="Arial"/>
+          <w:sz w:val="28"/>
+          <w:szCs w:val="28"/>
+        </w:rPr>
+        <w:t>Upon payment, access your new account.</w:t>
+      </w:r>
+    </w:p>
+    <w:p>
+      <w:pPr>
+        <w:pStyle w:val="ListParagraph"/>
+        <w:rPr>
+          <w:rFonts w:ascii="Arial" w:hAnsi="Arial" w:cs="Arial"/>
+          <w:sz w:val="36"/>
+          <w:szCs w:val="36"/>
+        </w:rPr>
+      </w:pPr>
+    </w:p>
+    <w:p>
+      <w:pPr>
+        <w:rPr>
+          <w:rFonts w:ascii="Arial" w:hAnsi="Arial" w:cs="Arial"/>
+          <w:sz w:val="28"/>
+          <w:szCs w:val="28"/>
+        </w:rPr>
+      </w:pPr>
+    </w:p>
+    <w:p>
+      <w:pPr>
+        <w:rPr>
+          <w:rFonts w:ascii="Arial" w:hAnsi="Arial" w:cs="Arial"/>
+          <w:b/>
+          <w:sz w:val="32"/>
+          <w:szCs w:val="32"/>
+        </w:rPr>
+      </w:pPr>
+      <w:r>
+        <w:rPr>
+          <w:rFonts w:ascii="Arial" w:hAnsi="Arial" w:cs="Arial"/>
+          <w:b/>
+          <w:sz w:val="32"/>
+          <w:szCs w:val="32"/>
+        </w:rPr>
+        <w:t xml:space="preserve">Domain name </w:t>
+      </w:r>
+      <w:proofErr w:type="spellStart"/>
+      <w:r>
+        <w:rPr>
+          <w:rFonts w:ascii="Arial" w:hAnsi="Arial" w:cs="Arial"/>
+          <w:b/>
+          <w:sz w:val="32"/>
+          <w:szCs w:val="32"/>
+        </w:rPr>
+        <w:t>vs</w:t>
+      </w:r>
+      <w:proofErr w:type="spellEnd"/>
+      <w:r>
+        <w:rPr>
+          <w:rFonts w:ascii="Arial" w:hAnsi="Arial" w:cs="Arial"/>
+          <w:b/>
+          <w:sz w:val="32"/>
+          <w:szCs w:val="32"/>
+        </w:rPr>
+        <w:t xml:space="preserve"> </w:t>
+      </w:r>
+      <w:proofErr w:type="gramStart"/>
+      <w:r>
+        <w:rPr>
+          <w:rFonts w:ascii="Arial" w:hAnsi="Arial" w:cs="Arial"/>
+          <w:b/>
+          <w:sz w:val="32"/>
+          <w:szCs w:val="32"/>
+        </w:rPr>
+        <w:t>URL :</w:t>
+      </w:r>
+      <w:proofErr w:type="gramEnd"/>
+      <w:r>
+        <w:rPr>
+          <w:rFonts w:ascii="Arial" w:hAnsi="Arial" w:cs="Arial"/>
+          <w:b/>
+          <w:sz w:val="32"/>
+          <w:szCs w:val="32"/>
+        </w:rPr>
+        <w:t xml:space="preserve"> </w:t>
+      </w:r>
+    </w:p>
+    <w:p>
+      <w:pPr>
+        <w:rPr>
+          <w:rFonts w:ascii="Arial" w:hAnsi="Arial" w:cs="Arial"/>
+          <w:sz w:val="28"/>
+          <w:szCs w:val="28"/>
+        </w:rPr>
+      </w:pPr>
+    </w:p>
+    <w:p>
+      <w:pPr>
+        <w:rPr>
+          <w:rFonts w:ascii="Arial" w:hAnsi="Arial" w:cs="Arial"/>
+          <w:sz w:val="28"/>
+          <w:szCs w:val="28"/>
+        </w:rPr>
+      </w:pPr>
+      <w:proofErr w:type="gramStart"/>
+      <w:r>
+        <w:rPr>
+          <w:rFonts w:ascii="Arial" w:hAnsi="Arial" w:cs="Arial"/>
+          <w:sz w:val="28"/>
+          <w:szCs w:val="28"/>
+        </w:rPr>
+        <w:t>domain</w:t>
+      </w:r>
+      <w:proofErr w:type="gramEnd"/>
+      <w:r>
+        <w:rPr>
+          <w:rFonts w:ascii="Arial" w:hAnsi="Arial" w:cs="Arial"/>
+          <w:sz w:val="28"/>
+          <w:szCs w:val="28"/>
+        </w:rPr>
+        <w:t xml:space="preserve"> renewal cost and criteria:</w:t>
+      </w:r>
+    </w:p>
+    <w:p>
+      <w:pPr>
+        <w:rPr>
+          <w:rFonts w:ascii="Arial" w:hAnsi="Arial" w:cs="Arial"/>
+          <w:sz w:val="28"/>
+          <w:szCs w:val="28"/>
+        </w:rPr>
+      </w:pPr>
+    </w:p>
+    <w:p>
+      <w:pPr>
+        <w:rPr>
+          <w:rFonts w:ascii="Arial" w:hAnsi="Arial" w:cs="Arial"/>
+          <w:sz w:val="28"/>
+          <w:szCs w:val="28"/>
+        </w:rPr>
+      </w:pPr>
+      <w:proofErr w:type="spellStart"/>
+      <w:proofErr w:type="gramStart"/>
+      <w:r>
+        <w:rPr>
+          <w:rFonts w:ascii="Arial" w:hAnsi="Arial" w:cs="Arial"/>
+          <w:sz w:val="28"/>
+          <w:szCs w:val="28"/>
+        </w:rPr>
+        <w:t>premiun</w:t>
+      </w:r>
+      <w:proofErr w:type="spellEnd"/>
+      <w:proofErr w:type="gramEnd"/>
+      <w:r>
+        <w:rPr>
+          <w:rFonts w:ascii="Arial" w:hAnsi="Arial" w:cs="Arial"/>
           <w:sz w:val="28"/>
           <w:szCs w:val="28"/>
         </w:rPr>
@@ -2861,6 +4486,8 @@
           <w:szCs w:val="28"/>
         </w:rPr>
       </w:pPr>
+      <w:bookmarkStart w:id="0" w:name="_GoBack"/>
+      <w:bookmarkEnd w:id="0"/>
     </w:p>
     <w:p>
       <w:pPr>
@@ -3110,7 +4737,6 @@
           <w:sz w:val="28"/>
           <w:szCs w:val="28"/>
         </w:rPr>
-        <w:lastRenderedPageBreak/>
         <w:tab/>
       </w:r>
       <w:r>
@@ -3131,6 +4757,487 @@
     </w:sectPr>
   </w:body>
 </w:document>
+</file>
+
+<file path=word/numbering.xml><?xml version="1.0" encoding="utf-8"?>
+<w:numbering xmlns:wpc="http://schemas.microsoft.com/office/word/2010/wordprocessingCanvas" xmlns:mc="http://schemas.openxmlformats.org/markup-compatibility/2006" xmlns:o="urn:schemas-microsoft-com:office:office" xmlns:r="http://schemas.openxmlformats.org/officeDocument/2006/relationships" xmlns:m="http://schemas.openxmlformats.org/officeDocument/2006/math" xmlns:v="urn:schemas-microsoft-com:vml" xmlns:wp14="http://schemas.microsoft.com/office/word/2010/wordprocessingDrawing" xmlns:wp="http://schemas.openxmlformats.org/drawingml/2006/wordprocessingDrawing" xmlns:w10="urn:schemas-microsoft-com:office:word" xmlns:w="http://schemas.openxmlformats.org/wordprocessingml/2006/main" xmlns:w14="http://schemas.microsoft.com/office/word/2010/wordml" xmlns:wpg="http://schemas.microsoft.com/office/word/2010/wordprocessingGroup" xmlns:wpi="http://schemas.microsoft.com/office/word/2010/wordprocessingInk" xmlns:wne="http://schemas.microsoft.com/office/word/2006/wordml" xmlns:wps="http://schemas.microsoft.com/office/word/2010/wordprocessingShape" mc:Ignorable="w14 wp14">
+  <w:abstractNum w:abstractNumId="0">
+    <w:nsid w:val="00D80ADB"/>
+    <w:multiLevelType w:val="multilevel"/>
+    <w:tmpl w:val="60F89FD2"/>
+    <w:lvl w:ilvl="0">
+      <w:start w:val="1"/>
+      <w:numFmt w:val="decimal"/>
+      <w:lvlText w:val="%1."/>
+      <w:lvlJc w:val="left"/>
+      <w:pPr>
+        <w:tabs>
+          <w:tab w:val="num" w:pos="720"/>
+        </w:tabs>
+        <w:ind w:left="720" w:hanging="360"/>
+      </w:pPr>
+    </w:lvl>
+    <w:lvl w:ilvl="1" w:tentative="1">
+      <w:start w:val="1"/>
+      <w:numFmt w:val="decimal"/>
+      <w:lvlText w:val="%2."/>
+      <w:lvlJc w:val="left"/>
+      <w:pPr>
+        <w:tabs>
+          <w:tab w:val="num" w:pos="1440"/>
+        </w:tabs>
+        <w:ind w:left="1440" w:hanging="360"/>
+      </w:pPr>
+    </w:lvl>
+    <w:lvl w:ilvl="2" w:tentative="1">
+      <w:start w:val="1"/>
+      <w:numFmt w:val="decimal"/>
+      <w:lvlText w:val="%3."/>
+      <w:lvlJc w:val="left"/>
+      <w:pPr>
+        <w:tabs>
+          <w:tab w:val="num" w:pos="2160"/>
+        </w:tabs>
+        <w:ind w:left="2160" w:hanging="360"/>
+      </w:pPr>
+    </w:lvl>
+    <w:lvl w:ilvl="3" w:tentative="1">
+      <w:start w:val="1"/>
+      <w:numFmt w:val="decimal"/>
+      <w:lvlText w:val="%4."/>
+      <w:lvlJc w:val="left"/>
+      <w:pPr>
+        <w:tabs>
+          <w:tab w:val="num" w:pos="2880"/>
+        </w:tabs>
+        <w:ind w:left="2880" w:hanging="360"/>
+      </w:pPr>
+    </w:lvl>
+    <w:lvl w:ilvl="4" w:tentative="1">
+      <w:start w:val="1"/>
+      <w:numFmt w:val="decimal"/>
+      <w:lvlText w:val="%5."/>
+      <w:lvlJc w:val="left"/>
+      <w:pPr>
+        <w:tabs>
+          <w:tab w:val="num" w:pos="3600"/>
+        </w:tabs>
+        <w:ind w:left="3600" w:hanging="360"/>
+      </w:pPr>
+    </w:lvl>
+    <w:lvl w:ilvl="5" w:tentative="1">
+      <w:start w:val="1"/>
+      <w:numFmt w:val="decimal"/>
+      <w:lvlText w:val="%6."/>
+      <w:lvlJc w:val="left"/>
+      <w:pPr>
+        <w:tabs>
+          <w:tab w:val="num" w:pos="4320"/>
+        </w:tabs>
+        <w:ind w:left="4320" w:hanging="360"/>
+      </w:pPr>
+    </w:lvl>
+    <w:lvl w:ilvl="6" w:tentative="1">
+      <w:start w:val="1"/>
+      <w:numFmt w:val="decimal"/>
+      <w:lvlText w:val="%7."/>
+      <w:lvlJc w:val="left"/>
+      <w:pPr>
+        <w:tabs>
+          <w:tab w:val="num" w:pos="5040"/>
+        </w:tabs>
+        <w:ind w:left="5040" w:hanging="360"/>
+      </w:pPr>
+    </w:lvl>
+    <w:lvl w:ilvl="7" w:tentative="1">
+      <w:start w:val="1"/>
+      <w:numFmt w:val="decimal"/>
+      <w:lvlText w:val="%8."/>
+      <w:lvlJc w:val="left"/>
+      <w:pPr>
+        <w:tabs>
+          <w:tab w:val="num" w:pos="5760"/>
+        </w:tabs>
+        <w:ind w:left="5760" w:hanging="360"/>
+      </w:pPr>
+    </w:lvl>
+    <w:lvl w:ilvl="8" w:tentative="1">
+      <w:start w:val="1"/>
+      <w:numFmt w:val="decimal"/>
+      <w:lvlText w:val="%9."/>
+      <w:lvlJc w:val="left"/>
+      <w:pPr>
+        <w:tabs>
+          <w:tab w:val="num" w:pos="6480"/>
+        </w:tabs>
+        <w:ind w:left="6480" w:hanging="360"/>
+      </w:pPr>
+    </w:lvl>
+  </w:abstractNum>
+  <w:abstractNum w:abstractNumId="1">
+    <w:nsid w:val="2A5416C8"/>
+    <w:multiLevelType w:val="multilevel"/>
+    <w:tmpl w:val="60809C1E"/>
+    <w:lvl w:ilvl="0">
+      <w:start w:val="1"/>
+      <w:numFmt w:val="bullet"/>
+      <w:lvlText w:val=""/>
+      <w:lvlJc w:val="left"/>
+      <w:pPr>
+        <w:tabs>
+          <w:tab w:val="num" w:pos="720"/>
+        </w:tabs>
+        <w:ind w:left="720" w:hanging="360"/>
+      </w:pPr>
+      <w:rPr>
+        <w:rFonts w:ascii="Symbol" w:hAnsi="Symbol" w:hint="default"/>
+        <w:sz w:val="20"/>
+      </w:rPr>
+    </w:lvl>
+    <w:lvl w:ilvl="1" w:tentative="1">
+      <w:start w:val="1"/>
+      <w:numFmt w:val="bullet"/>
+      <w:lvlText w:val="o"/>
+      <w:lvlJc w:val="left"/>
+      <w:pPr>
+        <w:tabs>
+          <w:tab w:val="num" w:pos="1440"/>
+        </w:tabs>
+        <w:ind w:left="1440" w:hanging="360"/>
+      </w:pPr>
+      <w:rPr>
+        <w:rFonts w:ascii="Courier New" w:hAnsi="Courier New" w:hint="default"/>
+        <w:sz w:val="20"/>
+      </w:rPr>
+    </w:lvl>
+    <w:lvl w:ilvl="2" w:tentative="1">
+      <w:start w:val="1"/>
+      <w:numFmt w:val="bullet"/>
+      <w:lvlText w:val=""/>
+      <w:lvlJc w:val="left"/>
+      <w:pPr>
+        <w:tabs>
+          <w:tab w:val="num" w:pos="2160"/>
+        </w:tabs>
+        <w:ind w:left="2160" w:hanging="360"/>
+      </w:pPr>
+      <w:rPr>
+        <w:rFonts w:ascii="Wingdings" w:hAnsi="Wingdings" w:hint="default"/>
+        <w:sz w:val="20"/>
+      </w:rPr>
+    </w:lvl>
+    <w:lvl w:ilvl="3" w:tentative="1">
+      <w:start w:val="1"/>
+      <w:numFmt w:val="bullet"/>
+      <w:lvlText w:val=""/>
+      <w:lvlJc w:val="left"/>
+      <w:pPr>
+        <w:tabs>
+          <w:tab w:val="num" w:pos="2880"/>
+        </w:tabs>
+        <w:ind w:left="2880" w:hanging="360"/>
+      </w:pPr>
+      <w:rPr>
+        <w:rFonts w:ascii="Wingdings" w:hAnsi="Wingdings" w:hint="default"/>
+        <w:sz w:val="20"/>
+      </w:rPr>
+    </w:lvl>
+    <w:lvl w:ilvl="4" w:tentative="1">
+      <w:start w:val="1"/>
+      <w:numFmt w:val="bullet"/>
+      <w:lvlText w:val=""/>
+      <w:lvlJc w:val="left"/>
+      <w:pPr>
+        <w:tabs>
+          <w:tab w:val="num" w:pos="3600"/>
+        </w:tabs>
+        <w:ind w:left="3600" w:hanging="360"/>
+      </w:pPr>
+      <w:rPr>
+        <w:rFonts w:ascii="Wingdings" w:hAnsi="Wingdings" w:hint="default"/>
+        <w:sz w:val="20"/>
+      </w:rPr>
+    </w:lvl>
+    <w:lvl w:ilvl="5" w:tentative="1">
+      <w:start w:val="1"/>
+      <w:numFmt w:val="bullet"/>
+      <w:lvlText w:val=""/>
+      <w:lvlJc w:val="left"/>
+      <w:pPr>
+        <w:tabs>
+          <w:tab w:val="num" w:pos="4320"/>
+        </w:tabs>
+        <w:ind w:left="4320" w:hanging="360"/>
+      </w:pPr>
+      <w:rPr>
+        <w:rFonts w:ascii="Wingdings" w:hAnsi="Wingdings" w:hint="default"/>
+        <w:sz w:val="20"/>
+      </w:rPr>
+    </w:lvl>
+    <w:lvl w:ilvl="6" w:tentative="1">
+      <w:start w:val="1"/>
+      <w:numFmt w:val="bullet"/>
+      <w:lvlText w:val=""/>
+      <w:lvlJc w:val="left"/>
+      <w:pPr>
+        <w:tabs>
+          <w:tab w:val="num" w:pos="5040"/>
+        </w:tabs>
+        <w:ind w:left="5040" w:hanging="360"/>
+      </w:pPr>
+      <w:rPr>
+        <w:rFonts w:ascii="Wingdings" w:hAnsi="Wingdings" w:hint="default"/>
+        <w:sz w:val="20"/>
+      </w:rPr>
+    </w:lvl>
+    <w:lvl w:ilvl="7" w:tentative="1">
+      <w:start w:val="1"/>
+      <w:numFmt w:val="bullet"/>
+      <w:lvlText w:val=""/>
+      <w:lvlJc w:val="left"/>
+      <w:pPr>
+        <w:tabs>
+          <w:tab w:val="num" w:pos="5760"/>
+        </w:tabs>
+        <w:ind w:left="5760" w:hanging="360"/>
+      </w:pPr>
+      <w:rPr>
+        <w:rFonts w:ascii="Wingdings" w:hAnsi="Wingdings" w:hint="default"/>
+        <w:sz w:val="20"/>
+      </w:rPr>
+    </w:lvl>
+    <w:lvl w:ilvl="8" w:tentative="1">
+      <w:start w:val="1"/>
+      <w:numFmt w:val="bullet"/>
+      <w:lvlText w:val=""/>
+      <w:lvlJc w:val="left"/>
+      <w:pPr>
+        <w:tabs>
+          <w:tab w:val="num" w:pos="6480"/>
+        </w:tabs>
+        <w:ind w:left="6480" w:hanging="360"/>
+      </w:pPr>
+      <w:rPr>
+        <w:rFonts w:ascii="Wingdings" w:hAnsi="Wingdings" w:hint="default"/>
+        <w:sz w:val="20"/>
+      </w:rPr>
+    </w:lvl>
+  </w:abstractNum>
+  <w:abstractNum w:abstractNumId="2">
+    <w:nsid w:val="5F9F3040"/>
+    <w:multiLevelType w:val="multilevel"/>
+    <w:tmpl w:val="8280F7AE"/>
+    <w:lvl w:ilvl="0">
+      <w:start w:val="1"/>
+      <w:numFmt w:val="decimal"/>
+      <w:lvlText w:val="%1."/>
+      <w:lvlJc w:val="left"/>
+      <w:pPr>
+        <w:tabs>
+          <w:tab w:val="num" w:pos="720"/>
+        </w:tabs>
+        <w:ind w:left="720" w:hanging="360"/>
+      </w:pPr>
+    </w:lvl>
+    <w:lvl w:ilvl="1" w:tentative="1">
+      <w:start w:val="1"/>
+      <w:numFmt w:val="decimal"/>
+      <w:lvlText w:val="%2."/>
+      <w:lvlJc w:val="left"/>
+      <w:pPr>
+        <w:tabs>
+          <w:tab w:val="num" w:pos="1440"/>
+        </w:tabs>
+        <w:ind w:left="1440" w:hanging="360"/>
+      </w:pPr>
+    </w:lvl>
+    <w:lvl w:ilvl="2" w:tentative="1">
+      <w:start w:val="1"/>
+      <w:numFmt w:val="decimal"/>
+      <w:lvlText w:val="%3."/>
+      <w:lvlJc w:val="left"/>
+      <w:pPr>
+        <w:tabs>
+          <w:tab w:val="num" w:pos="2160"/>
+        </w:tabs>
+        <w:ind w:left="2160" w:hanging="360"/>
+      </w:pPr>
+    </w:lvl>
+    <w:lvl w:ilvl="3" w:tentative="1">
+      <w:start w:val="1"/>
+      <w:numFmt w:val="decimal"/>
+      <w:lvlText w:val="%4."/>
+      <w:lvlJc w:val="left"/>
+      <w:pPr>
+        <w:tabs>
+          <w:tab w:val="num" w:pos="2880"/>
+        </w:tabs>
+        <w:ind w:left="2880" w:hanging="360"/>
+      </w:pPr>
+    </w:lvl>
+    <w:lvl w:ilvl="4" w:tentative="1">
+      <w:start w:val="1"/>
+      <w:numFmt w:val="decimal"/>
+      <w:lvlText w:val="%5."/>
+      <w:lvlJc w:val="left"/>
+      <w:pPr>
+        <w:tabs>
+          <w:tab w:val="num" w:pos="3600"/>
+        </w:tabs>
+        <w:ind w:left="3600" w:hanging="360"/>
+      </w:pPr>
+    </w:lvl>
+    <w:lvl w:ilvl="5" w:tentative="1">
+      <w:start w:val="1"/>
+      <w:numFmt w:val="decimal"/>
+      <w:lvlText w:val="%6."/>
+      <w:lvlJc w:val="left"/>
+      <w:pPr>
+        <w:tabs>
+          <w:tab w:val="num" w:pos="4320"/>
+        </w:tabs>
+        <w:ind w:left="4320" w:hanging="360"/>
+      </w:pPr>
+    </w:lvl>
+    <w:lvl w:ilvl="6" w:tentative="1">
+      <w:start w:val="1"/>
+      <w:numFmt w:val="decimal"/>
+      <w:lvlText w:val="%7."/>
+      <w:lvlJc w:val="left"/>
+      <w:pPr>
+        <w:tabs>
+          <w:tab w:val="num" w:pos="5040"/>
+        </w:tabs>
+        <w:ind w:left="5040" w:hanging="360"/>
+      </w:pPr>
+    </w:lvl>
+    <w:lvl w:ilvl="7" w:tentative="1">
+      <w:start w:val="1"/>
+      <w:numFmt w:val="decimal"/>
+      <w:lvlText w:val="%8."/>
+      <w:lvlJc w:val="left"/>
+      <w:pPr>
+        <w:tabs>
+          <w:tab w:val="num" w:pos="5760"/>
+        </w:tabs>
+        <w:ind w:left="5760" w:hanging="360"/>
+      </w:pPr>
+    </w:lvl>
+    <w:lvl w:ilvl="8" w:tentative="1">
+      <w:start w:val="1"/>
+      <w:numFmt w:val="decimal"/>
+      <w:lvlText w:val="%9."/>
+      <w:lvlJc w:val="left"/>
+      <w:pPr>
+        <w:tabs>
+          <w:tab w:val="num" w:pos="6480"/>
+        </w:tabs>
+        <w:ind w:left="6480" w:hanging="360"/>
+      </w:pPr>
+    </w:lvl>
+  </w:abstractNum>
+  <w:abstractNum w:abstractNumId="3">
+    <w:nsid w:val="6C293D93"/>
+    <w:multiLevelType w:val="hybridMultilevel"/>
+    <w:tmpl w:val="D0FE5662"/>
+    <w:lvl w:ilvl="0" w:tplc="0409000F">
+      <w:start w:val="1"/>
+      <w:numFmt w:val="decimal"/>
+      <w:lvlText w:val="%1."/>
+      <w:lvlJc w:val="left"/>
+      <w:pPr>
+        <w:ind w:left="720" w:hanging="360"/>
+      </w:pPr>
+      <w:rPr>
+        <w:rFonts w:hint="default"/>
+      </w:rPr>
+    </w:lvl>
+    <w:lvl w:ilvl="1" w:tplc="04090019" w:tentative="1">
+      <w:start w:val="1"/>
+      <w:numFmt w:val="lowerLetter"/>
+      <w:lvlText w:val="%2."/>
+      <w:lvlJc w:val="left"/>
+      <w:pPr>
+        <w:ind w:left="1440" w:hanging="360"/>
+      </w:pPr>
+    </w:lvl>
+    <w:lvl w:ilvl="2" w:tplc="0409001B" w:tentative="1">
+      <w:start w:val="1"/>
+      <w:numFmt w:val="lowerRoman"/>
+      <w:lvlText w:val="%3."/>
+      <w:lvlJc w:val="right"/>
+      <w:pPr>
+        <w:ind w:left="2160" w:hanging="180"/>
+      </w:pPr>
+    </w:lvl>
+    <w:lvl w:ilvl="3" w:tplc="0409000F" w:tentative="1">
+      <w:start w:val="1"/>
+      <w:numFmt w:val="decimal"/>
+      <w:lvlText w:val="%4."/>
+      <w:lvlJc w:val="left"/>
+      <w:pPr>
+        <w:ind w:left="2880" w:hanging="360"/>
+      </w:pPr>
+    </w:lvl>
+    <w:lvl w:ilvl="4" w:tplc="04090019" w:tentative="1">
+      <w:start w:val="1"/>
+      <w:numFmt w:val="lowerLetter"/>
+      <w:lvlText w:val="%5."/>
+      <w:lvlJc w:val="left"/>
+      <w:pPr>
+        <w:ind w:left="3600" w:hanging="360"/>
+      </w:pPr>
+    </w:lvl>
+    <w:lvl w:ilvl="5" w:tplc="0409001B" w:tentative="1">
+      <w:start w:val="1"/>
+      <w:numFmt w:val="lowerRoman"/>
+      <w:lvlText w:val="%6."/>
+      <w:lvlJc w:val="right"/>
+      <w:pPr>
+        <w:ind w:left="4320" w:hanging="180"/>
+      </w:pPr>
+    </w:lvl>
+    <w:lvl w:ilvl="6" w:tplc="0409000F" w:tentative="1">
+      <w:start w:val="1"/>
+      <w:numFmt w:val="decimal"/>
+      <w:lvlText w:val="%7."/>
+      <w:lvlJc w:val="left"/>
+      <w:pPr>
+        <w:ind w:left="5040" w:hanging="360"/>
+      </w:pPr>
+    </w:lvl>
+    <w:lvl w:ilvl="7" w:tplc="04090019" w:tentative="1">
+      <w:start w:val="1"/>
+      <w:numFmt w:val="lowerLetter"/>
+      <w:lvlText w:val="%8."/>
+      <w:lvlJc w:val="left"/>
+      <w:pPr>
+        <w:ind w:left="5760" w:hanging="360"/>
+      </w:pPr>
+    </w:lvl>
+    <w:lvl w:ilvl="8" w:tplc="0409001B" w:tentative="1">
+      <w:start w:val="1"/>
+      <w:numFmt w:val="lowerRoman"/>
+      <w:lvlText w:val="%9."/>
+      <w:lvlJc w:val="right"/>
+      <w:pPr>
+        <w:ind w:left="6480" w:hanging="180"/>
+      </w:pPr>
+    </w:lvl>
+  </w:abstractNum>
+  <w:num w:numId="1">
+    <w:abstractNumId w:val="1"/>
+  </w:num>
+  <w:num w:numId="2">
+    <w:abstractNumId w:val="2"/>
+  </w:num>
+  <w:num w:numId="3">
+    <w:abstractNumId w:val="0"/>
+  </w:num>
+  <w:num w:numId="4">
+    <w:abstractNumId w:val="3"/>
+  </w:num>
+</w:numbering>
 </file>
 
 <file path=word/styles.xml><?xml version="1.0" encoding="utf-8"?>
@@ -3293,6 +5400,48 @@
     <w:name w:val="Normal"/>
     <w:qFormat/>
   </w:style>
+  <w:style w:type="paragraph" w:styleId="Heading2">
+    <w:name w:val="heading 2"/>
+    <w:basedOn w:val="Normal"/>
+    <w:link w:val="Heading2Char"/>
+    <w:uiPriority w:val="9"/>
+    <w:qFormat/>
+    <w:rsid w:val="00156177"/>
+    <w:pPr>
+      <w:spacing w:before="100" w:beforeAutospacing="1" w:after="100" w:afterAutospacing="1" w:line="240" w:lineRule="auto"/>
+      <w:outlineLvl w:val="1"/>
+    </w:pPr>
+    <w:rPr>
+      <w:rFonts w:ascii="Times New Roman" w:eastAsia="Times New Roman" w:hAnsi="Times New Roman" w:cs="Times New Roman"/>
+      <w:b/>
+      <w:bCs/>
+      <w:sz w:val="36"/>
+      <w:szCs w:val="36"/>
+    </w:rPr>
+  </w:style>
+  <w:style w:type="paragraph" w:styleId="Heading3">
+    <w:name w:val="heading 3"/>
+    <w:basedOn w:val="Normal"/>
+    <w:next w:val="Normal"/>
+    <w:link w:val="Heading3Char"/>
+    <w:uiPriority w:val="9"/>
+    <w:semiHidden/>
+    <w:unhideWhenUsed/>
+    <w:qFormat/>
+    <w:rsid w:val="008135C5"/>
+    <w:pPr>
+      <w:keepNext/>
+      <w:keepLines/>
+      <w:spacing w:before="200" w:after="0"/>
+      <w:outlineLvl w:val="2"/>
+    </w:pPr>
+    <w:rPr>
+      <w:rFonts w:asciiTheme="majorHAnsi" w:eastAsiaTheme="majorEastAsia" w:hAnsiTheme="majorHAnsi" w:cstheme="majorBidi"/>
+      <w:b/>
+      <w:bCs/>
+      <w:color w:val="4F81BD" w:themeColor="accent1"/>
+    </w:rPr>
+  </w:style>
   <w:style w:type="character" w:default="1" w:styleId="DefaultParagraphFont">
     <w:name w:val="Default Paragraph Font"/>
     <w:uiPriority w:val="1"/>
@@ -3375,6 +5524,56 @@
       <w:color w:val="0000FF"/>
       <w:u w:val="single"/>
     </w:rPr>
+  </w:style>
+  <w:style w:type="character" w:styleId="Strong">
+    <w:name w:val="Strong"/>
+    <w:basedOn w:val="DefaultParagraphFont"/>
+    <w:uiPriority w:val="22"/>
+    <w:qFormat/>
+    <w:rsid w:val="007632DD"/>
+    <w:rPr>
+      <w:b/>
+      <w:bCs/>
+    </w:rPr>
+  </w:style>
+  <w:style w:type="character" w:customStyle="1" w:styleId="Heading2Char">
+    <w:name w:val="Heading 2 Char"/>
+    <w:basedOn w:val="DefaultParagraphFont"/>
+    <w:link w:val="Heading2"/>
+    <w:uiPriority w:val="9"/>
+    <w:rsid w:val="00156177"/>
+    <w:rPr>
+      <w:rFonts w:ascii="Times New Roman" w:eastAsia="Times New Roman" w:hAnsi="Times New Roman" w:cs="Times New Roman"/>
+      <w:b/>
+      <w:bCs/>
+      <w:sz w:val="36"/>
+      <w:szCs w:val="36"/>
+    </w:rPr>
+  </w:style>
+  <w:style w:type="character" w:customStyle="1" w:styleId="Heading3Char">
+    <w:name w:val="Heading 3 Char"/>
+    <w:basedOn w:val="DefaultParagraphFont"/>
+    <w:link w:val="Heading3"/>
+    <w:uiPriority w:val="9"/>
+    <w:semiHidden/>
+    <w:rsid w:val="008135C5"/>
+    <w:rPr>
+      <w:rFonts w:asciiTheme="majorHAnsi" w:eastAsiaTheme="majorEastAsia" w:hAnsiTheme="majorHAnsi" w:cstheme="majorBidi"/>
+      <w:b/>
+      <w:bCs/>
+      <w:color w:val="4F81BD" w:themeColor="accent1"/>
+    </w:rPr>
+  </w:style>
+  <w:style w:type="paragraph" w:styleId="ListParagraph">
+    <w:name w:val="List Paragraph"/>
+    <w:basedOn w:val="Normal"/>
+    <w:uiPriority w:val="34"/>
+    <w:qFormat/>
+    <w:rsid w:val="00AE5845"/>
+    <w:pPr>
+      <w:ind w:left="720"/>
+      <w:contextualSpacing/>
+    </w:pPr>
   </w:style>
 </w:styles>
 </file>
@@ -3539,6 +5738,48 @@
     <w:name w:val="Normal"/>
     <w:qFormat/>
   </w:style>
+  <w:style w:type="paragraph" w:styleId="Heading2">
+    <w:name w:val="heading 2"/>
+    <w:basedOn w:val="Normal"/>
+    <w:link w:val="Heading2Char"/>
+    <w:uiPriority w:val="9"/>
+    <w:qFormat/>
+    <w:rsid w:val="00156177"/>
+    <w:pPr>
+      <w:spacing w:before="100" w:beforeAutospacing="1" w:after="100" w:afterAutospacing="1" w:line="240" w:lineRule="auto"/>
+      <w:outlineLvl w:val="1"/>
+    </w:pPr>
+    <w:rPr>
+      <w:rFonts w:ascii="Times New Roman" w:eastAsia="Times New Roman" w:hAnsi="Times New Roman" w:cs="Times New Roman"/>
+      <w:b/>
+      <w:bCs/>
+      <w:sz w:val="36"/>
+      <w:szCs w:val="36"/>
+    </w:rPr>
+  </w:style>
+  <w:style w:type="paragraph" w:styleId="Heading3">
+    <w:name w:val="heading 3"/>
+    <w:basedOn w:val="Normal"/>
+    <w:next w:val="Normal"/>
+    <w:link w:val="Heading3Char"/>
+    <w:uiPriority w:val="9"/>
+    <w:semiHidden/>
+    <w:unhideWhenUsed/>
+    <w:qFormat/>
+    <w:rsid w:val="008135C5"/>
+    <w:pPr>
+      <w:keepNext/>
+      <w:keepLines/>
+      <w:spacing w:before="200" w:after="0"/>
+      <w:outlineLvl w:val="2"/>
+    </w:pPr>
+    <w:rPr>
+      <w:rFonts w:asciiTheme="majorHAnsi" w:eastAsiaTheme="majorEastAsia" w:hAnsiTheme="majorHAnsi" w:cstheme="majorBidi"/>
+      <w:b/>
+      <w:bCs/>
+      <w:color w:val="4F81BD" w:themeColor="accent1"/>
+    </w:rPr>
+  </w:style>
   <w:style w:type="character" w:default="1" w:styleId="DefaultParagraphFont">
     <w:name w:val="Default Paragraph Font"/>
     <w:uiPriority w:val="1"/>
@@ -3621,6 +5862,56 @@
       <w:color w:val="0000FF"/>
       <w:u w:val="single"/>
     </w:rPr>
+  </w:style>
+  <w:style w:type="character" w:styleId="Strong">
+    <w:name w:val="Strong"/>
+    <w:basedOn w:val="DefaultParagraphFont"/>
+    <w:uiPriority w:val="22"/>
+    <w:qFormat/>
+    <w:rsid w:val="007632DD"/>
+    <w:rPr>
+      <w:b/>
+      <w:bCs/>
+    </w:rPr>
+  </w:style>
+  <w:style w:type="character" w:customStyle="1" w:styleId="Heading2Char">
+    <w:name w:val="Heading 2 Char"/>
+    <w:basedOn w:val="DefaultParagraphFont"/>
+    <w:link w:val="Heading2"/>
+    <w:uiPriority w:val="9"/>
+    <w:rsid w:val="00156177"/>
+    <w:rPr>
+      <w:rFonts w:ascii="Times New Roman" w:eastAsia="Times New Roman" w:hAnsi="Times New Roman" w:cs="Times New Roman"/>
+      <w:b/>
+      <w:bCs/>
+      <w:sz w:val="36"/>
+      <w:szCs w:val="36"/>
+    </w:rPr>
+  </w:style>
+  <w:style w:type="character" w:customStyle="1" w:styleId="Heading3Char">
+    <w:name w:val="Heading 3 Char"/>
+    <w:basedOn w:val="DefaultParagraphFont"/>
+    <w:link w:val="Heading3"/>
+    <w:uiPriority w:val="9"/>
+    <w:semiHidden/>
+    <w:rsid w:val="008135C5"/>
+    <w:rPr>
+      <w:rFonts w:asciiTheme="majorHAnsi" w:eastAsiaTheme="majorEastAsia" w:hAnsiTheme="majorHAnsi" w:cstheme="majorBidi"/>
+      <w:b/>
+      <w:bCs/>
+      <w:color w:val="4F81BD" w:themeColor="accent1"/>
+    </w:rPr>
+  </w:style>
+  <w:style w:type="paragraph" w:styleId="ListParagraph">
+    <w:name w:val="List Paragraph"/>
+    <w:basedOn w:val="Normal"/>
+    <w:uiPriority w:val="34"/>
+    <w:qFormat/>
+    <w:rsid w:val="00AE5845"/>
+    <w:pPr>
+      <w:ind w:left="720"/>
+      <w:contextualSpacing/>
+    </w:pPr>
   </w:style>
 </w:styles>
 </file>

--- a/Domain and Subdomain.docx
+++ b/Domain and Subdomain.docx
@@ -18,16 +18,7 @@
           <w:sz w:val="28"/>
           <w:szCs w:val="28"/>
         </w:rPr>
-        <w:t>W</w:t>
-      </w:r>
-      <w:r>
-        <w:rPr>
-          <w:rFonts w:ascii="Arial" w:hAnsi="Arial" w:cs="Arial"/>
-          <w:b/>
-          <w:sz w:val="28"/>
-          <w:szCs w:val="28"/>
-        </w:rPr>
-        <w:t>hat is HTTP?</w:t>
+        <w:t>What is HTTP?</w:t>
       </w:r>
     </w:p>
     <w:p>
@@ -136,34 +127,904 @@
           <w:sz w:val="28"/>
           <w:szCs w:val="28"/>
         </w:rPr>
-        <w:t>protocol</w:t>
-      </w:r>
-      <w:r>
-        <w:rPr>
-          <w:rFonts w:ascii="Arial" w:hAnsi="Arial" w:cs="Arial"/>
-          <w:b/>
-          <w:sz w:val="28"/>
-          <w:szCs w:val="28"/>
-        </w:rPr>
+        <w:t>protocol :</w:t>
+      </w:r>
+      <w:proofErr w:type="gramEnd"/>
+      <w:r>
+        <w:rPr>
+          <w:rFonts w:ascii="Arial" w:hAnsi="Arial" w:cs="Arial"/>
+          <w:sz w:val="28"/>
+          <w:szCs w:val="28"/>
+        </w:rPr>
+        <w:t xml:space="preserve">   </w:t>
+      </w:r>
+    </w:p>
+    <w:p>
+      <w:pPr>
+        <w:ind w:left="2160" w:firstLine="720"/>
+        <w:rPr>
+          <w:rFonts w:ascii="Arial" w:hAnsi="Arial" w:cs="Arial"/>
+          <w:sz w:val="28"/>
+          <w:szCs w:val="28"/>
+        </w:rPr>
+      </w:pPr>
+      <w:r>
+        <w:rPr>
+          <w:rFonts w:ascii="Arial" w:hAnsi="Arial" w:cs="Arial"/>
+          <w:sz w:val="28"/>
+          <w:szCs w:val="28"/>
+        </w:rPr>
+        <w:t>HTTP is a connectionless protocol.</w:t>
+      </w:r>
+    </w:p>
+    <w:p>
+      <w:pPr>
+        <w:rPr>
+          <w:rFonts w:ascii="Arial" w:hAnsi="Arial" w:cs="Arial"/>
+          <w:sz w:val="28"/>
+          <w:szCs w:val="28"/>
+        </w:rPr>
+      </w:pPr>
+      <w:r>
+        <w:rPr>
+          <w:rFonts w:ascii="Arial" w:hAnsi="Arial" w:cs="Arial"/>
+          <w:sz w:val="28"/>
+          <w:szCs w:val="28"/>
+        </w:rPr>
+        <w:tab/>
+      </w:r>
+      <w:r>
+        <w:rPr>
+          <w:rFonts w:ascii="Arial" w:hAnsi="Arial" w:cs="Arial"/>
+          <w:sz w:val="28"/>
+          <w:szCs w:val="28"/>
+        </w:rPr>
+        <w:tab/>
+      </w:r>
+      <w:r>
+        <w:rPr>
+          <w:rFonts w:ascii="Arial" w:hAnsi="Arial" w:cs="Arial"/>
+          <w:sz w:val="28"/>
+          <w:szCs w:val="28"/>
+        </w:rPr>
+        <w:tab/>
+      </w:r>
+      <w:r>
+        <w:rPr>
+          <w:rFonts w:ascii="Arial" w:hAnsi="Arial" w:cs="Arial"/>
+          <w:sz w:val="28"/>
+          <w:szCs w:val="28"/>
+        </w:rPr>
+        <w:tab/>
+        <w:t xml:space="preserve"> HTTP client initiates a request and waits for a response from the server. When the server receives the request,</w:t>
+      </w:r>
+    </w:p>
+    <w:p>
+      <w:pPr>
+        <w:rPr>
+          <w:rFonts w:ascii="Arial" w:hAnsi="Arial" w:cs="Arial"/>
+          <w:sz w:val="28"/>
+          <w:szCs w:val="28"/>
+        </w:rPr>
+      </w:pPr>
+      <w:r>
+        <w:rPr>
+          <w:rFonts w:ascii="Arial" w:hAnsi="Arial" w:cs="Arial"/>
+          <w:sz w:val="28"/>
+          <w:szCs w:val="28"/>
+        </w:rPr>
+        <w:tab/>
+      </w:r>
+      <w:r>
+        <w:rPr>
+          <w:rFonts w:ascii="Arial" w:hAnsi="Arial" w:cs="Arial"/>
+          <w:sz w:val="28"/>
+          <w:szCs w:val="28"/>
+        </w:rPr>
+        <w:tab/>
+      </w:r>
+      <w:r>
+        <w:rPr>
+          <w:rFonts w:ascii="Arial" w:hAnsi="Arial" w:cs="Arial"/>
+          <w:sz w:val="28"/>
+          <w:szCs w:val="28"/>
+        </w:rPr>
+        <w:tab/>
+      </w:r>
+      <w:r>
+        <w:rPr>
+          <w:rFonts w:ascii="Arial" w:hAnsi="Arial" w:cs="Arial"/>
+          <w:sz w:val="28"/>
+          <w:szCs w:val="28"/>
+        </w:rPr>
+        <w:tab/>
         <w:t xml:space="preserve"> </w:t>
       </w:r>
-      <w:r>
-        <w:rPr>
-          <w:rFonts w:ascii="Arial" w:hAnsi="Arial" w:cs="Arial"/>
-          <w:b/>
+      <w:proofErr w:type="gramStart"/>
+      <w:r>
+        <w:rPr>
+          <w:rFonts w:ascii="Arial" w:hAnsi="Arial" w:cs="Arial"/>
+          <w:sz w:val="28"/>
+          <w:szCs w:val="28"/>
+        </w:rPr>
+        <w:t>the</w:t>
+      </w:r>
+      <w:proofErr w:type="gramEnd"/>
+      <w:r>
+        <w:rPr>
+          <w:rFonts w:ascii="Arial" w:hAnsi="Arial" w:cs="Arial"/>
+          <w:sz w:val="28"/>
+          <w:szCs w:val="28"/>
+        </w:rPr>
+        <w:t xml:space="preserve"> server processes the request and sends back the response to the HTTP client after which the client disconnects the </w:t>
+      </w:r>
+    </w:p>
+    <w:p>
+      <w:pPr>
+        <w:rPr>
+          <w:rFonts w:ascii="Arial" w:hAnsi="Arial" w:cs="Arial"/>
+          <w:sz w:val="28"/>
+          <w:szCs w:val="28"/>
+        </w:rPr>
+      </w:pPr>
+      <w:r>
+        <w:rPr>
+          <w:rFonts w:ascii="Arial" w:hAnsi="Arial" w:cs="Arial"/>
+          <w:sz w:val="28"/>
+          <w:szCs w:val="28"/>
+        </w:rPr>
+        <w:tab/>
+      </w:r>
+      <w:r>
+        <w:rPr>
+          <w:rFonts w:ascii="Arial" w:hAnsi="Arial" w:cs="Arial"/>
+          <w:sz w:val="28"/>
+          <w:szCs w:val="28"/>
+        </w:rPr>
+        <w:tab/>
+      </w:r>
+      <w:r>
+        <w:rPr>
+          <w:rFonts w:ascii="Arial" w:hAnsi="Arial" w:cs="Arial"/>
+          <w:sz w:val="28"/>
+          <w:szCs w:val="28"/>
+        </w:rPr>
+        <w:tab/>
+      </w:r>
+      <w:r>
+        <w:rPr>
+          <w:rFonts w:ascii="Arial" w:hAnsi="Arial" w:cs="Arial"/>
+          <w:sz w:val="28"/>
+          <w:szCs w:val="28"/>
+        </w:rPr>
+        <w:tab/>
+        <w:t xml:space="preserve"> </w:t>
+      </w:r>
+      <w:proofErr w:type="gramStart"/>
+      <w:r>
+        <w:rPr>
+          <w:rFonts w:ascii="Arial" w:hAnsi="Arial" w:cs="Arial"/>
+          <w:sz w:val="28"/>
+          <w:szCs w:val="28"/>
+        </w:rPr>
+        <w:t>connection</w:t>
+      </w:r>
+      <w:proofErr w:type="gramEnd"/>
+      <w:r>
+        <w:rPr>
+          <w:rFonts w:ascii="Arial" w:hAnsi="Arial" w:cs="Arial"/>
+          <w:sz w:val="28"/>
+          <w:szCs w:val="28"/>
+        </w:rPr>
+        <w:t>. The connection between client and server exist only during the current request and response time only.</w:t>
+      </w:r>
+    </w:p>
+    <w:p>
+      <w:pPr>
+        <w:rPr>
+          <w:rFonts w:ascii="Arial" w:hAnsi="Arial" w:cs="Arial"/>
+          <w:sz w:val="28"/>
+          <w:szCs w:val="28"/>
+        </w:rPr>
+      </w:pPr>
+    </w:p>
+    <w:p>
+      <w:pPr>
+        <w:rPr>
+          <w:rFonts w:ascii="Arial" w:hAnsi="Arial" w:cs="Arial"/>
+          <w:sz w:val="28"/>
+          <w:szCs w:val="28"/>
+        </w:rPr>
+      </w:pPr>
+      <w:r>
+        <w:rPr>
+          <w:rFonts w:ascii="Arial" w:hAnsi="Arial" w:cs="Arial"/>
+          <w:b/>
+          <w:sz w:val="28"/>
+          <w:szCs w:val="28"/>
+        </w:rPr>
+        <w:t xml:space="preserve">Stateless : </w:t>
+      </w:r>
+      <w:r>
+        <w:rPr>
+          <w:rFonts w:ascii="Arial" w:hAnsi="Arial" w:cs="Arial"/>
+          <w:sz w:val="28"/>
+          <w:szCs w:val="28"/>
+        </w:rPr>
+        <w:t xml:space="preserve"> HTTP is a stateless protocol as both the client and server know each other only during the current request. </w:t>
+      </w:r>
+    </w:p>
+    <w:p>
+      <w:pPr>
+        <w:rPr>
+          <w:rFonts w:ascii="Arial" w:hAnsi="Arial" w:cs="Arial"/>
+          <w:sz w:val="28"/>
+          <w:szCs w:val="28"/>
+        </w:rPr>
+      </w:pPr>
+      <w:r>
+        <w:rPr>
+          <w:rFonts w:ascii="Arial" w:hAnsi="Arial" w:cs="Arial"/>
+          <w:sz w:val="28"/>
+          <w:szCs w:val="28"/>
+        </w:rPr>
+        <w:tab/>
+      </w:r>
+      <w:r>
+        <w:rPr>
+          <w:rFonts w:ascii="Arial" w:hAnsi="Arial" w:cs="Arial"/>
+          <w:sz w:val="28"/>
+          <w:szCs w:val="28"/>
+        </w:rPr>
+        <w:tab/>
+        <w:t xml:space="preserve">   Due to this nature of the protocol, both the client and server do not retain the information between var</w:t>
+      </w:r>
+      <w:r>
+        <w:rPr>
+          <w:rFonts w:ascii="Arial" w:hAnsi="Arial" w:cs="Arial"/>
+          <w:sz w:val="28"/>
+          <w:szCs w:val="28"/>
+        </w:rPr>
+        <w:t>ious requests of the web pages.</w:t>
+      </w:r>
+    </w:p>
+    <w:p>
+      <w:pPr>
+        <w:rPr>
+          <w:rFonts w:ascii="Arial" w:hAnsi="Arial" w:cs="Arial"/>
+          <w:sz w:val="28"/>
+          <w:szCs w:val="28"/>
+        </w:rPr>
+      </w:pPr>
+    </w:p>
+    <w:p>
+      <w:pPr>
+        <w:rPr>
+          <w:rFonts w:ascii="Arial" w:hAnsi="Arial" w:cs="Arial"/>
+          <w:b/>
+          <w:sz w:val="28"/>
+          <w:szCs w:val="28"/>
+        </w:rPr>
+      </w:pPr>
+      <w:r>
+        <w:rPr>
+          <w:rFonts w:ascii="Arial" w:hAnsi="Arial" w:cs="Arial"/>
+          <w:b/>
+          <w:sz w:val="28"/>
+          <w:szCs w:val="28"/>
+        </w:rPr>
+        <w:t xml:space="preserve">Uniform Resource Locator (URL) : </w:t>
+      </w:r>
+    </w:p>
+    <w:p>
+      <w:pPr>
+        <w:rPr>
+          <w:rFonts w:ascii="Arial" w:hAnsi="Arial" w:cs="Arial"/>
+          <w:sz w:val="28"/>
+          <w:szCs w:val="28"/>
+        </w:rPr>
+      </w:pPr>
+      <w:r>
+        <w:rPr>
+          <w:rFonts w:ascii="Arial" w:hAnsi="Arial" w:cs="Arial"/>
+          <w:sz w:val="28"/>
+          <w:szCs w:val="28"/>
+        </w:rPr>
+        <w:tab/>
+      </w:r>
+      <w:r>
+        <w:rPr>
+          <w:rFonts w:ascii="Arial" w:hAnsi="Arial" w:cs="Arial"/>
+          <w:sz w:val="28"/>
+          <w:szCs w:val="28"/>
+        </w:rPr>
+        <w:tab/>
+      </w:r>
+      <w:r>
+        <w:rPr>
+          <w:rFonts w:ascii="Arial" w:hAnsi="Arial" w:cs="Arial"/>
+          <w:sz w:val="28"/>
+          <w:szCs w:val="28"/>
+        </w:rPr>
+        <w:tab/>
+        <w:t>A client that wants to access the document in an internet needs an address and to facilitate the access of documents,</w:t>
+      </w:r>
+    </w:p>
+    <w:p>
+      <w:pPr>
+        <w:rPr>
+          <w:rFonts w:ascii="Arial" w:hAnsi="Arial" w:cs="Arial"/>
+          <w:sz w:val="28"/>
+          <w:szCs w:val="28"/>
+        </w:rPr>
+      </w:pPr>
+      <w:r>
+        <w:rPr>
+          <w:rFonts w:ascii="Arial" w:hAnsi="Arial" w:cs="Arial"/>
+          <w:sz w:val="28"/>
+          <w:szCs w:val="28"/>
+        </w:rPr>
+        <w:tab/>
+      </w:r>
+      <w:r>
+        <w:rPr>
+          <w:rFonts w:ascii="Arial" w:hAnsi="Arial" w:cs="Arial"/>
+          <w:sz w:val="28"/>
+          <w:szCs w:val="28"/>
+        </w:rPr>
+        <w:tab/>
+      </w:r>
+      <w:r>
+        <w:rPr>
+          <w:rFonts w:ascii="Arial" w:hAnsi="Arial" w:cs="Arial"/>
+          <w:sz w:val="28"/>
+          <w:szCs w:val="28"/>
+        </w:rPr>
+        <w:tab/>
+        <w:t>the HTTP uses the concept of Uniform Resource Locato</w:t>
+      </w:r>
+      <w:r>
+        <w:rPr>
+          <w:rFonts w:ascii="Arial" w:hAnsi="Arial" w:cs="Arial"/>
+          <w:sz w:val="28"/>
+          <w:szCs w:val="28"/>
+        </w:rPr>
+        <w:t>r (URL).</w:t>
+      </w:r>
+    </w:p>
+    <w:p>
+      <w:pPr>
+        <w:rPr>
+          <w:rFonts w:ascii="Arial" w:hAnsi="Arial" w:cs="Arial"/>
+          <w:sz w:val="28"/>
+          <w:szCs w:val="28"/>
+        </w:rPr>
+      </w:pPr>
+      <w:r>
+        <w:rPr>
+          <w:rFonts w:ascii="Arial" w:hAnsi="Arial" w:cs="Arial"/>
+          <w:sz w:val="28"/>
+          <w:szCs w:val="28"/>
+        </w:rPr>
+        <w:lastRenderedPageBreak/>
+        <w:tab/>
+      </w:r>
+      <w:r>
+        <w:rPr>
+          <w:rFonts w:ascii="Arial" w:hAnsi="Arial" w:cs="Arial"/>
+          <w:sz w:val="28"/>
+          <w:szCs w:val="28"/>
+        </w:rPr>
+        <w:tab/>
+      </w:r>
+      <w:r>
+        <w:rPr>
+          <w:rFonts w:ascii="Arial" w:hAnsi="Arial" w:cs="Arial"/>
+          <w:sz w:val="28"/>
+          <w:szCs w:val="28"/>
+        </w:rPr>
+        <w:tab/>
+        <w:t>The Uniform Resource Locator (URL) is a standard way of specifying any kind of information on the inter</w:t>
+      </w:r>
+    </w:p>
+    <w:p>
+      <w:pPr>
+        <w:rPr>
+          <w:rFonts w:ascii="Arial" w:hAnsi="Arial" w:cs="Arial"/>
+          <w:sz w:val="28"/>
+          <w:szCs w:val="28"/>
+        </w:rPr>
+      </w:pPr>
+      <w:r>
+        <w:rPr>
+          <w:rFonts w:ascii="Arial" w:hAnsi="Arial" w:cs="Arial"/>
+          <w:sz w:val="28"/>
+          <w:szCs w:val="28"/>
+        </w:rPr>
+        <w:tab/>
+      </w:r>
+      <w:r>
+        <w:rPr>
+          <w:rFonts w:ascii="Arial" w:hAnsi="Arial" w:cs="Arial"/>
+          <w:sz w:val="28"/>
+          <w:szCs w:val="28"/>
+        </w:rPr>
+        <w:tab/>
+      </w:r>
+      <w:r>
+        <w:rPr>
+          <w:rFonts w:ascii="Arial" w:hAnsi="Arial" w:cs="Arial"/>
+          <w:sz w:val="28"/>
+          <w:szCs w:val="28"/>
+        </w:rPr>
+        <w:tab/>
+        <w:t>The URL defines four parts: method,</w:t>
+      </w:r>
+      <w:r>
+        <w:rPr>
+          <w:rFonts w:ascii="Arial" w:hAnsi="Arial" w:cs="Arial"/>
+          <w:sz w:val="28"/>
+          <w:szCs w:val="28"/>
+        </w:rPr>
+        <w:t xml:space="preserve"> host computer, port, and path.</w:t>
+      </w:r>
+    </w:p>
+    <w:p>
+      <w:pPr>
+        <w:rPr>
+          <w:rFonts w:ascii="Arial" w:hAnsi="Arial" w:cs="Arial"/>
+          <w:b/>
+          <w:sz w:val="28"/>
+          <w:szCs w:val="28"/>
+        </w:rPr>
+      </w:pPr>
+      <w:r>
+        <w:rPr>
+          <w:rFonts w:ascii="Arial" w:hAnsi="Arial" w:cs="Arial"/>
+          <w:sz w:val="28"/>
+          <w:szCs w:val="28"/>
+        </w:rPr>
+        <w:tab/>
+      </w:r>
+      <w:r>
+        <w:rPr>
+          <w:rFonts w:ascii="Arial" w:hAnsi="Arial" w:cs="Arial"/>
+          <w:sz w:val="28"/>
+          <w:szCs w:val="28"/>
+        </w:rPr>
+        <w:tab/>
+      </w:r>
+      <w:r>
+        <w:rPr>
+          <w:rFonts w:ascii="Arial" w:hAnsi="Arial" w:cs="Arial"/>
+          <w:sz w:val="28"/>
+          <w:szCs w:val="28"/>
+        </w:rPr>
+        <w:tab/>
+      </w:r>
+      <w:r>
+        <w:rPr>
+          <w:rFonts w:ascii="Arial" w:hAnsi="Arial" w:cs="Arial"/>
+          <w:b/>
+          <w:sz w:val="28"/>
+          <w:szCs w:val="28"/>
+        </w:rPr>
+        <w:t>" method://host:port/path"</w:t>
+      </w:r>
+    </w:p>
+    <w:p>
+      <w:pPr>
+        <w:rPr>
+          <w:rFonts w:ascii="Arial" w:hAnsi="Arial" w:cs="Arial"/>
+          <w:sz w:val="28"/>
+          <w:szCs w:val="28"/>
+        </w:rPr>
+      </w:pPr>
+      <w:r>
+        <w:rPr>
+          <w:rFonts w:ascii="Arial" w:hAnsi="Arial" w:cs="Arial"/>
+          <w:sz w:val="28"/>
+          <w:szCs w:val="28"/>
+        </w:rPr>
+        <w:tab/>
+      </w:r>
+      <w:r>
+        <w:rPr>
+          <w:rFonts w:ascii="Arial" w:hAnsi="Arial" w:cs="Arial"/>
+          <w:sz w:val="28"/>
+          <w:szCs w:val="28"/>
+        </w:rPr>
+        <w:tab/>
+      </w:r>
+      <w:r>
+        <w:rPr>
+          <w:rFonts w:ascii="Arial" w:hAnsi="Arial" w:cs="Arial"/>
+          <w:sz w:val="28"/>
+          <w:szCs w:val="28"/>
+        </w:rPr>
+        <w:tab/>
+      </w:r>
+      <w:proofErr w:type="spellStart"/>
+      <w:r>
+        <w:rPr>
+          <w:rFonts w:ascii="Arial" w:hAnsi="Arial" w:cs="Arial"/>
+          <w:sz w:val="28"/>
+          <w:szCs w:val="28"/>
+        </w:rPr>
+        <w:t>e.g</w:t>
+      </w:r>
+      <w:proofErr w:type="spellEnd"/>
+      <w:r>
+        <w:rPr>
+          <w:rFonts w:ascii="Arial" w:hAnsi="Arial" w:cs="Arial"/>
           <w:sz w:val="28"/>
           <w:szCs w:val="28"/>
         </w:rPr>
         <w:t>:</w:t>
       </w:r>
-      <w:proofErr w:type="gramEnd"/>
-      <w:r>
-        <w:rPr>
-          <w:rFonts w:ascii="Arial" w:hAnsi="Arial" w:cs="Arial"/>
-          <w:sz w:val="28"/>
-          <w:szCs w:val="28"/>
-        </w:rPr>
-        <w:t xml:space="preserve">  </w:t>
+    </w:p>
+    <w:p>
+      <w:pPr>
+        <w:rPr>
+          <w:rFonts w:ascii="Arial" w:hAnsi="Arial" w:cs="Arial"/>
+          <w:sz w:val="28"/>
+          <w:szCs w:val="28"/>
+        </w:rPr>
+      </w:pPr>
+      <w:r>
+        <w:rPr>
+          <w:rFonts w:ascii="Arial" w:hAnsi="Arial" w:cs="Arial"/>
+          <w:sz w:val="28"/>
+          <w:szCs w:val="28"/>
+        </w:rPr>
+        <w:tab/>
+      </w:r>
+      <w:r>
+        <w:rPr>
+          <w:rFonts w:ascii="Arial" w:hAnsi="Arial" w:cs="Arial"/>
+          <w:sz w:val="28"/>
+          <w:szCs w:val="28"/>
+        </w:rPr>
+        <w:tab/>
+      </w:r>
+      <w:r>
+        <w:rPr>
+          <w:rFonts w:ascii="Arial" w:hAnsi="Arial" w:cs="Arial"/>
+          <w:sz w:val="28"/>
+          <w:szCs w:val="28"/>
+        </w:rPr>
+        <w:tab/>
+      </w:r>
+      <w:r>
+        <w:rPr>
+          <w:rFonts w:ascii="Arial" w:hAnsi="Arial" w:cs="Arial"/>
+          <w:sz w:val="28"/>
+          <w:szCs w:val="28"/>
+        </w:rPr>
+        <w:tab/>
+        <w:t>"http://localhost:8383/demo</w:t>
+      </w:r>
+    </w:p>
+    <w:p>
+      <w:pPr>
+        <w:rPr>
+          <w:rFonts w:ascii="Arial" w:hAnsi="Arial" w:cs="Arial"/>
+          <w:sz w:val="28"/>
+          <w:szCs w:val="28"/>
+        </w:rPr>
+      </w:pPr>
+    </w:p>
+    <w:p>
+      <w:pPr>
+        <w:rPr>
+          <w:rFonts w:ascii="Arial" w:hAnsi="Arial" w:cs="Arial"/>
+          <w:sz w:val="28"/>
+          <w:szCs w:val="28"/>
+        </w:rPr>
+      </w:pPr>
+      <w:r>
+        <w:rPr>
+          <w:rFonts w:ascii="Arial" w:hAnsi="Arial" w:cs="Arial"/>
+          <w:sz w:val="28"/>
+          <w:szCs w:val="28"/>
+        </w:rPr>
+        <w:tab/>
+      </w:r>
+      <w:r>
+        <w:rPr>
+          <w:rFonts w:ascii="Arial" w:hAnsi="Arial" w:cs="Arial"/>
+          <w:sz w:val="28"/>
+          <w:szCs w:val="28"/>
+        </w:rPr>
+        <w:tab/>
+      </w:r>
+      <w:r>
+        <w:rPr>
+          <w:rFonts w:ascii="Arial" w:hAnsi="Arial" w:cs="Arial"/>
+          <w:sz w:val="28"/>
+          <w:szCs w:val="28"/>
+        </w:rPr>
+        <w:tab/>
+      </w:r>
+      <w:r>
+        <w:rPr>
+          <w:rFonts w:ascii="Arial" w:hAnsi="Arial" w:cs="Arial"/>
+          <w:b/>
+          <w:sz w:val="28"/>
+          <w:szCs w:val="28"/>
+        </w:rPr>
+        <w:t>Method:</w:t>
+      </w:r>
+      <w:r>
+        <w:rPr>
+          <w:rFonts w:ascii="Arial" w:hAnsi="Arial" w:cs="Arial"/>
+          <w:sz w:val="28"/>
+          <w:szCs w:val="28"/>
+        </w:rPr>
+        <w:t xml:space="preserve"> The method is the protocol used to retrieve the document from a server. For example, HTTP.</w:t>
+      </w:r>
+    </w:p>
+    <w:p>
+      <w:pPr>
+        <w:ind w:left="1440" w:firstLine="720"/>
+        <w:rPr>
+          <w:rFonts w:ascii="Arial" w:hAnsi="Arial" w:cs="Arial"/>
+          <w:sz w:val="28"/>
+          <w:szCs w:val="28"/>
+        </w:rPr>
+      </w:pPr>
+      <w:r>
+        <w:rPr>
+          <w:rFonts w:ascii="Arial" w:hAnsi="Arial" w:cs="Arial"/>
+          <w:b/>
+          <w:sz w:val="28"/>
+          <w:szCs w:val="28"/>
+        </w:rPr>
+        <w:t>Host:</w:t>
+      </w:r>
+      <w:r>
+        <w:rPr>
+          <w:rFonts w:ascii="Arial" w:hAnsi="Arial" w:cs="Arial"/>
+          <w:sz w:val="28"/>
+          <w:szCs w:val="28"/>
+        </w:rPr>
+        <w:t xml:space="preserve">   The host is the computer where the information is stored, and the computer is given an alias name. </w:t>
+      </w:r>
+    </w:p>
+    <w:p>
+      <w:pPr>
+        <w:rPr>
+          <w:rFonts w:ascii="Arial" w:hAnsi="Arial" w:cs="Arial"/>
+          <w:sz w:val="28"/>
+          <w:szCs w:val="28"/>
+        </w:rPr>
+      </w:pPr>
+      <w:r>
+        <w:rPr>
+          <w:rFonts w:ascii="Arial" w:hAnsi="Arial" w:cs="Arial"/>
+          <w:sz w:val="28"/>
+          <w:szCs w:val="28"/>
+        </w:rPr>
+        <w:tab/>
+      </w:r>
+      <w:r>
+        <w:rPr>
+          <w:rFonts w:ascii="Arial" w:hAnsi="Arial" w:cs="Arial"/>
+          <w:sz w:val="28"/>
+          <w:szCs w:val="28"/>
+        </w:rPr>
+        <w:tab/>
+      </w:r>
+      <w:r>
+        <w:rPr>
+          <w:rFonts w:ascii="Arial" w:hAnsi="Arial" w:cs="Arial"/>
+          <w:sz w:val="28"/>
+          <w:szCs w:val="28"/>
+        </w:rPr>
+        <w:tab/>
+        <w:t xml:space="preserve">        Web pages are mainly stored in the computers and the computers are given an alias name that begins with the characters "www". This field is not mandatory.</w:t>
+      </w:r>
+    </w:p>
+    <w:p>
+      <w:pPr>
+        <w:rPr>
+          <w:rFonts w:ascii="Arial" w:hAnsi="Arial" w:cs="Arial"/>
+          <w:sz w:val="28"/>
+          <w:szCs w:val="28"/>
+        </w:rPr>
+      </w:pPr>
+    </w:p>
+    <w:p>
+      <w:pPr>
+        <w:rPr>
+          <w:rFonts w:ascii="Arial" w:hAnsi="Arial" w:cs="Arial"/>
+          <w:sz w:val="28"/>
+          <w:szCs w:val="28"/>
+        </w:rPr>
+      </w:pPr>
+      <w:r>
+        <w:rPr>
+          <w:rFonts w:ascii="Arial" w:hAnsi="Arial" w:cs="Arial"/>
+          <w:sz w:val="28"/>
+          <w:szCs w:val="28"/>
+        </w:rPr>
+        <w:tab/>
+      </w:r>
+      <w:r>
+        <w:rPr>
+          <w:rFonts w:ascii="Arial" w:hAnsi="Arial" w:cs="Arial"/>
+          <w:sz w:val="28"/>
+          <w:szCs w:val="28"/>
+        </w:rPr>
+        <w:tab/>
+      </w:r>
+      <w:r>
+        <w:rPr>
+          <w:rFonts w:ascii="Arial" w:hAnsi="Arial" w:cs="Arial"/>
+          <w:sz w:val="28"/>
+          <w:szCs w:val="28"/>
+        </w:rPr>
+        <w:tab/>
+      </w:r>
+      <w:r>
+        <w:rPr>
+          <w:rFonts w:ascii="Arial" w:hAnsi="Arial" w:cs="Arial"/>
+          <w:b/>
+          <w:sz w:val="28"/>
+          <w:szCs w:val="28"/>
+        </w:rPr>
+        <w:t>Port:</w:t>
+      </w:r>
+      <w:r>
+        <w:rPr>
+          <w:rFonts w:ascii="Arial" w:hAnsi="Arial" w:cs="Arial"/>
+          <w:sz w:val="28"/>
+          <w:szCs w:val="28"/>
+        </w:rPr>
+        <w:t xml:space="preserve">   The URL can also contain the port number of the server, but it's an optional field. If the port number is included,</w:t>
+      </w:r>
+    </w:p>
+    <w:p>
+      <w:pPr>
+        <w:rPr>
+          <w:rFonts w:ascii="Arial" w:hAnsi="Arial" w:cs="Arial"/>
+          <w:sz w:val="28"/>
+          <w:szCs w:val="28"/>
+        </w:rPr>
+      </w:pPr>
+      <w:r>
+        <w:rPr>
+          <w:rFonts w:ascii="Arial" w:hAnsi="Arial" w:cs="Arial"/>
+          <w:sz w:val="28"/>
+          <w:szCs w:val="28"/>
+        </w:rPr>
+        <w:tab/>
+      </w:r>
+      <w:r>
+        <w:rPr>
+          <w:rFonts w:ascii="Arial" w:hAnsi="Arial" w:cs="Arial"/>
+          <w:sz w:val="28"/>
+          <w:szCs w:val="28"/>
+        </w:rPr>
+        <w:tab/>
+      </w:r>
+      <w:r>
+        <w:rPr>
+          <w:rFonts w:ascii="Arial" w:hAnsi="Arial" w:cs="Arial"/>
+          <w:sz w:val="28"/>
+          <w:szCs w:val="28"/>
+        </w:rPr>
+        <w:tab/>
+      </w:r>
+      <w:r>
+        <w:rPr>
+          <w:rFonts w:ascii="Arial" w:hAnsi="Arial" w:cs="Arial"/>
+          <w:sz w:val="28"/>
+          <w:szCs w:val="28"/>
+        </w:rPr>
+        <w:tab/>
+        <w:t>then it must come between the host and path and it should be separated from the host by a colon.</w:t>
+      </w:r>
+    </w:p>
+    <w:p>
+      <w:pPr>
+        <w:rPr>
+          <w:rFonts w:ascii="Arial" w:hAnsi="Arial" w:cs="Arial"/>
+          <w:sz w:val="28"/>
+          <w:szCs w:val="28"/>
+        </w:rPr>
+      </w:pPr>
+    </w:p>
+    <w:p>
+      <w:pPr>
+        <w:rPr>
+          <w:rFonts w:ascii="Arial" w:hAnsi="Arial" w:cs="Arial"/>
+          <w:sz w:val="28"/>
+          <w:szCs w:val="28"/>
+        </w:rPr>
+      </w:pPr>
+      <w:r>
+        <w:rPr>
+          <w:rFonts w:ascii="Arial" w:hAnsi="Arial" w:cs="Arial"/>
+          <w:sz w:val="28"/>
+          <w:szCs w:val="28"/>
+        </w:rPr>
+        <w:tab/>
+      </w:r>
+      <w:r>
+        <w:rPr>
+          <w:rFonts w:ascii="Arial" w:hAnsi="Arial" w:cs="Arial"/>
+          <w:sz w:val="28"/>
+          <w:szCs w:val="28"/>
+        </w:rPr>
+        <w:tab/>
+      </w:r>
+      <w:r>
+        <w:rPr>
+          <w:rFonts w:ascii="Arial" w:hAnsi="Arial" w:cs="Arial"/>
+          <w:sz w:val="28"/>
+          <w:szCs w:val="28"/>
+        </w:rPr>
+        <w:tab/>
+      </w:r>
+      <w:r>
+        <w:rPr>
+          <w:rFonts w:ascii="Arial" w:hAnsi="Arial" w:cs="Arial"/>
+          <w:b/>
+          <w:sz w:val="28"/>
+          <w:szCs w:val="28"/>
+        </w:rPr>
+        <w:t>Path:</w:t>
+      </w:r>
+      <w:r>
+        <w:rPr>
+          <w:rFonts w:ascii="Arial" w:hAnsi="Arial" w:cs="Arial"/>
+          <w:sz w:val="28"/>
+          <w:szCs w:val="28"/>
+        </w:rPr>
+        <w:t xml:space="preserve">   Path is the pathname of the file where the information is stored. The path itself contain slashes that separate the </w:t>
+      </w:r>
+    </w:p>
+    <w:p>
+      <w:pPr>
+        <w:rPr>
+          <w:rFonts w:ascii="Arial" w:hAnsi="Arial" w:cs="Arial"/>
+          <w:sz w:val="28"/>
+          <w:szCs w:val="28"/>
+        </w:rPr>
+      </w:pPr>
+      <w:r>
+        <w:rPr>
+          <w:rFonts w:ascii="Arial" w:hAnsi="Arial" w:cs="Arial"/>
+          <w:sz w:val="28"/>
+          <w:szCs w:val="28"/>
+        </w:rPr>
+        <w:tab/>
+      </w:r>
+      <w:r>
+        <w:rPr>
+          <w:rFonts w:ascii="Arial" w:hAnsi="Arial" w:cs="Arial"/>
+          <w:sz w:val="28"/>
+          <w:szCs w:val="28"/>
+        </w:rPr>
+        <w:tab/>
+      </w:r>
+      <w:r>
+        <w:rPr>
+          <w:rFonts w:ascii="Arial" w:hAnsi="Arial" w:cs="Arial"/>
+          <w:sz w:val="28"/>
+          <w:szCs w:val="28"/>
+        </w:rPr>
+        <w:tab/>
+      </w:r>
+      <w:r>
+        <w:rPr>
+          <w:rFonts w:ascii="Arial" w:hAnsi="Arial" w:cs="Arial"/>
+          <w:sz w:val="28"/>
+          <w:szCs w:val="28"/>
+        </w:rPr>
+        <w:tab/>
+        <w:t xml:space="preserve">directories </w:t>
       </w:r>
       <w:r>
         <w:rPr>
@@ -173,1540 +1034,464 @@
         </w:rPr>
         <w:t xml:space="preserve"> </w:t>
       </w:r>
-    </w:p>
-    <w:p>
-      <w:pPr>
-        <w:ind w:left="2160" w:firstLine="720"/>
-        <w:rPr>
-          <w:rFonts w:ascii="Arial" w:hAnsi="Arial" w:cs="Arial"/>
-          <w:sz w:val="28"/>
-          <w:szCs w:val="28"/>
-        </w:rPr>
-      </w:pPr>
-      <w:r>
-        <w:rPr>
-          <w:rFonts w:ascii="Arial" w:hAnsi="Arial" w:cs="Arial"/>
-          <w:sz w:val="28"/>
-          <w:szCs w:val="28"/>
-        </w:rPr>
-        <w:t>HTTP is a connectionless protocol.</w:t>
-      </w:r>
-    </w:p>
-    <w:p>
-      <w:pPr>
-        <w:rPr>
-          <w:rFonts w:ascii="Arial" w:hAnsi="Arial" w:cs="Arial"/>
-          <w:sz w:val="28"/>
-          <w:szCs w:val="28"/>
-        </w:rPr>
-      </w:pPr>
-      <w:r>
-        <w:rPr>
-          <w:rFonts w:ascii="Arial" w:hAnsi="Arial" w:cs="Arial"/>
-          <w:sz w:val="28"/>
-          <w:szCs w:val="28"/>
-        </w:rPr>
-        <w:tab/>
-      </w:r>
-      <w:r>
-        <w:rPr>
-          <w:rFonts w:ascii="Arial" w:hAnsi="Arial" w:cs="Arial"/>
-          <w:sz w:val="28"/>
-          <w:szCs w:val="28"/>
-        </w:rPr>
-        <w:tab/>
-      </w:r>
-      <w:r>
-        <w:rPr>
-          <w:rFonts w:ascii="Arial" w:hAnsi="Arial" w:cs="Arial"/>
-          <w:sz w:val="28"/>
-          <w:szCs w:val="28"/>
-        </w:rPr>
-        <w:tab/>
-      </w:r>
-      <w:r>
-        <w:rPr>
-          <w:rFonts w:ascii="Arial" w:hAnsi="Arial" w:cs="Arial"/>
-          <w:sz w:val="28"/>
-          <w:szCs w:val="28"/>
-        </w:rPr>
-        <w:tab/>
-        <w:t xml:space="preserve"> HTTP client initiates a request and waits for a response from the server. When the server receives the request,</w:t>
-      </w:r>
-    </w:p>
-    <w:p>
-      <w:pPr>
-        <w:rPr>
-          <w:rFonts w:ascii="Arial" w:hAnsi="Arial" w:cs="Arial"/>
-          <w:sz w:val="28"/>
-          <w:szCs w:val="28"/>
-        </w:rPr>
-      </w:pPr>
-      <w:r>
-        <w:rPr>
-          <w:rFonts w:ascii="Arial" w:hAnsi="Arial" w:cs="Arial"/>
-          <w:sz w:val="28"/>
-          <w:szCs w:val="28"/>
-        </w:rPr>
-        <w:tab/>
-      </w:r>
-      <w:r>
-        <w:rPr>
-          <w:rFonts w:ascii="Arial" w:hAnsi="Arial" w:cs="Arial"/>
-          <w:sz w:val="28"/>
-          <w:szCs w:val="28"/>
-        </w:rPr>
-        <w:tab/>
-      </w:r>
-      <w:r>
-        <w:rPr>
-          <w:rFonts w:ascii="Arial" w:hAnsi="Arial" w:cs="Arial"/>
-          <w:sz w:val="28"/>
-          <w:szCs w:val="28"/>
-        </w:rPr>
-        <w:tab/>
-      </w:r>
-      <w:r>
-        <w:rPr>
-          <w:rFonts w:ascii="Arial" w:hAnsi="Arial" w:cs="Arial"/>
-          <w:sz w:val="28"/>
-          <w:szCs w:val="28"/>
-        </w:rPr>
-        <w:tab/>
+      <w:r>
+        <w:rPr>
+          <w:rFonts w:ascii="Arial" w:hAnsi="Arial" w:cs="Arial"/>
+          <w:sz w:val="28"/>
+          <w:szCs w:val="28"/>
+        </w:rPr>
+        <w:t>from the subdirectories and files.</w:t>
+      </w:r>
+    </w:p>
+    <w:p>
+      <w:pPr>
+        <w:rPr>
+          <w:rFonts w:ascii="Arial" w:hAnsi="Arial" w:cs="Arial"/>
+          <w:sz w:val="28"/>
+          <w:szCs w:val="28"/>
+        </w:rPr>
+      </w:pPr>
+    </w:p>
+    <w:p>
+      <w:pPr>
+        <w:rPr>
+          <w:rFonts w:ascii="Arial" w:hAnsi="Arial" w:cs="Arial"/>
+          <w:sz w:val="28"/>
+          <w:szCs w:val="28"/>
+        </w:rPr>
+      </w:pPr>
+    </w:p>
+    <w:p>
+      <w:pPr>
+        <w:rPr>
+          <w:rFonts w:ascii="Arial" w:hAnsi="Arial" w:cs="Arial"/>
+          <w:b/>
+          <w:sz w:val="28"/>
+          <w:szCs w:val="28"/>
+        </w:rPr>
+      </w:pPr>
+      <w:r>
+        <w:rPr>
+          <w:rFonts w:ascii="Arial" w:hAnsi="Arial" w:cs="Arial"/>
+          <w:b/>
+          <w:sz w:val="28"/>
+          <w:szCs w:val="28"/>
+        </w:rPr>
+        <w:lastRenderedPageBreak/>
+        <w:t>HTTP Request / Response :</w:t>
+      </w:r>
+    </w:p>
+    <w:p>
+      <w:pPr>
+        <w:rPr>
+          <w:rFonts w:ascii="Arial" w:hAnsi="Arial" w:cs="Arial"/>
+          <w:sz w:val="28"/>
+          <w:szCs w:val="28"/>
+        </w:rPr>
+      </w:pPr>
+      <w:r>
+        <w:rPr>
+          <w:rFonts w:ascii="Arial" w:hAnsi="Arial" w:cs="Arial"/>
+          <w:sz w:val="28"/>
+          <w:szCs w:val="28"/>
+        </w:rPr>
+        <w:tab/>
+      </w:r>
+      <w:r>
+        <w:rPr>
+          <w:rFonts w:ascii="Arial" w:hAnsi="Arial" w:cs="Arial"/>
+          <w:sz w:val="28"/>
+          <w:szCs w:val="28"/>
+        </w:rPr>
+        <w:tab/>
+      </w:r>
+      <w:r>
+        <w:rPr>
+          <w:rFonts w:ascii="Arial" w:hAnsi="Arial" w:cs="Arial"/>
+          <w:sz w:val="28"/>
+          <w:szCs w:val="28"/>
+        </w:rPr>
+        <w:tab/>
+        <w:t>The World Wide Web is about communication between web clients and web servers.</w:t>
+      </w:r>
+    </w:p>
+    <w:p>
+      <w:pPr>
+        <w:rPr>
+          <w:rFonts w:ascii="Arial" w:hAnsi="Arial" w:cs="Arial"/>
+          <w:sz w:val="28"/>
+          <w:szCs w:val="28"/>
+        </w:rPr>
+      </w:pPr>
+      <w:r>
+        <w:rPr>
+          <w:rFonts w:ascii="Arial" w:hAnsi="Arial" w:cs="Arial"/>
+          <w:sz w:val="28"/>
+          <w:szCs w:val="28"/>
+        </w:rPr>
+        <w:tab/>
+      </w:r>
+      <w:r>
+        <w:rPr>
+          <w:rFonts w:ascii="Arial" w:hAnsi="Arial" w:cs="Arial"/>
+          <w:sz w:val="28"/>
+          <w:szCs w:val="28"/>
+        </w:rPr>
+        <w:tab/>
+      </w:r>
+      <w:r>
+        <w:rPr>
+          <w:rFonts w:ascii="Arial" w:hAnsi="Arial" w:cs="Arial"/>
+          <w:sz w:val="28"/>
+          <w:szCs w:val="28"/>
+        </w:rPr>
+        <w:tab/>
+        <w:t>Communication between clients and servers is done by requests and responses:</w:t>
+      </w:r>
+    </w:p>
+    <w:p>
+      <w:pPr>
+        <w:rPr>
+          <w:rFonts w:ascii="Arial" w:hAnsi="Arial" w:cs="Arial"/>
+          <w:b/>
+          <w:sz w:val="28"/>
+          <w:szCs w:val="28"/>
+        </w:rPr>
+      </w:pPr>
+      <w:r>
+        <w:rPr>
+          <w:rFonts w:ascii="Arial" w:hAnsi="Arial" w:cs="Arial"/>
+          <w:b/>
+          <w:sz w:val="28"/>
+          <w:szCs w:val="28"/>
+        </w:rPr>
+        <w:tab/>
+      </w:r>
+      <w:r>
+        <w:rPr>
+          <w:rFonts w:ascii="Arial" w:hAnsi="Arial" w:cs="Arial"/>
+          <w:b/>
+          <w:sz w:val="28"/>
+          <w:szCs w:val="28"/>
+        </w:rPr>
+        <w:tab/>
+      </w:r>
+      <w:r>
+        <w:rPr>
+          <w:rFonts w:ascii="Arial" w:hAnsi="Arial" w:cs="Arial"/>
+          <w:b/>
+          <w:sz w:val="28"/>
+          <w:szCs w:val="28"/>
+        </w:rPr>
+        <w:tab/>
+        <w:t>A typical HTTP request / response circle:</w:t>
+      </w:r>
+    </w:p>
+    <w:p>
+      <w:pPr>
+        <w:rPr>
+          <w:rFonts w:ascii="Arial" w:hAnsi="Arial" w:cs="Arial"/>
+          <w:sz w:val="28"/>
+          <w:szCs w:val="28"/>
+        </w:rPr>
+      </w:pPr>
+    </w:p>
+    <w:p>
+      <w:pPr>
+        <w:rPr>
+          <w:rFonts w:ascii="Arial" w:hAnsi="Arial" w:cs="Arial"/>
+          <w:sz w:val="28"/>
+          <w:szCs w:val="28"/>
+        </w:rPr>
+      </w:pPr>
+      <w:r>
+        <w:rPr>
+          <w:rFonts w:ascii="Arial" w:hAnsi="Arial" w:cs="Arial"/>
+          <w:sz w:val="28"/>
+          <w:szCs w:val="28"/>
+        </w:rPr>
+        <w:tab/>
+      </w:r>
+      <w:r>
+        <w:rPr>
+          <w:rFonts w:ascii="Arial" w:hAnsi="Arial" w:cs="Arial"/>
+          <w:sz w:val="28"/>
+          <w:szCs w:val="28"/>
+        </w:rPr>
+        <w:tab/>
+      </w:r>
+      <w:r>
+        <w:rPr>
+          <w:rFonts w:ascii="Arial" w:hAnsi="Arial" w:cs="Arial"/>
+          <w:sz w:val="28"/>
+          <w:szCs w:val="28"/>
+        </w:rPr>
+        <w:tab/>
+      </w:r>
+      <w:r>
+        <w:rPr>
+          <w:rFonts w:ascii="Arial" w:hAnsi="Arial" w:cs="Arial"/>
+          <w:sz w:val="28"/>
+          <w:szCs w:val="28"/>
+        </w:rPr>
+        <w:tab/>
+        <w:t>1. The browser requests an HTML page. The server returns an HTML file.</w:t>
+      </w:r>
+    </w:p>
+    <w:p>
+      <w:pPr>
+        <w:rPr>
+          <w:rFonts w:ascii="Arial" w:hAnsi="Arial" w:cs="Arial"/>
+          <w:sz w:val="28"/>
+          <w:szCs w:val="28"/>
+        </w:rPr>
+      </w:pPr>
+      <w:r>
+        <w:rPr>
+          <w:rFonts w:ascii="Arial" w:hAnsi="Arial" w:cs="Arial"/>
+          <w:sz w:val="28"/>
+          <w:szCs w:val="28"/>
+        </w:rPr>
+        <w:tab/>
+      </w:r>
+      <w:r>
+        <w:rPr>
+          <w:rFonts w:ascii="Arial" w:hAnsi="Arial" w:cs="Arial"/>
+          <w:sz w:val="28"/>
+          <w:szCs w:val="28"/>
+        </w:rPr>
+        <w:tab/>
+      </w:r>
+      <w:r>
+        <w:rPr>
+          <w:rFonts w:ascii="Arial" w:hAnsi="Arial" w:cs="Arial"/>
+          <w:sz w:val="28"/>
+          <w:szCs w:val="28"/>
+        </w:rPr>
+        <w:tab/>
+      </w:r>
+      <w:r>
+        <w:rPr>
+          <w:rFonts w:ascii="Arial" w:hAnsi="Arial" w:cs="Arial"/>
+          <w:sz w:val="28"/>
+          <w:szCs w:val="28"/>
+        </w:rPr>
+        <w:tab/>
+        <w:t>2. The browser requests a style sheet. The server returns a CSS file.</w:t>
+      </w:r>
+    </w:p>
+    <w:p>
+      <w:pPr>
+        <w:rPr>
+          <w:rFonts w:ascii="Arial" w:hAnsi="Arial" w:cs="Arial"/>
+          <w:sz w:val="28"/>
+          <w:szCs w:val="28"/>
+        </w:rPr>
+      </w:pPr>
+      <w:r>
+        <w:rPr>
+          <w:rFonts w:ascii="Arial" w:hAnsi="Arial" w:cs="Arial"/>
+          <w:sz w:val="28"/>
+          <w:szCs w:val="28"/>
+        </w:rPr>
+        <w:tab/>
+      </w:r>
+      <w:r>
+        <w:rPr>
+          <w:rFonts w:ascii="Arial" w:hAnsi="Arial" w:cs="Arial"/>
+          <w:sz w:val="28"/>
+          <w:szCs w:val="28"/>
+        </w:rPr>
+        <w:tab/>
+      </w:r>
+      <w:r>
+        <w:rPr>
+          <w:rFonts w:ascii="Arial" w:hAnsi="Arial" w:cs="Arial"/>
+          <w:sz w:val="28"/>
+          <w:szCs w:val="28"/>
+        </w:rPr>
+        <w:tab/>
+      </w:r>
+      <w:r>
+        <w:rPr>
+          <w:rFonts w:ascii="Arial" w:hAnsi="Arial" w:cs="Arial"/>
+          <w:sz w:val="28"/>
+          <w:szCs w:val="28"/>
+        </w:rPr>
+        <w:tab/>
+        <w:t>3. The browser requests an JPG image. The server returns a JPG file.</w:t>
+      </w:r>
+    </w:p>
+    <w:p>
+      <w:pPr>
+        <w:rPr>
+          <w:rFonts w:ascii="Arial" w:hAnsi="Arial" w:cs="Arial"/>
+          <w:sz w:val="28"/>
+          <w:szCs w:val="28"/>
+        </w:rPr>
+      </w:pPr>
+      <w:r>
+        <w:rPr>
+          <w:rFonts w:ascii="Arial" w:hAnsi="Arial" w:cs="Arial"/>
+          <w:sz w:val="28"/>
+          <w:szCs w:val="28"/>
+        </w:rPr>
+        <w:tab/>
+      </w:r>
+      <w:r>
+        <w:rPr>
+          <w:rFonts w:ascii="Arial" w:hAnsi="Arial" w:cs="Arial"/>
+          <w:sz w:val="28"/>
+          <w:szCs w:val="28"/>
+        </w:rPr>
+        <w:tab/>
+      </w:r>
+      <w:r>
+        <w:rPr>
+          <w:rFonts w:ascii="Arial" w:hAnsi="Arial" w:cs="Arial"/>
+          <w:sz w:val="28"/>
+          <w:szCs w:val="28"/>
+        </w:rPr>
+        <w:tab/>
+      </w:r>
+      <w:r>
+        <w:rPr>
+          <w:rFonts w:ascii="Arial" w:hAnsi="Arial" w:cs="Arial"/>
+          <w:sz w:val="28"/>
+          <w:szCs w:val="28"/>
+        </w:rPr>
+        <w:tab/>
+        <w:t>4. The browser requests JavaScript code. The server returns a JS file</w:t>
+      </w:r>
+    </w:p>
+    <w:p>
+      <w:pPr>
+        <w:rPr>
+          <w:rFonts w:ascii="Arial" w:hAnsi="Arial" w:cs="Arial"/>
+          <w:sz w:val="28"/>
+          <w:szCs w:val="28"/>
+        </w:rPr>
+      </w:pPr>
+      <w:r>
+        <w:rPr>
+          <w:rFonts w:ascii="Arial" w:hAnsi="Arial" w:cs="Arial"/>
+          <w:sz w:val="28"/>
+          <w:szCs w:val="28"/>
+        </w:rPr>
+        <w:tab/>
+      </w:r>
+      <w:r>
+        <w:rPr>
+          <w:rFonts w:ascii="Arial" w:hAnsi="Arial" w:cs="Arial"/>
+          <w:sz w:val="28"/>
+          <w:szCs w:val="28"/>
+        </w:rPr>
+        <w:tab/>
+      </w:r>
+      <w:r>
+        <w:rPr>
+          <w:rFonts w:ascii="Arial" w:hAnsi="Arial" w:cs="Arial"/>
+          <w:sz w:val="28"/>
+          <w:szCs w:val="28"/>
+        </w:rPr>
+        <w:tab/>
+      </w:r>
+      <w:r>
+        <w:rPr>
+          <w:rFonts w:ascii="Arial" w:hAnsi="Arial" w:cs="Arial"/>
+          <w:sz w:val="28"/>
+          <w:szCs w:val="28"/>
+        </w:rPr>
+        <w:tab/>
+        <w:t>5. The browser requests data. The server returns data (in XML or JSON).</w:t>
+      </w:r>
+    </w:p>
+    <w:p>
+      <w:pPr>
+        <w:rPr>
+          <w:rFonts w:ascii="Arial" w:hAnsi="Arial" w:cs="Arial"/>
+          <w:sz w:val="28"/>
+          <w:szCs w:val="28"/>
+        </w:rPr>
+      </w:pPr>
+    </w:p>
+    <w:p>
+      <w:pPr>
+        <w:rPr>
+          <w:rFonts w:ascii="Arial" w:hAnsi="Arial" w:cs="Arial"/>
+          <w:b/>
+          <w:sz w:val="28"/>
+          <w:szCs w:val="28"/>
+        </w:rPr>
+      </w:pPr>
+      <w:r>
+        <w:rPr>
+          <w:rFonts w:ascii="Arial" w:hAnsi="Arial" w:cs="Arial"/>
+          <w:b/>
+          <w:sz w:val="28"/>
+          <w:szCs w:val="28"/>
+        </w:rPr>
+        <w:t xml:space="preserve">XHR - XML Http Request : </w:t>
+      </w:r>
+    </w:p>
+    <w:p>
+      <w:pPr>
+        <w:rPr>
+          <w:rFonts w:ascii="Arial" w:hAnsi="Arial" w:cs="Arial"/>
+          <w:sz w:val="28"/>
+          <w:szCs w:val="28"/>
+        </w:rPr>
+      </w:pPr>
+      <w:r>
+        <w:rPr>
+          <w:rFonts w:ascii="Arial" w:hAnsi="Arial" w:cs="Arial"/>
+          <w:sz w:val="28"/>
+          <w:szCs w:val="28"/>
+        </w:rPr>
+        <w:tab/>
+      </w:r>
+      <w:r>
+        <w:rPr>
+          <w:rFonts w:ascii="Arial" w:hAnsi="Arial" w:cs="Arial"/>
+          <w:sz w:val="28"/>
+          <w:szCs w:val="28"/>
+        </w:rPr>
+        <w:tab/>
+      </w:r>
+      <w:r>
+        <w:rPr>
+          <w:rFonts w:ascii="Arial" w:hAnsi="Arial" w:cs="Arial"/>
+          <w:sz w:val="28"/>
+          <w:szCs w:val="28"/>
+        </w:rPr>
+        <w:tab/>
+        <w:t xml:space="preserve">All browsers have a built-in </w:t>
+      </w:r>
+      <w:proofErr w:type="spellStart"/>
+      <w:r>
+        <w:rPr>
+          <w:rFonts w:ascii="Arial" w:hAnsi="Arial" w:cs="Arial"/>
+          <w:sz w:val="28"/>
+          <w:szCs w:val="28"/>
+        </w:rPr>
+        <w:t>XMLHttpRequest</w:t>
+      </w:r>
+      <w:proofErr w:type="spellEnd"/>
+      <w:r>
+        <w:rPr>
+          <w:rFonts w:ascii="Arial" w:hAnsi="Arial" w:cs="Arial"/>
+          <w:sz w:val="28"/>
+          <w:szCs w:val="28"/>
+        </w:rPr>
         <w:t xml:space="preserve"> </w:t>
       </w:r>
-      <w:proofErr w:type="gramStart"/>
-      <w:r>
-        <w:rPr>
-          <w:rFonts w:ascii="Arial" w:hAnsi="Arial" w:cs="Arial"/>
-          <w:sz w:val="28"/>
-          <w:szCs w:val="28"/>
-        </w:rPr>
-        <w:t>the</w:t>
-      </w:r>
-      <w:proofErr w:type="gramEnd"/>
-      <w:r>
-        <w:rPr>
-          <w:rFonts w:ascii="Arial" w:hAnsi="Arial" w:cs="Arial"/>
-          <w:sz w:val="28"/>
-          <w:szCs w:val="28"/>
-        </w:rPr>
-        <w:t xml:space="preserve"> server processes the request and sends back the response to the HTTP client after which the client disconnects the </w:t>
-      </w:r>
-    </w:p>
-    <w:p>
-      <w:pPr>
-        <w:rPr>
-          <w:rFonts w:ascii="Arial" w:hAnsi="Arial" w:cs="Arial"/>
-          <w:sz w:val="28"/>
-          <w:szCs w:val="28"/>
-        </w:rPr>
-      </w:pPr>
-      <w:r>
-        <w:rPr>
-          <w:rFonts w:ascii="Arial" w:hAnsi="Arial" w:cs="Arial"/>
-          <w:sz w:val="28"/>
-          <w:szCs w:val="28"/>
-        </w:rPr>
-        <w:tab/>
-      </w:r>
-      <w:r>
-        <w:rPr>
-          <w:rFonts w:ascii="Arial" w:hAnsi="Arial" w:cs="Arial"/>
-          <w:sz w:val="28"/>
-          <w:szCs w:val="28"/>
-        </w:rPr>
-        <w:tab/>
-      </w:r>
-      <w:r>
-        <w:rPr>
-          <w:rFonts w:ascii="Arial" w:hAnsi="Arial" w:cs="Arial"/>
-          <w:sz w:val="28"/>
-          <w:szCs w:val="28"/>
-        </w:rPr>
-        <w:tab/>
-      </w:r>
-      <w:r>
-        <w:rPr>
-          <w:rFonts w:ascii="Arial" w:hAnsi="Arial" w:cs="Arial"/>
-          <w:sz w:val="28"/>
-          <w:szCs w:val="28"/>
-        </w:rPr>
-        <w:tab/>
-        <w:t xml:space="preserve"> </w:t>
-      </w:r>
-      <w:proofErr w:type="gramStart"/>
-      <w:r>
-        <w:rPr>
-          <w:rFonts w:ascii="Arial" w:hAnsi="Arial" w:cs="Arial"/>
-          <w:sz w:val="28"/>
-          <w:szCs w:val="28"/>
-        </w:rPr>
-        <w:t>connection</w:t>
-      </w:r>
-      <w:proofErr w:type="gramEnd"/>
-      <w:r>
-        <w:rPr>
-          <w:rFonts w:ascii="Arial" w:hAnsi="Arial" w:cs="Arial"/>
-          <w:sz w:val="28"/>
-          <w:szCs w:val="28"/>
-        </w:rPr>
-        <w:t>. The connection between client and server exist only during the current request and response time only.</w:t>
-      </w:r>
-    </w:p>
-    <w:p>
-      <w:pPr>
-        <w:rPr>
-          <w:rFonts w:ascii="Arial" w:hAnsi="Arial" w:cs="Arial"/>
-          <w:sz w:val="28"/>
-          <w:szCs w:val="28"/>
-        </w:rPr>
-      </w:pPr>
-    </w:p>
-    <w:p>
-      <w:pPr>
-        <w:rPr>
-          <w:rFonts w:ascii="Arial" w:hAnsi="Arial" w:cs="Arial"/>
-          <w:sz w:val="28"/>
-          <w:szCs w:val="28"/>
-        </w:rPr>
-      </w:pPr>
-      <w:proofErr w:type="gramStart"/>
-      <w:r>
-        <w:rPr>
-          <w:rFonts w:ascii="Arial" w:hAnsi="Arial" w:cs="Arial"/>
-          <w:b/>
-          <w:sz w:val="28"/>
-          <w:szCs w:val="28"/>
-        </w:rPr>
-        <w:t>Stateless</w:t>
-      </w:r>
-      <w:r>
-        <w:rPr>
-          <w:rFonts w:ascii="Arial" w:hAnsi="Arial" w:cs="Arial"/>
-          <w:b/>
-          <w:sz w:val="28"/>
-          <w:szCs w:val="28"/>
-        </w:rPr>
-        <w:t xml:space="preserve"> </w:t>
-      </w:r>
-      <w:r>
-        <w:rPr>
-          <w:rFonts w:ascii="Arial" w:hAnsi="Arial" w:cs="Arial"/>
-          <w:b/>
-          <w:sz w:val="28"/>
-          <w:szCs w:val="28"/>
-        </w:rPr>
-        <w:t>:</w:t>
-      </w:r>
-      <w:proofErr w:type="gramEnd"/>
-      <w:r>
-        <w:rPr>
-          <w:rFonts w:ascii="Arial" w:hAnsi="Arial" w:cs="Arial"/>
-          <w:b/>
-          <w:sz w:val="28"/>
-          <w:szCs w:val="28"/>
-        </w:rPr>
-        <w:t xml:space="preserve"> </w:t>
-      </w:r>
-      <w:r>
-        <w:rPr>
-          <w:rFonts w:ascii="Arial" w:hAnsi="Arial" w:cs="Arial"/>
-          <w:sz w:val="28"/>
-          <w:szCs w:val="28"/>
-        </w:rPr>
-        <w:t xml:space="preserve"> HTTP is a stateless protocol as both the client and server know each other only during the current request. </w:t>
-      </w:r>
-    </w:p>
-    <w:p>
-      <w:pPr>
-        <w:rPr>
-          <w:rFonts w:ascii="Arial" w:hAnsi="Arial" w:cs="Arial"/>
-          <w:sz w:val="28"/>
-          <w:szCs w:val="28"/>
-        </w:rPr>
-      </w:pPr>
-      <w:r>
-        <w:rPr>
-          <w:rFonts w:ascii="Arial" w:hAnsi="Arial" w:cs="Arial"/>
-          <w:sz w:val="28"/>
-          <w:szCs w:val="28"/>
-        </w:rPr>
-        <w:tab/>
-      </w:r>
-      <w:r>
-        <w:rPr>
-          <w:rFonts w:ascii="Arial" w:hAnsi="Arial" w:cs="Arial"/>
-          <w:sz w:val="28"/>
-          <w:szCs w:val="28"/>
-        </w:rPr>
-        <w:tab/>
-        <w:t xml:space="preserve">   Due to this nature of the protocol, both the client and server do not retain the information between var</w:t>
-      </w:r>
-      <w:r>
-        <w:rPr>
-          <w:rFonts w:ascii="Arial" w:hAnsi="Arial" w:cs="Arial"/>
-          <w:sz w:val="28"/>
-          <w:szCs w:val="28"/>
-        </w:rPr>
-        <w:t>ious requests of the web pages.</w:t>
-      </w:r>
-    </w:p>
-    <w:p>
-      <w:pPr>
-        <w:rPr>
-          <w:rFonts w:ascii="Arial" w:hAnsi="Arial" w:cs="Arial"/>
-          <w:sz w:val="28"/>
-          <w:szCs w:val="28"/>
-        </w:rPr>
-      </w:pPr>
-    </w:p>
-    <w:p>
-      <w:pPr>
-        <w:rPr>
-          <w:rFonts w:ascii="Arial" w:hAnsi="Arial" w:cs="Arial"/>
-          <w:b/>
-          <w:sz w:val="28"/>
-          <w:szCs w:val="28"/>
-        </w:rPr>
-      </w:pPr>
-      <w:r>
-        <w:rPr>
-          <w:rFonts w:ascii="Arial" w:hAnsi="Arial" w:cs="Arial"/>
-          <w:b/>
-          <w:sz w:val="28"/>
-          <w:szCs w:val="28"/>
-        </w:rPr>
-        <w:t>Uniform Resource Locator (URL</w:t>
-      </w:r>
-      <w:proofErr w:type="gramStart"/>
-      <w:r>
-        <w:rPr>
-          <w:rFonts w:ascii="Arial" w:hAnsi="Arial" w:cs="Arial"/>
-          <w:b/>
-          <w:sz w:val="28"/>
-          <w:szCs w:val="28"/>
-        </w:rPr>
-        <w:t>) :</w:t>
-      </w:r>
-      <w:proofErr w:type="gramEnd"/>
-      <w:r>
-        <w:rPr>
-          <w:rFonts w:ascii="Arial" w:hAnsi="Arial" w:cs="Arial"/>
-          <w:b/>
-          <w:sz w:val="28"/>
-          <w:szCs w:val="28"/>
-        </w:rPr>
-        <w:t xml:space="preserve"> </w:t>
-      </w:r>
-    </w:p>
-    <w:p>
-      <w:pPr>
-        <w:rPr>
-          <w:rFonts w:ascii="Arial" w:hAnsi="Arial" w:cs="Arial"/>
-          <w:sz w:val="28"/>
-          <w:szCs w:val="28"/>
-        </w:rPr>
-      </w:pPr>
-      <w:r>
-        <w:rPr>
-          <w:rFonts w:ascii="Arial" w:hAnsi="Arial" w:cs="Arial"/>
-          <w:sz w:val="28"/>
-          <w:szCs w:val="28"/>
-        </w:rPr>
-        <w:tab/>
-      </w:r>
-      <w:r>
-        <w:rPr>
-          <w:rFonts w:ascii="Arial" w:hAnsi="Arial" w:cs="Arial"/>
-          <w:sz w:val="28"/>
-          <w:szCs w:val="28"/>
-        </w:rPr>
-        <w:tab/>
-      </w:r>
-      <w:r>
-        <w:rPr>
-          <w:rFonts w:ascii="Arial" w:hAnsi="Arial" w:cs="Arial"/>
-          <w:sz w:val="28"/>
-          <w:szCs w:val="28"/>
-        </w:rPr>
-        <w:tab/>
-        <w:t>A client that wants to access the document in an internet needs an address and to facilitate the access of documents,</w:t>
-      </w:r>
-    </w:p>
-    <w:p>
-      <w:pPr>
-        <w:rPr>
-          <w:rFonts w:ascii="Arial" w:hAnsi="Arial" w:cs="Arial"/>
-          <w:sz w:val="28"/>
-          <w:szCs w:val="28"/>
-        </w:rPr>
-      </w:pPr>
-      <w:r>
-        <w:rPr>
-          <w:rFonts w:ascii="Arial" w:hAnsi="Arial" w:cs="Arial"/>
-          <w:sz w:val="28"/>
-          <w:szCs w:val="28"/>
-        </w:rPr>
-        <w:tab/>
-      </w:r>
-      <w:r>
-        <w:rPr>
-          <w:rFonts w:ascii="Arial" w:hAnsi="Arial" w:cs="Arial"/>
-          <w:sz w:val="28"/>
-          <w:szCs w:val="28"/>
-        </w:rPr>
-        <w:tab/>
-      </w:r>
-      <w:r>
-        <w:rPr>
-          <w:rFonts w:ascii="Arial" w:hAnsi="Arial" w:cs="Arial"/>
-          <w:sz w:val="28"/>
-          <w:szCs w:val="28"/>
-        </w:rPr>
-        <w:tab/>
-      </w:r>
-      <w:proofErr w:type="gramStart"/>
-      <w:r>
-        <w:rPr>
-          <w:rFonts w:ascii="Arial" w:hAnsi="Arial" w:cs="Arial"/>
-          <w:sz w:val="28"/>
-          <w:szCs w:val="28"/>
-        </w:rPr>
-        <w:t>the</w:t>
-      </w:r>
-      <w:proofErr w:type="gramEnd"/>
-      <w:r>
-        <w:rPr>
-          <w:rFonts w:ascii="Arial" w:hAnsi="Arial" w:cs="Arial"/>
-          <w:sz w:val="28"/>
-          <w:szCs w:val="28"/>
-        </w:rPr>
-        <w:t xml:space="preserve"> HTTP uses the concept of Uniform Resource Locato</w:t>
-      </w:r>
-      <w:r>
-        <w:rPr>
-          <w:rFonts w:ascii="Arial" w:hAnsi="Arial" w:cs="Arial"/>
-          <w:sz w:val="28"/>
-          <w:szCs w:val="28"/>
-        </w:rPr>
-        <w:t>r (URL).</w:t>
-      </w:r>
-    </w:p>
-    <w:p>
-      <w:pPr>
-        <w:rPr>
-          <w:rFonts w:ascii="Arial" w:hAnsi="Arial" w:cs="Arial"/>
-          <w:sz w:val="28"/>
-          <w:szCs w:val="28"/>
-        </w:rPr>
-      </w:pPr>
-      <w:r>
-        <w:rPr>
-          <w:rFonts w:ascii="Arial" w:hAnsi="Arial" w:cs="Arial"/>
-          <w:sz w:val="28"/>
-          <w:szCs w:val="28"/>
-        </w:rPr>
-        <w:lastRenderedPageBreak/>
-        <w:tab/>
-      </w:r>
-      <w:r>
-        <w:rPr>
-          <w:rFonts w:ascii="Arial" w:hAnsi="Arial" w:cs="Arial"/>
-          <w:sz w:val="28"/>
-          <w:szCs w:val="28"/>
-        </w:rPr>
-        <w:tab/>
-      </w:r>
-      <w:r>
-        <w:rPr>
-          <w:rFonts w:ascii="Arial" w:hAnsi="Arial" w:cs="Arial"/>
-          <w:sz w:val="28"/>
-          <w:szCs w:val="28"/>
-        </w:rPr>
-        <w:tab/>
-        <w:t>The Uniform Resource Locator (URL) is a standard way of specifying any kind of information on the inter</w:t>
-      </w:r>
-    </w:p>
-    <w:p>
-      <w:pPr>
-        <w:rPr>
-          <w:rFonts w:ascii="Arial" w:hAnsi="Arial" w:cs="Arial"/>
-          <w:sz w:val="28"/>
-          <w:szCs w:val="28"/>
-        </w:rPr>
-      </w:pPr>
-      <w:r>
-        <w:rPr>
-          <w:rFonts w:ascii="Arial" w:hAnsi="Arial" w:cs="Arial"/>
-          <w:sz w:val="28"/>
-          <w:szCs w:val="28"/>
-        </w:rPr>
-        <w:tab/>
-      </w:r>
-      <w:r>
-        <w:rPr>
-          <w:rFonts w:ascii="Arial" w:hAnsi="Arial" w:cs="Arial"/>
-          <w:sz w:val="28"/>
-          <w:szCs w:val="28"/>
-        </w:rPr>
-        <w:tab/>
-      </w:r>
-      <w:r>
-        <w:rPr>
-          <w:rFonts w:ascii="Arial" w:hAnsi="Arial" w:cs="Arial"/>
-          <w:sz w:val="28"/>
-          <w:szCs w:val="28"/>
-        </w:rPr>
-        <w:tab/>
-        <w:t>The URL defines four parts: method,</w:t>
-      </w:r>
-      <w:r>
-        <w:rPr>
-          <w:rFonts w:ascii="Arial" w:hAnsi="Arial" w:cs="Arial"/>
-          <w:sz w:val="28"/>
-          <w:szCs w:val="28"/>
-        </w:rPr>
-        <w:t xml:space="preserve"> host computer, port, and path.</w:t>
-      </w:r>
-    </w:p>
-    <w:p>
-      <w:pPr>
-        <w:rPr>
-          <w:rFonts w:ascii="Arial" w:hAnsi="Arial" w:cs="Arial"/>
-          <w:b/>
-          <w:sz w:val="28"/>
-          <w:szCs w:val="28"/>
-        </w:rPr>
-      </w:pPr>
-      <w:r>
-        <w:rPr>
-          <w:rFonts w:ascii="Arial" w:hAnsi="Arial" w:cs="Arial"/>
-          <w:sz w:val="28"/>
-          <w:szCs w:val="28"/>
-        </w:rPr>
-        <w:tab/>
-      </w:r>
-      <w:r>
-        <w:rPr>
-          <w:rFonts w:ascii="Arial" w:hAnsi="Arial" w:cs="Arial"/>
-          <w:sz w:val="28"/>
-          <w:szCs w:val="28"/>
-        </w:rPr>
-        <w:tab/>
-      </w:r>
-      <w:r>
-        <w:rPr>
-          <w:rFonts w:ascii="Arial" w:hAnsi="Arial" w:cs="Arial"/>
-          <w:sz w:val="28"/>
-          <w:szCs w:val="28"/>
-        </w:rPr>
-        <w:tab/>
-      </w:r>
-      <w:proofErr w:type="gramStart"/>
-      <w:r>
-        <w:rPr>
-          <w:rFonts w:ascii="Arial" w:hAnsi="Arial" w:cs="Arial"/>
-          <w:b/>
-          <w:sz w:val="28"/>
-          <w:szCs w:val="28"/>
-        </w:rPr>
-        <w:t>" method</w:t>
-      </w:r>
-      <w:proofErr w:type="gramEnd"/>
-      <w:r>
-        <w:rPr>
-          <w:rFonts w:ascii="Arial" w:hAnsi="Arial" w:cs="Arial"/>
-          <w:b/>
-          <w:sz w:val="28"/>
-          <w:szCs w:val="28"/>
-        </w:rPr>
-        <w:t>://host:port/path"</w:t>
-      </w:r>
-    </w:p>
-    <w:p>
-      <w:pPr>
-        <w:rPr>
-          <w:rFonts w:ascii="Arial" w:hAnsi="Arial" w:cs="Arial"/>
-          <w:sz w:val="28"/>
-          <w:szCs w:val="28"/>
-        </w:rPr>
-      </w:pPr>
-      <w:r>
-        <w:rPr>
-          <w:rFonts w:ascii="Arial" w:hAnsi="Arial" w:cs="Arial"/>
-          <w:sz w:val="28"/>
-          <w:szCs w:val="28"/>
-        </w:rPr>
-        <w:tab/>
-      </w:r>
-      <w:r>
-        <w:rPr>
-          <w:rFonts w:ascii="Arial" w:hAnsi="Arial" w:cs="Arial"/>
-          <w:sz w:val="28"/>
-          <w:szCs w:val="28"/>
-        </w:rPr>
-        <w:tab/>
-      </w:r>
-      <w:r>
-        <w:rPr>
-          <w:rFonts w:ascii="Arial" w:hAnsi="Arial" w:cs="Arial"/>
-          <w:sz w:val="28"/>
-          <w:szCs w:val="28"/>
-        </w:rPr>
-        <w:tab/>
-      </w:r>
-      <w:proofErr w:type="spellStart"/>
-      <w:r>
-        <w:rPr>
-          <w:rFonts w:ascii="Arial" w:hAnsi="Arial" w:cs="Arial"/>
-          <w:sz w:val="28"/>
-          <w:szCs w:val="28"/>
-        </w:rPr>
-        <w:t>e.g</w:t>
-      </w:r>
-      <w:proofErr w:type="spellEnd"/>
-      <w:r>
-        <w:rPr>
-          <w:rFonts w:ascii="Arial" w:hAnsi="Arial" w:cs="Arial"/>
-          <w:sz w:val="28"/>
-          <w:szCs w:val="28"/>
-        </w:rPr>
-        <w:t>:</w:t>
-      </w:r>
-    </w:p>
-    <w:p>
-      <w:pPr>
-        <w:rPr>
-          <w:rFonts w:ascii="Arial" w:hAnsi="Arial" w:cs="Arial"/>
-          <w:sz w:val="28"/>
-          <w:szCs w:val="28"/>
-        </w:rPr>
-      </w:pPr>
-      <w:r>
-        <w:rPr>
-          <w:rFonts w:ascii="Arial" w:hAnsi="Arial" w:cs="Arial"/>
-          <w:sz w:val="28"/>
-          <w:szCs w:val="28"/>
-        </w:rPr>
-        <w:tab/>
-      </w:r>
-      <w:r>
-        <w:rPr>
-          <w:rFonts w:ascii="Arial" w:hAnsi="Arial" w:cs="Arial"/>
-          <w:sz w:val="28"/>
-          <w:szCs w:val="28"/>
-        </w:rPr>
-        <w:tab/>
-      </w:r>
-      <w:r>
-        <w:rPr>
-          <w:rFonts w:ascii="Arial" w:hAnsi="Arial" w:cs="Arial"/>
-          <w:sz w:val="28"/>
-          <w:szCs w:val="28"/>
-        </w:rPr>
-        <w:tab/>
-      </w:r>
-      <w:r>
-        <w:rPr>
-          <w:rFonts w:ascii="Arial" w:hAnsi="Arial" w:cs="Arial"/>
-          <w:sz w:val="28"/>
-          <w:szCs w:val="28"/>
-        </w:rPr>
-        <w:tab/>
-        <w:t>"http://localhost:8383/demo</w:t>
-      </w:r>
-    </w:p>
-    <w:p>
-      <w:pPr>
-        <w:rPr>
-          <w:rFonts w:ascii="Arial" w:hAnsi="Arial" w:cs="Arial"/>
-          <w:sz w:val="28"/>
-          <w:szCs w:val="28"/>
-        </w:rPr>
-      </w:pPr>
-    </w:p>
-    <w:p>
-      <w:pPr>
-        <w:rPr>
-          <w:rFonts w:ascii="Arial" w:hAnsi="Arial" w:cs="Arial"/>
-          <w:sz w:val="28"/>
-          <w:szCs w:val="28"/>
-        </w:rPr>
-      </w:pPr>
-      <w:r>
-        <w:rPr>
-          <w:rFonts w:ascii="Arial" w:hAnsi="Arial" w:cs="Arial"/>
-          <w:sz w:val="28"/>
-          <w:szCs w:val="28"/>
-        </w:rPr>
-        <w:tab/>
-      </w:r>
-      <w:r>
-        <w:rPr>
-          <w:rFonts w:ascii="Arial" w:hAnsi="Arial" w:cs="Arial"/>
-          <w:sz w:val="28"/>
-          <w:szCs w:val="28"/>
-        </w:rPr>
-        <w:tab/>
-      </w:r>
-      <w:r>
-        <w:rPr>
-          <w:rFonts w:ascii="Arial" w:hAnsi="Arial" w:cs="Arial"/>
-          <w:sz w:val="28"/>
-          <w:szCs w:val="28"/>
-        </w:rPr>
-        <w:tab/>
-      </w:r>
-      <w:r>
-        <w:rPr>
-          <w:rFonts w:ascii="Arial" w:hAnsi="Arial" w:cs="Arial"/>
-          <w:b/>
-          <w:sz w:val="28"/>
-          <w:szCs w:val="28"/>
-        </w:rPr>
-        <w:t>Method:</w:t>
-      </w:r>
-      <w:r>
-        <w:rPr>
-          <w:rFonts w:ascii="Arial" w:hAnsi="Arial" w:cs="Arial"/>
-          <w:sz w:val="28"/>
-          <w:szCs w:val="28"/>
-        </w:rPr>
-        <w:t xml:space="preserve"> The method is the protocol used to retrieve the document from a server. </w:t>
-      </w:r>
-      <w:proofErr w:type="gramStart"/>
-      <w:r>
-        <w:rPr>
-          <w:rFonts w:ascii="Arial" w:hAnsi="Arial" w:cs="Arial"/>
-          <w:sz w:val="28"/>
-          <w:szCs w:val="28"/>
-        </w:rPr>
-        <w:t>For example, HTTP.</w:t>
-      </w:r>
-      <w:proofErr w:type="gramEnd"/>
-    </w:p>
-    <w:p>
-      <w:pPr>
-        <w:ind w:left="1440" w:firstLine="720"/>
-        <w:rPr>
-          <w:rFonts w:ascii="Arial" w:hAnsi="Arial" w:cs="Arial"/>
-          <w:sz w:val="28"/>
-          <w:szCs w:val="28"/>
-        </w:rPr>
-      </w:pPr>
-      <w:r>
-        <w:rPr>
-          <w:rFonts w:ascii="Arial" w:hAnsi="Arial" w:cs="Arial"/>
-          <w:b/>
-          <w:sz w:val="28"/>
-          <w:szCs w:val="28"/>
-        </w:rPr>
-        <w:t>Host:</w:t>
-      </w:r>
-      <w:r>
-        <w:rPr>
-          <w:rFonts w:ascii="Arial" w:hAnsi="Arial" w:cs="Arial"/>
-          <w:sz w:val="28"/>
-          <w:szCs w:val="28"/>
-        </w:rPr>
-        <w:t xml:space="preserve">   The host is the computer where the information is stored, and the computer is given an alias name. </w:t>
-      </w:r>
-    </w:p>
-    <w:p>
-      <w:pPr>
-        <w:rPr>
-          <w:rFonts w:ascii="Arial" w:hAnsi="Arial" w:cs="Arial"/>
-          <w:sz w:val="28"/>
-          <w:szCs w:val="28"/>
-        </w:rPr>
-      </w:pPr>
-      <w:r>
-        <w:rPr>
-          <w:rFonts w:ascii="Arial" w:hAnsi="Arial" w:cs="Arial"/>
-          <w:sz w:val="28"/>
-          <w:szCs w:val="28"/>
-        </w:rPr>
-        <w:tab/>
-      </w:r>
-      <w:r>
-        <w:rPr>
-          <w:rFonts w:ascii="Arial" w:hAnsi="Arial" w:cs="Arial"/>
-          <w:sz w:val="28"/>
-          <w:szCs w:val="28"/>
-        </w:rPr>
-        <w:tab/>
-      </w:r>
-      <w:r>
-        <w:rPr>
-          <w:rFonts w:ascii="Arial" w:hAnsi="Arial" w:cs="Arial"/>
-          <w:sz w:val="28"/>
-          <w:szCs w:val="28"/>
-        </w:rPr>
-        <w:tab/>
-        <w:t xml:space="preserve">        Web pages are mainly stored in the computers and the computers are given an alias name that begins with the characters "www". This field is not mandatory.</w:t>
-      </w:r>
-    </w:p>
-    <w:p>
-      <w:pPr>
-        <w:rPr>
-          <w:rFonts w:ascii="Arial" w:hAnsi="Arial" w:cs="Arial"/>
-          <w:sz w:val="28"/>
-          <w:szCs w:val="28"/>
-        </w:rPr>
-      </w:pPr>
-    </w:p>
-    <w:p>
-      <w:pPr>
-        <w:rPr>
-          <w:rFonts w:ascii="Arial" w:hAnsi="Arial" w:cs="Arial"/>
-          <w:sz w:val="28"/>
-          <w:szCs w:val="28"/>
-        </w:rPr>
-      </w:pPr>
-      <w:r>
-        <w:rPr>
-          <w:rFonts w:ascii="Arial" w:hAnsi="Arial" w:cs="Arial"/>
-          <w:sz w:val="28"/>
-          <w:szCs w:val="28"/>
-        </w:rPr>
-        <w:tab/>
-      </w:r>
-      <w:r>
-        <w:rPr>
-          <w:rFonts w:ascii="Arial" w:hAnsi="Arial" w:cs="Arial"/>
-          <w:sz w:val="28"/>
-          <w:szCs w:val="28"/>
-        </w:rPr>
-        <w:tab/>
-      </w:r>
-      <w:r>
-        <w:rPr>
-          <w:rFonts w:ascii="Arial" w:hAnsi="Arial" w:cs="Arial"/>
-          <w:sz w:val="28"/>
-          <w:szCs w:val="28"/>
-        </w:rPr>
-        <w:tab/>
-      </w:r>
-      <w:r>
-        <w:rPr>
-          <w:rFonts w:ascii="Arial" w:hAnsi="Arial" w:cs="Arial"/>
-          <w:b/>
-          <w:sz w:val="28"/>
-          <w:szCs w:val="28"/>
-        </w:rPr>
-        <w:t>Port:</w:t>
-      </w:r>
-      <w:r>
-        <w:rPr>
-          <w:rFonts w:ascii="Arial" w:hAnsi="Arial" w:cs="Arial"/>
-          <w:sz w:val="28"/>
-          <w:szCs w:val="28"/>
-        </w:rPr>
-        <w:t xml:space="preserve">   The URL can also contain the port number of the server, but it's an optional field. If the port number is included,</w:t>
-      </w:r>
-    </w:p>
-    <w:p>
-      <w:pPr>
-        <w:rPr>
-          <w:rFonts w:ascii="Arial" w:hAnsi="Arial" w:cs="Arial"/>
-          <w:sz w:val="28"/>
-          <w:szCs w:val="28"/>
-        </w:rPr>
-      </w:pPr>
-      <w:r>
-        <w:rPr>
-          <w:rFonts w:ascii="Arial" w:hAnsi="Arial" w:cs="Arial"/>
-          <w:sz w:val="28"/>
-          <w:szCs w:val="28"/>
-        </w:rPr>
-        <w:tab/>
-      </w:r>
-      <w:r>
-        <w:rPr>
-          <w:rFonts w:ascii="Arial" w:hAnsi="Arial" w:cs="Arial"/>
-          <w:sz w:val="28"/>
-          <w:szCs w:val="28"/>
-        </w:rPr>
-        <w:tab/>
-      </w:r>
-      <w:r>
-        <w:rPr>
-          <w:rFonts w:ascii="Arial" w:hAnsi="Arial" w:cs="Arial"/>
-          <w:sz w:val="28"/>
-          <w:szCs w:val="28"/>
-        </w:rPr>
-        <w:tab/>
-      </w:r>
-      <w:r>
-        <w:rPr>
-          <w:rFonts w:ascii="Arial" w:hAnsi="Arial" w:cs="Arial"/>
-          <w:sz w:val="28"/>
-          <w:szCs w:val="28"/>
-        </w:rPr>
-        <w:tab/>
-      </w:r>
-      <w:proofErr w:type="gramStart"/>
-      <w:r>
-        <w:rPr>
-          <w:rFonts w:ascii="Arial" w:hAnsi="Arial" w:cs="Arial"/>
-          <w:sz w:val="28"/>
-          <w:szCs w:val="28"/>
-        </w:rPr>
-        <w:t>then</w:t>
-      </w:r>
-      <w:proofErr w:type="gramEnd"/>
-      <w:r>
-        <w:rPr>
-          <w:rFonts w:ascii="Arial" w:hAnsi="Arial" w:cs="Arial"/>
-          <w:sz w:val="28"/>
-          <w:szCs w:val="28"/>
-        </w:rPr>
-        <w:t xml:space="preserve"> it must come between the host and path and it should be separated from the host by a colon.</w:t>
-      </w:r>
-    </w:p>
-    <w:p>
-      <w:pPr>
-        <w:rPr>
-          <w:rFonts w:ascii="Arial" w:hAnsi="Arial" w:cs="Arial"/>
-          <w:sz w:val="28"/>
-          <w:szCs w:val="28"/>
-        </w:rPr>
-      </w:pPr>
-    </w:p>
-    <w:p>
-      <w:pPr>
-        <w:rPr>
-          <w:rFonts w:ascii="Arial" w:hAnsi="Arial" w:cs="Arial"/>
-          <w:sz w:val="28"/>
-          <w:szCs w:val="28"/>
-        </w:rPr>
-      </w:pPr>
-      <w:r>
-        <w:rPr>
-          <w:rFonts w:ascii="Arial" w:hAnsi="Arial" w:cs="Arial"/>
-          <w:sz w:val="28"/>
-          <w:szCs w:val="28"/>
-        </w:rPr>
-        <w:tab/>
-      </w:r>
-      <w:r>
-        <w:rPr>
-          <w:rFonts w:ascii="Arial" w:hAnsi="Arial" w:cs="Arial"/>
-          <w:sz w:val="28"/>
-          <w:szCs w:val="28"/>
-        </w:rPr>
-        <w:tab/>
-      </w:r>
-      <w:r>
-        <w:rPr>
-          <w:rFonts w:ascii="Arial" w:hAnsi="Arial" w:cs="Arial"/>
-          <w:sz w:val="28"/>
-          <w:szCs w:val="28"/>
-        </w:rPr>
-        <w:tab/>
-      </w:r>
-      <w:r>
-        <w:rPr>
-          <w:rFonts w:ascii="Arial" w:hAnsi="Arial" w:cs="Arial"/>
-          <w:b/>
-          <w:sz w:val="28"/>
-          <w:szCs w:val="28"/>
-        </w:rPr>
-        <w:t>Path:</w:t>
-      </w:r>
-      <w:r>
-        <w:rPr>
-          <w:rFonts w:ascii="Arial" w:hAnsi="Arial" w:cs="Arial"/>
-          <w:sz w:val="28"/>
-          <w:szCs w:val="28"/>
-        </w:rPr>
-        <w:t xml:space="preserve">   Path is the pathname of the file where the information is stored. The path itself contain slashes that separate the </w:t>
-      </w:r>
-    </w:p>
-    <w:p>
-      <w:pPr>
-        <w:rPr>
-          <w:rFonts w:ascii="Arial" w:hAnsi="Arial" w:cs="Arial"/>
-          <w:sz w:val="28"/>
-          <w:szCs w:val="28"/>
-        </w:rPr>
-      </w:pPr>
-      <w:r>
-        <w:rPr>
-          <w:rFonts w:ascii="Arial" w:hAnsi="Arial" w:cs="Arial"/>
-          <w:sz w:val="28"/>
-          <w:szCs w:val="28"/>
-        </w:rPr>
-        <w:tab/>
-      </w:r>
-      <w:r>
-        <w:rPr>
-          <w:rFonts w:ascii="Arial" w:hAnsi="Arial" w:cs="Arial"/>
-          <w:sz w:val="28"/>
-          <w:szCs w:val="28"/>
-        </w:rPr>
-        <w:tab/>
-      </w:r>
-      <w:r>
-        <w:rPr>
-          <w:rFonts w:ascii="Arial" w:hAnsi="Arial" w:cs="Arial"/>
-          <w:sz w:val="28"/>
-          <w:szCs w:val="28"/>
-        </w:rPr>
-        <w:tab/>
-      </w:r>
-      <w:r>
-        <w:rPr>
-          <w:rFonts w:ascii="Arial" w:hAnsi="Arial" w:cs="Arial"/>
-          <w:sz w:val="28"/>
-          <w:szCs w:val="28"/>
-        </w:rPr>
-        <w:tab/>
-      </w:r>
-      <w:proofErr w:type="gramStart"/>
-      <w:r>
-        <w:rPr>
-          <w:rFonts w:ascii="Arial" w:hAnsi="Arial" w:cs="Arial"/>
-          <w:sz w:val="28"/>
-          <w:szCs w:val="28"/>
-        </w:rPr>
-        <w:t xml:space="preserve">directories </w:t>
-      </w:r>
-      <w:r>
-        <w:rPr>
-          <w:rFonts w:ascii="Arial" w:hAnsi="Arial" w:cs="Arial"/>
-          <w:sz w:val="28"/>
-          <w:szCs w:val="28"/>
-        </w:rPr>
-        <w:t xml:space="preserve"> </w:t>
-      </w:r>
-      <w:r>
-        <w:rPr>
-          <w:rFonts w:ascii="Arial" w:hAnsi="Arial" w:cs="Arial"/>
-          <w:sz w:val="28"/>
-          <w:szCs w:val="28"/>
-        </w:rPr>
-        <w:t>from</w:t>
-      </w:r>
-      <w:proofErr w:type="gramEnd"/>
-      <w:r>
-        <w:rPr>
-          <w:rFonts w:ascii="Arial" w:hAnsi="Arial" w:cs="Arial"/>
-          <w:sz w:val="28"/>
-          <w:szCs w:val="28"/>
-        </w:rPr>
-        <w:t xml:space="preserve"> the subdirectories and files.</w:t>
-      </w:r>
-    </w:p>
-    <w:p>
-      <w:pPr>
-        <w:rPr>
-          <w:rFonts w:ascii="Arial" w:hAnsi="Arial" w:cs="Arial"/>
-          <w:sz w:val="28"/>
-          <w:szCs w:val="28"/>
-        </w:rPr>
-      </w:pPr>
-    </w:p>
-    <w:p>
-      <w:pPr>
-        <w:rPr>
-          <w:rFonts w:ascii="Arial" w:hAnsi="Arial" w:cs="Arial"/>
-          <w:sz w:val="28"/>
-          <w:szCs w:val="28"/>
-        </w:rPr>
-      </w:pPr>
-    </w:p>
-    <w:p>
-      <w:pPr>
-        <w:rPr>
-          <w:rFonts w:ascii="Arial" w:hAnsi="Arial" w:cs="Arial"/>
-          <w:b/>
-          <w:sz w:val="28"/>
-          <w:szCs w:val="28"/>
-        </w:rPr>
-      </w:pPr>
-      <w:r>
-        <w:rPr>
-          <w:rFonts w:ascii="Arial" w:hAnsi="Arial" w:cs="Arial"/>
-          <w:b/>
-          <w:sz w:val="28"/>
-          <w:szCs w:val="28"/>
-        </w:rPr>
-        <w:lastRenderedPageBreak/>
-        <w:t xml:space="preserve">HTTP Request / </w:t>
-      </w:r>
-      <w:proofErr w:type="gramStart"/>
-      <w:r>
-        <w:rPr>
-          <w:rFonts w:ascii="Arial" w:hAnsi="Arial" w:cs="Arial"/>
-          <w:b/>
-          <w:sz w:val="28"/>
-          <w:szCs w:val="28"/>
-        </w:rPr>
-        <w:t>Response :</w:t>
-      </w:r>
-      <w:proofErr w:type="gramEnd"/>
-    </w:p>
-    <w:p>
-      <w:pPr>
-        <w:rPr>
-          <w:rFonts w:ascii="Arial" w:hAnsi="Arial" w:cs="Arial"/>
-          <w:sz w:val="28"/>
-          <w:szCs w:val="28"/>
-        </w:rPr>
-      </w:pPr>
-      <w:r>
-        <w:rPr>
-          <w:rFonts w:ascii="Arial" w:hAnsi="Arial" w:cs="Arial"/>
-          <w:sz w:val="28"/>
-          <w:szCs w:val="28"/>
-        </w:rPr>
-        <w:tab/>
-      </w:r>
-      <w:r>
-        <w:rPr>
-          <w:rFonts w:ascii="Arial" w:hAnsi="Arial" w:cs="Arial"/>
-          <w:sz w:val="28"/>
-          <w:szCs w:val="28"/>
-        </w:rPr>
-        <w:tab/>
-      </w:r>
-      <w:r>
-        <w:rPr>
-          <w:rFonts w:ascii="Arial" w:hAnsi="Arial" w:cs="Arial"/>
-          <w:sz w:val="28"/>
-          <w:szCs w:val="28"/>
-        </w:rPr>
-        <w:tab/>
-        <w:t>The World Wide Web is about communication between web clients and web servers.</w:t>
-      </w:r>
-    </w:p>
-    <w:p>
-      <w:pPr>
-        <w:rPr>
-          <w:rFonts w:ascii="Arial" w:hAnsi="Arial" w:cs="Arial"/>
-          <w:sz w:val="28"/>
-          <w:szCs w:val="28"/>
-        </w:rPr>
-      </w:pPr>
-      <w:r>
-        <w:rPr>
-          <w:rFonts w:ascii="Arial" w:hAnsi="Arial" w:cs="Arial"/>
-          <w:sz w:val="28"/>
-          <w:szCs w:val="28"/>
-        </w:rPr>
-        <w:tab/>
-      </w:r>
-      <w:r>
-        <w:rPr>
-          <w:rFonts w:ascii="Arial" w:hAnsi="Arial" w:cs="Arial"/>
-          <w:sz w:val="28"/>
-          <w:szCs w:val="28"/>
-        </w:rPr>
-        <w:tab/>
-      </w:r>
-      <w:r>
-        <w:rPr>
-          <w:rFonts w:ascii="Arial" w:hAnsi="Arial" w:cs="Arial"/>
-          <w:sz w:val="28"/>
-          <w:szCs w:val="28"/>
-        </w:rPr>
-        <w:tab/>
-        <w:t>Communication between clients and servers is done by requests and responses:</w:t>
-      </w:r>
-    </w:p>
-    <w:p>
-      <w:pPr>
-        <w:rPr>
-          <w:rFonts w:ascii="Arial" w:hAnsi="Arial" w:cs="Arial"/>
-          <w:b/>
-          <w:sz w:val="28"/>
-          <w:szCs w:val="28"/>
-        </w:rPr>
-      </w:pPr>
-      <w:r>
-        <w:rPr>
-          <w:rFonts w:ascii="Arial" w:hAnsi="Arial" w:cs="Arial"/>
-          <w:b/>
-          <w:sz w:val="28"/>
-          <w:szCs w:val="28"/>
-        </w:rPr>
-        <w:tab/>
-      </w:r>
-      <w:r>
-        <w:rPr>
-          <w:rFonts w:ascii="Arial" w:hAnsi="Arial" w:cs="Arial"/>
-          <w:b/>
-          <w:sz w:val="28"/>
-          <w:szCs w:val="28"/>
-        </w:rPr>
-        <w:tab/>
-      </w:r>
-      <w:r>
-        <w:rPr>
-          <w:rFonts w:ascii="Arial" w:hAnsi="Arial" w:cs="Arial"/>
-          <w:b/>
-          <w:sz w:val="28"/>
-          <w:szCs w:val="28"/>
-        </w:rPr>
-        <w:tab/>
-        <w:t>A typical HTTP request / response circle:</w:t>
-      </w:r>
-    </w:p>
-    <w:p>
-      <w:pPr>
-        <w:rPr>
-          <w:rFonts w:ascii="Arial" w:hAnsi="Arial" w:cs="Arial"/>
-          <w:sz w:val="28"/>
-          <w:szCs w:val="28"/>
-        </w:rPr>
-      </w:pPr>
-    </w:p>
-    <w:p>
-      <w:pPr>
-        <w:rPr>
-          <w:rFonts w:ascii="Arial" w:hAnsi="Arial" w:cs="Arial"/>
-          <w:sz w:val="28"/>
-          <w:szCs w:val="28"/>
-        </w:rPr>
-      </w:pPr>
-      <w:r>
-        <w:rPr>
-          <w:rFonts w:ascii="Arial" w:hAnsi="Arial" w:cs="Arial"/>
-          <w:sz w:val="28"/>
-          <w:szCs w:val="28"/>
-        </w:rPr>
-        <w:tab/>
-      </w:r>
-      <w:r>
-        <w:rPr>
-          <w:rFonts w:ascii="Arial" w:hAnsi="Arial" w:cs="Arial"/>
-          <w:sz w:val="28"/>
-          <w:szCs w:val="28"/>
-        </w:rPr>
-        <w:tab/>
-      </w:r>
-      <w:r>
-        <w:rPr>
-          <w:rFonts w:ascii="Arial" w:hAnsi="Arial" w:cs="Arial"/>
-          <w:sz w:val="28"/>
-          <w:szCs w:val="28"/>
-        </w:rPr>
-        <w:tab/>
-      </w:r>
-      <w:r>
-        <w:rPr>
-          <w:rFonts w:ascii="Arial" w:hAnsi="Arial" w:cs="Arial"/>
-          <w:sz w:val="28"/>
-          <w:szCs w:val="28"/>
-        </w:rPr>
-        <w:tab/>
-        <w:t>1. The browser requests an HTML page. The server returns an HTML file.</w:t>
-      </w:r>
-    </w:p>
-    <w:p>
-      <w:pPr>
-        <w:rPr>
-          <w:rFonts w:ascii="Arial" w:hAnsi="Arial" w:cs="Arial"/>
-          <w:sz w:val="28"/>
-          <w:szCs w:val="28"/>
-        </w:rPr>
-      </w:pPr>
-      <w:r>
-        <w:rPr>
-          <w:rFonts w:ascii="Arial" w:hAnsi="Arial" w:cs="Arial"/>
-          <w:sz w:val="28"/>
-          <w:szCs w:val="28"/>
-        </w:rPr>
-        <w:tab/>
-      </w:r>
-      <w:r>
-        <w:rPr>
-          <w:rFonts w:ascii="Arial" w:hAnsi="Arial" w:cs="Arial"/>
-          <w:sz w:val="28"/>
-          <w:szCs w:val="28"/>
-        </w:rPr>
-        <w:tab/>
-      </w:r>
-      <w:r>
-        <w:rPr>
-          <w:rFonts w:ascii="Arial" w:hAnsi="Arial" w:cs="Arial"/>
-          <w:sz w:val="28"/>
-          <w:szCs w:val="28"/>
-        </w:rPr>
-        <w:tab/>
-      </w:r>
-      <w:r>
-        <w:rPr>
-          <w:rFonts w:ascii="Arial" w:hAnsi="Arial" w:cs="Arial"/>
-          <w:sz w:val="28"/>
-          <w:szCs w:val="28"/>
-        </w:rPr>
-        <w:tab/>
-        <w:t>2. The browser requests a style sheet. The server returns a CSS file.</w:t>
-      </w:r>
-    </w:p>
-    <w:p>
-      <w:pPr>
-        <w:rPr>
-          <w:rFonts w:ascii="Arial" w:hAnsi="Arial" w:cs="Arial"/>
-          <w:sz w:val="28"/>
-          <w:szCs w:val="28"/>
-        </w:rPr>
-      </w:pPr>
-      <w:r>
-        <w:rPr>
-          <w:rFonts w:ascii="Arial" w:hAnsi="Arial" w:cs="Arial"/>
-          <w:sz w:val="28"/>
-          <w:szCs w:val="28"/>
-        </w:rPr>
-        <w:tab/>
-      </w:r>
-      <w:r>
-        <w:rPr>
-          <w:rFonts w:ascii="Arial" w:hAnsi="Arial" w:cs="Arial"/>
-          <w:sz w:val="28"/>
-          <w:szCs w:val="28"/>
-        </w:rPr>
-        <w:tab/>
-      </w:r>
-      <w:r>
-        <w:rPr>
-          <w:rFonts w:ascii="Arial" w:hAnsi="Arial" w:cs="Arial"/>
-          <w:sz w:val="28"/>
-          <w:szCs w:val="28"/>
-        </w:rPr>
-        <w:tab/>
-      </w:r>
-      <w:r>
-        <w:rPr>
-          <w:rFonts w:ascii="Arial" w:hAnsi="Arial" w:cs="Arial"/>
-          <w:sz w:val="28"/>
-          <w:szCs w:val="28"/>
-        </w:rPr>
-        <w:tab/>
-        <w:t xml:space="preserve">3. The browser requests </w:t>
-      </w:r>
-      <w:proofErr w:type="gramStart"/>
-      <w:r>
-        <w:rPr>
-          <w:rFonts w:ascii="Arial" w:hAnsi="Arial" w:cs="Arial"/>
-          <w:sz w:val="28"/>
-          <w:szCs w:val="28"/>
-        </w:rPr>
-        <w:t>an</w:t>
-      </w:r>
-      <w:proofErr w:type="gramEnd"/>
-      <w:r>
-        <w:rPr>
-          <w:rFonts w:ascii="Arial" w:hAnsi="Arial" w:cs="Arial"/>
-          <w:sz w:val="28"/>
-          <w:szCs w:val="28"/>
-        </w:rPr>
-        <w:t xml:space="preserve"> JPG image. The server returns a JPG file.</w:t>
-      </w:r>
-    </w:p>
-    <w:p>
-      <w:pPr>
-        <w:rPr>
-          <w:rFonts w:ascii="Arial" w:hAnsi="Arial" w:cs="Arial"/>
-          <w:sz w:val="28"/>
-          <w:szCs w:val="28"/>
-        </w:rPr>
-      </w:pPr>
-      <w:r>
-        <w:rPr>
-          <w:rFonts w:ascii="Arial" w:hAnsi="Arial" w:cs="Arial"/>
-          <w:sz w:val="28"/>
-          <w:szCs w:val="28"/>
-        </w:rPr>
-        <w:tab/>
-      </w:r>
-      <w:r>
-        <w:rPr>
-          <w:rFonts w:ascii="Arial" w:hAnsi="Arial" w:cs="Arial"/>
-          <w:sz w:val="28"/>
-          <w:szCs w:val="28"/>
-        </w:rPr>
-        <w:tab/>
-      </w:r>
-      <w:r>
-        <w:rPr>
-          <w:rFonts w:ascii="Arial" w:hAnsi="Arial" w:cs="Arial"/>
-          <w:sz w:val="28"/>
-          <w:szCs w:val="28"/>
-        </w:rPr>
-        <w:tab/>
-      </w:r>
-      <w:r>
-        <w:rPr>
-          <w:rFonts w:ascii="Arial" w:hAnsi="Arial" w:cs="Arial"/>
-          <w:sz w:val="28"/>
-          <w:szCs w:val="28"/>
-        </w:rPr>
-        <w:tab/>
-        <w:t>4. The browser requests JavaScript code. The server returns a JS file</w:t>
-      </w:r>
-    </w:p>
-    <w:p>
-      <w:pPr>
-        <w:rPr>
-          <w:rFonts w:ascii="Arial" w:hAnsi="Arial" w:cs="Arial"/>
-          <w:sz w:val="28"/>
-          <w:szCs w:val="28"/>
-        </w:rPr>
-      </w:pPr>
-      <w:r>
-        <w:rPr>
-          <w:rFonts w:ascii="Arial" w:hAnsi="Arial" w:cs="Arial"/>
-          <w:sz w:val="28"/>
-          <w:szCs w:val="28"/>
-        </w:rPr>
-        <w:tab/>
-      </w:r>
-      <w:r>
-        <w:rPr>
-          <w:rFonts w:ascii="Arial" w:hAnsi="Arial" w:cs="Arial"/>
-          <w:sz w:val="28"/>
-          <w:szCs w:val="28"/>
-        </w:rPr>
-        <w:tab/>
-      </w:r>
-      <w:r>
-        <w:rPr>
-          <w:rFonts w:ascii="Arial" w:hAnsi="Arial" w:cs="Arial"/>
-          <w:sz w:val="28"/>
-          <w:szCs w:val="28"/>
-        </w:rPr>
-        <w:tab/>
-      </w:r>
-      <w:r>
-        <w:rPr>
-          <w:rFonts w:ascii="Arial" w:hAnsi="Arial" w:cs="Arial"/>
-          <w:sz w:val="28"/>
-          <w:szCs w:val="28"/>
-        </w:rPr>
-        <w:tab/>
-        <w:t>5. The browser requests data. The server returns data (in XML or JSON).</w:t>
-      </w:r>
-    </w:p>
-    <w:p>
-      <w:pPr>
-        <w:rPr>
-          <w:rFonts w:ascii="Arial" w:hAnsi="Arial" w:cs="Arial"/>
-          <w:sz w:val="28"/>
-          <w:szCs w:val="28"/>
-        </w:rPr>
-      </w:pPr>
-    </w:p>
-    <w:p>
-      <w:pPr>
-        <w:rPr>
-          <w:rFonts w:ascii="Arial" w:hAnsi="Arial" w:cs="Arial"/>
-          <w:b/>
-          <w:sz w:val="28"/>
-          <w:szCs w:val="28"/>
-        </w:rPr>
-      </w:pPr>
-      <w:r>
-        <w:rPr>
-          <w:rFonts w:ascii="Arial" w:hAnsi="Arial" w:cs="Arial"/>
-          <w:b/>
-          <w:sz w:val="28"/>
-          <w:szCs w:val="28"/>
-        </w:rPr>
-        <w:t xml:space="preserve">XHR - XML Http </w:t>
-      </w:r>
-      <w:proofErr w:type="gramStart"/>
-      <w:r>
-        <w:rPr>
-          <w:rFonts w:ascii="Arial" w:hAnsi="Arial" w:cs="Arial"/>
-          <w:b/>
-          <w:sz w:val="28"/>
-          <w:szCs w:val="28"/>
-        </w:rPr>
-        <w:t>Request :</w:t>
-      </w:r>
-      <w:proofErr w:type="gramEnd"/>
-      <w:r>
-        <w:rPr>
-          <w:rFonts w:ascii="Arial" w:hAnsi="Arial" w:cs="Arial"/>
-          <w:b/>
-          <w:sz w:val="28"/>
-          <w:szCs w:val="28"/>
-        </w:rPr>
-        <w:t xml:space="preserve"> </w:t>
-      </w:r>
-    </w:p>
-    <w:p>
-      <w:pPr>
-        <w:rPr>
-          <w:rFonts w:ascii="Arial" w:hAnsi="Arial" w:cs="Arial"/>
-          <w:sz w:val="28"/>
-          <w:szCs w:val="28"/>
-        </w:rPr>
-      </w:pPr>
-      <w:r>
-        <w:rPr>
-          <w:rFonts w:ascii="Arial" w:hAnsi="Arial" w:cs="Arial"/>
-          <w:sz w:val="28"/>
-          <w:szCs w:val="28"/>
-        </w:rPr>
-        <w:tab/>
-      </w:r>
-      <w:r>
-        <w:rPr>
-          <w:rFonts w:ascii="Arial" w:hAnsi="Arial" w:cs="Arial"/>
-          <w:sz w:val="28"/>
-          <w:szCs w:val="28"/>
-        </w:rPr>
-        <w:tab/>
-      </w:r>
-      <w:r>
-        <w:rPr>
-          <w:rFonts w:ascii="Arial" w:hAnsi="Arial" w:cs="Arial"/>
-          <w:sz w:val="28"/>
-          <w:szCs w:val="28"/>
-        </w:rPr>
-        <w:tab/>
-        <w:t xml:space="preserve">All browsers have a built-in </w:t>
-      </w:r>
-      <w:proofErr w:type="spellStart"/>
-      <w:proofErr w:type="gramStart"/>
-      <w:r>
-        <w:rPr>
-          <w:rFonts w:ascii="Arial" w:hAnsi="Arial" w:cs="Arial"/>
-          <w:sz w:val="28"/>
-          <w:szCs w:val="28"/>
-        </w:rPr>
-        <w:t>XMLHttpRequest</w:t>
-      </w:r>
-      <w:proofErr w:type="spellEnd"/>
-      <w:r>
-        <w:rPr>
-          <w:rFonts w:ascii="Arial" w:hAnsi="Arial" w:cs="Arial"/>
-          <w:sz w:val="28"/>
-          <w:szCs w:val="28"/>
-        </w:rPr>
-        <w:t xml:space="preserve"> </w:t>
-      </w:r>
-      <w:r>
-        <w:rPr>
-          <w:rFonts w:ascii="Arial" w:hAnsi="Arial" w:cs="Arial"/>
-          <w:sz w:val="28"/>
-          <w:szCs w:val="28"/>
-        </w:rPr>
-        <w:t xml:space="preserve"> Object</w:t>
-      </w:r>
-      <w:proofErr w:type="gramEnd"/>
-      <w:r>
-        <w:rPr>
-          <w:rFonts w:ascii="Arial" w:hAnsi="Arial" w:cs="Arial"/>
-          <w:sz w:val="28"/>
-          <w:szCs w:val="28"/>
-        </w:rPr>
-        <w:t xml:space="preserve"> (XHR).</w:t>
+      <w:r>
+        <w:rPr>
+          <w:rFonts w:ascii="Arial" w:hAnsi="Arial" w:cs="Arial"/>
+          <w:sz w:val="28"/>
+          <w:szCs w:val="28"/>
+        </w:rPr>
+        <w:t xml:space="preserve"> Object (XHR).</w:t>
       </w:r>
     </w:p>
     <w:p>
@@ -1937,19 +1722,8 @@
           <w:sz w:val="28"/>
           <w:szCs w:val="28"/>
         </w:rPr>
-        <w:t xml:space="preserve">HTTP </w:t>
-      </w:r>
-      <w:proofErr w:type="gramStart"/>
-      <w:r>
-        <w:rPr>
-          <w:rFonts w:ascii="Arial" w:hAnsi="Arial" w:cs="Arial"/>
-          <w:b/>
-          <w:sz w:val="28"/>
-          <w:szCs w:val="28"/>
-        </w:rPr>
-        <w:t>Methods :</w:t>
-      </w:r>
-      <w:proofErr w:type="gramEnd"/>
+        <w:t>HTTP Methods :</w:t>
+      </w:r>
     </w:p>
     <w:p>
       <w:pPr>
@@ -2076,9 +1850,8 @@
           <w:sz w:val="28"/>
           <w:szCs w:val="28"/>
         </w:rPr>
-        <w:t xml:space="preserve">A POST request is used to </w:t>
-      </w:r>
-      <w:proofErr w:type="gramStart"/>
+        <w:t>A POST request is used to send</w:t>
+      </w:r>
       <w:r>
         <w:rPr>
           <w:rFonts w:ascii="Arial" w:eastAsia="Times New Roman" w:hAnsi="Arial" w:cs="Arial"/>
@@ -2086,26 +1859,7 @@
           <w:sz w:val="28"/>
           <w:szCs w:val="28"/>
         </w:rPr>
-        <w:t>send</w:t>
-      </w:r>
-      <w:r>
-        <w:rPr>
-          <w:rFonts w:ascii="Arial" w:eastAsia="Times New Roman" w:hAnsi="Arial" w:cs="Arial"/>
-          <w:color w:val="000000"/>
-          <w:sz w:val="28"/>
-          <w:szCs w:val="28"/>
-        </w:rPr>
-        <w:t>(</w:t>
-      </w:r>
-      <w:proofErr w:type="gramEnd"/>
-      <w:r>
-        <w:rPr>
-          <w:rFonts w:ascii="Arial" w:eastAsia="Times New Roman" w:hAnsi="Arial" w:cs="Arial"/>
-          <w:color w:val="000000"/>
-          <w:sz w:val="28"/>
-          <w:szCs w:val="28"/>
-        </w:rPr>
-        <w:t>CREATE)</w:t>
+        <w:t>(CREATE)</w:t>
       </w:r>
       <w:r>
         <w:rPr>
@@ -2161,7 +1915,6 @@
           <w:szCs w:val="28"/>
         </w:rPr>
       </w:pPr>
-      <w:proofErr w:type="gramStart"/>
       <w:r>
         <w:rPr>
           <w:rFonts w:ascii="Arial" w:eastAsia="Times New Roman" w:hAnsi="Arial" w:cs="Arial"/>
@@ -2179,17 +1932,7 @@
           <w:sz w:val="28"/>
           <w:szCs w:val="28"/>
         </w:rPr>
-        <w:t>(</w:t>
-      </w:r>
-      <w:proofErr w:type="gramEnd"/>
-      <w:r>
-        <w:rPr>
-          <w:rFonts w:ascii="Arial" w:eastAsia="Times New Roman" w:hAnsi="Arial" w:cs="Arial"/>
-          <w:color w:val="000000"/>
-          <w:sz w:val="28"/>
-          <w:szCs w:val="28"/>
-        </w:rPr>
-        <w:t>UPDATE)</w:t>
+        <w:t>(UPDATE)</w:t>
       </w:r>
       <w:r>
         <w:rPr>
@@ -2410,23 +2153,13 @@
           <w:szCs w:val="28"/>
         </w:rPr>
       </w:pPr>
-      <w:proofErr w:type="gramStart"/>
-      <w:r>
-        <w:rPr>
-          <w:rFonts w:ascii="Arial" w:hAnsi="Arial" w:cs="Arial"/>
-          <w:sz w:val="28"/>
-          <w:szCs w:val="28"/>
-        </w:rPr>
-        <w:t>here</w:t>
-      </w:r>
-      <w:proofErr w:type="gramEnd"/>
-      <w:r>
-        <w:rPr>
-          <w:rFonts w:ascii="Arial" w:hAnsi="Arial" w:cs="Arial"/>
-          <w:sz w:val="28"/>
-          <w:szCs w:val="28"/>
-        </w:rPr>
-        <w:t>, “</w:t>
+      <w:r>
+        <w:rPr>
+          <w:rFonts w:ascii="Arial" w:hAnsi="Arial" w:cs="Arial"/>
+          <w:sz w:val="28"/>
+          <w:szCs w:val="28"/>
+        </w:rPr>
+        <w:t>here, “</w:t>
       </w:r>
       <w:proofErr w:type="spellStart"/>
       <w:r>
@@ -2505,25 +2238,7 @@
           <w:sz w:val="28"/>
           <w:szCs w:val="28"/>
         </w:rPr>
-        <w:t xml:space="preserve">How Do Domains </w:t>
-      </w:r>
-      <w:proofErr w:type="gramStart"/>
-      <w:r>
-        <w:rPr>
-          <w:rFonts w:ascii="Arial" w:hAnsi="Arial" w:cs="Arial"/>
-          <w:sz w:val="28"/>
-          <w:szCs w:val="28"/>
-        </w:rPr>
-        <w:t>Work :</w:t>
-      </w:r>
-      <w:proofErr w:type="gramEnd"/>
-      <w:r>
-        <w:rPr>
-          <w:rFonts w:ascii="Arial" w:hAnsi="Arial" w:cs="Arial"/>
-          <w:sz w:val="28"/>
-          <w:szCs w:val="28"/>
-        </w:rPr>
-        <w:t xml:space="preserve"> </w:t>
+        <w:t xml:space="preserve">How Do Domains Work : </w:t>
       </w:r>
     </w:p>
     <w:p>
@@ -2743,38 +2458,17 @@
           <w:sz w:val="28"/>
           <w:szCs w:val="28"/>
         </w:rPr>
-        <w:t xml:space="preserve">There are </w:t>
-      </w:r>
-      <w:proofErr w:type="gramStart"/>
-      <w:r>
-        <w:rPr>
-          <w:rFonts w:ascii="Arial" w:hAnsi="Arial" w:cs="Arial"/>
-          <w:b/>
-          <w:sz w:val="28"/>
-          <w:szCs w:val="28"/>
-        </w:rPr>
-        <w:t>Different  Uses</w:t>
-      </w:r>
-      <w:proofErr w:type="gramEnd"/>
-      <w:r>
-        <w:rPr>
-          <w:rFonts w:ascii="Arial" w:hAnsi="Arial" w:cs="Arial"/>
-          <w:b/>
-          <w:sz w:val="28"/>
-          <w:szCs w:val="28"/>
-        </w:rPr>
-        <w:t xml:space="preserve"> of  Creating  Domain  Name : </w:t>
-      </w:r>
-    </w:p>
-    <w:p>
-      <w:pPr>
-        <w:rPr>
-          <w:rFonts w:ascii="Arial" w:hAnsi="Arial" w:cs="Arial"/>
-          <w:sz w:val="28"/>
-          <w:szCs w:val="28"/>
-        </w:rPr>
-      </w:pPr>
-      <w:proofErr w:type="gramStart"/>
+        <w:t xml:space="preserve">There are Different  Uses of  Creating  Domain  Name : </w:t>
+      </w:r>
+    </w:p>
+    <w:p>
+      <w:pPr>
+        <w:rPr>
+          <w:rFonts w:ascii="Arial" w:hAnsi="Arial" w:cs="Arial"/>
+          <w:sz w:val="28"/>
+          <w:szCs w:val="28"/>
+        </w:rPr>
+      </w:pPr>
       <w:r>
         <w:rPr>
           <w:rFonts w:ascii="Arial" w:hAnsi="Arial" w:cs="Arial"/>
@@ -2785,7 +2479,6 @@
         <w:lastRenderedPageBreak/>
         <w:t>Memorability.</w:t>
       </w:r>
-      <w:proofErr w:type="gramEnd"/>
       <w:r>
         <w:rPr>
           <w:rFonts w:ascii="Arial" w:hAnsi="Arial" w:cs="Arial"/>
@@ -2803,7 +2496,6 @@
           <w:szCs w:val="28"/>
         </w:rPr>
       </w:pPr>
-      <w:proofErr w:type="gramStart"/>
       <w:r>
         <w:rPr>
           <w:rFonts w:ascii="Arial" w:hAnsi="Arial" w:cs="Arial"/>
@@ -2813,7 +2505,6 @@
         </w:rPr>
         <w:t>Effective branding.</w:t>
       </w:r>
-      <w:proofErr w:type="gramEnd"/>
       <w:r>
         <w:rPr>
           <w:rFonts w:ascii="Arial" w:hAnsi="Arial" w:cs="Arial"/>
@@ -2831,7 +2522,6 @@
           <w:szCs w:val="28"/>
         </w:rPr>
       </w:pPr>
-      <w:proofErr w:type="gramStart"/>
       <w:r>
         <w:rPr>
           <w:rFonts w:ascii="Arial" w:hAnsi="Arial" w:cs="Arial"/>
@@ -2841,7 +2531,6 @@
         </w:rPr>
         <w:t>Credibility.</w:t>
       </w:r>
-      <w:proofErr w:type="gramEnd"/>
       <w:r>
         <w:rPr>
           <w:rFonts w:ascii="Arial" w:hAnsi="Arial" w:cs="Arial"/>
@@ -2895,7 +2584,6 @@
           <w:szCs w:val="28"/>
         </w:rPr>
       </w:pPr>
-      <w:proofErr w:type="gramStart"/>
       <w:r>
         <w:rPr>
           <w:rFonts w:ascii="Arial" w:hAnsi="Arial" w:cs="Arial"/>
@@ -2905,7 +2593,6 @@
         </w:rPr>
         <w:t>SEO.</w:t>
       </w:r>
-      <w:proofErr w:type="gramEnd"/>
       <w:r>
         <w:rPr>
           <w:rFonts w:ascii="Arial" w:hAnsi="Arial" w:cs="Arial"/>
@@ -2940,9 +2627,8 @@
           <w:sz w:val="30"/>
           <w:szCs w:val="30"/>
         </w:rPr>
-        <w:t xml:space="preserve">Different Types of </w:t>
-      </w:r>
-      <w:proofErr w:type="gramStart"/>
+        <w:t>Different Types of Domains</w:t>
+      </w:r>
       <w:r>
         <w:rPr>
           <w:rFonts w:ascii="Arial" w:hAnsi="Arial" w:cs="Arial"/>
@@ -2950,61 +2636,33 @@
           <w:sz w:val="30"/>
           <w:szCs w:val="30"/>
         </w:rPr>
-        <w:t>Domains</w:t>
-      </w:r>
-      <w:r>
-        <w:rPr>
-          <w:rFonts w:ascii="Arial" w:hAnsi="Arial" w:cs="Arial"/>
-          <w:b/>
-          <w:sz w:val="30"/>
-          <w:szCs w:val="30"/>
-        </w:rPr>
-        <w:t xml:space="preserve"> :</w:t>
-      </w:r>
-      <w:proofErr w:type="gramEnd"/>
-      <w:r>
-        <w:rPr>
-          <w:rFonts w:ascii="Arial" w:hAnsi="Arial" w:cs="Arial"/>
-          <w:b/>
-          <w:sz w:val="30"/>
-          <w:szCs w:val="30"/>
+        <w:t xml:space="preserve"> : </w:t>
+      </w:r>
+    </w:p>
+    <w:p>
+      <w:pPr>
+        <w:rPr>
+          <w:rFonts w:ascii="Arial" w:hAnsi="Arial" w:cs="Arial"/>
+          <w:sz w:val="28"/>
+          <w:szCs w:val="28"/>
+        </w:rPr>
+      </w:pPr>
+      <w:r>
+        <w:rPr>
+          <w:rFonts w:ascii="Arial" w:hAnsi="Arial" w:cs="Arial"/>
+          <w:sz w:val="28"/>
+          <w:szCs w:val="28"/>
+        </w:rPr>
+        <w:t>Different types of domain names can reveal more information about a website. Here are some of the most common types</w:t>
+      </w:r>
+      <w:r>
+        <w:rPr>
+          <w:rFonts w:ascii="Arial" w:hAnsi="Arial" w:cs="Arial"/>
+          <w:sz w:val="28"/>
+          <w:szCs w:val="28"/>
         </w:rPr>
         <w:t xml:space="preserve"> </w:t>
       </w:r>
-    </w:p>
-    <w:p>
-      <w:pPr>
-        <w:rPr>
-          <w:rFonts w:ascii="Arial" w:hAnsi="Arial" w:cs="Arial"/>
-          <w:sz w:val="28"/>
-          <w:szCs w:val="28"/>
-        </w:rPr>
-      </w:pPr>
-      <w:r>
-        <w:rPr>
-          <w:rFonts w:ascii="Arial" w:hAnsi="Arial" w:cs="Arial"/>
-          <w:sz w:val="28"/>
-          <w:szCs w:val="28"/>
-        </w:rPr>
-        <w:t xml:space="preserve">Different types of domain names can reveal more information about a website. Here are some of the most common </w:t>
-      </w:r>
-      <w:proofErr w:type="gramStart"/>
-      <w:r>
-        <w:rPr>
-          <w:rFonts w:ascii="Arial" w:hAnsi="Arial" w:cs="Arial"/>
-          <w:sz w:val="28"/>
-          <w:szCs w:val="28"/>
-        </w:rPr>
-        <w:t>types</w:t>
-      </w:r>
-      <w:r>
-        <w:rPr>
-          <w:rFonts w:ascii="Arial" w:hAnsi="Arial" w:cs="Arial"/>
-          <w:sz w:val="28"/>
-          <w:szCs w:val="28"/>
-        </w:rPr>
-        <w:t xml:space="preserve"> </w:t>
-      </w:r>
       <w:r>
         <w:rPr>
           <w:rFonts w:ascii="Arial" w:hAnsi="Arial" w:cs="Arial"/>
@@ -3013,7 +2671,6 @@
         </w:rPr>
         <w:t>:</w:t>
       </w:r>
-      <w:proofErr w:type="gramEnd"/>
     </w:p>
     <w:p>
       <w:pPr>
@@ -3311,23 +2968,13 @@
           <w:t>https://www.iana.org/domains/root/db</w:t>
         </w:r>
       </w:hyperlink>
-      <w:proofErr w:type="gramStart"/>
-      <w:r>
-        <w:rPr>
-          <w:rFonts w:ascii="Arial" w:hAnsi="Arial" w:cs="Arial"/>
-          <w:sz w:val="28"/>
-          <w:szCs w:val="28"/>
-        </w:rPr>
-        <w:t>)  for</w:t>
-      </w:r>
-      <w:proofErr w:type="gramEnd"/>
-      <w:r>
-        <w:rPr>
-          <w:rFonts w:ascii="Arial" w:hAnsi="Arial" w:cs="Arial"/>
-          <w:sz w:val="28"/>
-          <w:szCs w:val="28"/>
-        </w:rPr>
-        <w:t xml:space="preserve"> the official list of all legitimate TLDs.</w:t>
+      <w:r>
+        <w:rPr>
+          <w:rFonts w:ascii="Arial" w:hAnsi="Arial" w:cs="Arial"/>
+          <w:sz w:val="28"/>
+          <w:szCs w:val="28"/>
+        </w:rPr>
+        <w:t>)  for the official list of all legitimate TLDs.</w:t>
       </w:r>
     </w:p>
     <w:p>
@@ -3339,7 +2986,6 @@
         </w:rPr>
       </w:pPr>
       <w:proofErr w:type="spellStart"/>
-      <w:proofErr w:type="gramStart"/>
       <w:r>
         <w:rPr>
           <w:rFonts w:ascii="Arial" w:hAnsi="Arial" w:cs="Arial"/>
@@ -3350,7 +2996,6 @@
         <w:t>ccTLD</w:t>
       </w:r>
       <w:proofErr w:type="spellEnd"/>
-      <w:proofErr w:type="gramEnd"/>
       <w:r>
         <w:rPr>
           <w:rFonts w:ascii="Arial" w:hAnsi="Arial" w:cs="Arial"/>
@@ -3378,7 +3023,6 @@
         </w:rPr>
       </w:pPr>
       <w:proofErr w:type="spellStart"/>
-      <w:proofErr w:type="gramStart"/>
       <w:r>
         <w:rPr>
           <w:rFonts w:ascii="Arial" w:hAnsi="Arial" w:cs="Arial"/>
@@ -3389,7 +3033,6 @@
         <w:t>gTLD</w:t>
       </w:r>
       <w:proofErr w:type="spellEnd"/>
-      <w:proofErr w:type="gramEnd"/>
       <w:r>
         <w:rPr>
           <w:rFonts w:ascii="Arial" w:hAnsi="Arial" w:cs="Arial"/>
@@ -3431,25 +3074,7 @@
           <w:sz w:val="28"/>
           <w:szCs w:val="28"/>
         </w:rPr>
-        <w:t xml:space="preserve">Other Types of </w:t>
-      </w:r>
-      <w:proofErr w:type="gramStart"/>
-      <w:r>
-        <w:rPr>
-          <w:rFonts w:ascii="Arial" w:hAnsi="Arial" w:cs="Arial"/>
-          <w:sz w:val="28"/>
-          <w:szCs w:val="28"/>
-        </w:rPr>
-        <w:t>Domain :</w:t>
-      </w:r>
-      <w:proofErr w:type="gramEnd"/>
-      <w:r>
-        <w:rPr>
-          <w:rFonts w:ascii="Arial" w:hAnsi="Arial" w:cs="Arial"/>
-          <w:sz w:val="28"/>
-          <w:szCs w:val="28"/>
-        </w:rPr>
-        <w:t xml:space="preserve"> </w:t>
+        <w:t xml:space="preserve">Other Types of Domain : </w:t>
       </w:r>
       <w:r>
         <w:rPr>
@@ -3485,19 +3110,8 @@
           <w:sz w:val="30"/>
           <w:szCs w:val="30"/>
         </w:rPr>
-        <w:t xml:space="preserve">Second-Level </w:t>
-      </w:r>
-      <w:proofErr w:type="gramStart"/>
-      <w:r>
-        <w:rPr>
-          <w:rFonts w:ascii="Arial" w:hAnsi="Arial" w:cs="Arial"/>
-          <w:b/>
-          <w:sz w:val="30"/>
-          <w:szCs w:val="30"/>
-        </w:rPr>
-        <w:t>Domain :</w:t>
-      </w:r>
-      <w:proofErr w:type="gramEnd"/>
+        <w:t>Second-Level Domain :</w:t>
+      </w:r>
     </w:p>
     <w:p>
       <w:pPr>
@@ -3594,7 +3208,6 @@
           <w:szCs w:val="32"/>
         </w:rPr>
       </w:pPr>
-      <w:proofErr w:type="gramStart"/>
       <w:r>
         <w:rPr>
           <w:rFonts w:ascii="Arial" w:hAnsi="Arial" w:cs="Arial"/>
@@ -3613,7 +3226,6 @@
         </w:rPr>
         <w:t>Subdomain</w:t>
       </w:r>
-      <w:proofErr w:type="gramEnd"/>
       <w:r>
         <w:rPr>
           <w:rFonts w:ascii="Arial" w:hAnsi="Arial" w:cs="Arial"/>
@@ -3657,25 +3269,7 @@
           <w:sz w:val="28"/>
           <w:szCs w:val="28"/>
         </w:rPr>
-        <w:t xml:space="preserve"> indicates a separate division from a parent domain that still shares the same servers. There is no need to register a subdomain. Technically, the www of most URLs is a subdomain that shows that a site is part of the </w:t>
-      </w:r>
-      <w:proofErr w:type="gramStart"/>
-      <w:r>
-        <w:rPr>
-          <w:rFonts w:ascii="Arial" w:hAnsi="Arial" w:cs="Arial"/>
-          <w:sz w:val="28"/>
-          <w:szCs w:val="28"/>
-        </w:rPr>
-        <w:t>world wide web</w:t>
-      </w:r>
-      <w:proofErr w:type="gramEnd"/>
-      <w:r>
-        <w:rPr>
-          <w:rFonts w:ascii="Arial" w:hAnsi="Arial" w:cs="Arial"/>
-          <w:sz w:val="28"/>
-          <w:szCs w:val="28"/>
-        </w:rPr>
-        <w:t>.</w:t>
+        <w:t> indicates a separate division from a parent domain that still shares the same servers. There is no need to register a subdomain. Technically, the www of most URLs is a subdomain that shows that a site is part of the world wide web.</w:t>
       </w:r>
     </w:p>
     <w:p>
@@ -3749,7 +3343,6 @@
           <w:szCs w:val="32"/>
         </w:rPr>
       </w:pPr>
-      <w:proofErr w:type="gramStart"/>
       <w:r>
         <w:rPr>
           <w:rFonts w:ascii="Arial" w:hAnsi="Arial" w:cs="Arial"/>
@@ -3766,17 +3359,7 @@
           <w:sz w:val="32"/>
           <w:szCs w:val="32"/>
         </w:rPr>
-        <w:t>Free</w:t>
-      </w:r>
-      <w:proofErr w:type="gramEnd"/>
-      <w:r>
-        <w:rPr>
-          <w:rFonts w:ascii="Arial" w:hAnsi="Arial" w:cs="Arial"/>
-          <w:b/>
-          <w:sz w:val="32"/>
-          <w:szCs w:val="32"/>
-        </w:rPr>
-        <w:t xml:space="preserve"> Domain</w:t>
+        <w:t>Free Domain</w:t>
       </w:r>
     </w:p>
     <w:p>
@@ -3901,9 +3484,8 @@
           <w:sz w:val="36"/>
           <w:szCs w:val="36"/>
         </w:rPr>
-        <w:t xml:space="preserve">omain purchase / Getting a Domain </w:t>
-      </w:r>
-      <w:proofErr w:type="gramStart"/>
+        <w:t>omain purchase / Getting a Domain Name</w:t>
+      </w:r>
       <w:r>
         <w:rPr>
           <w:rFonts w:ascii="Arial" w:hAnsi="Arial" w:cs="Arial"/>
@@ -3911,7 +3493,7 @@
           <w:sz w:val="36"/>
           <w:szCs w:val="36"/>
         </w:rPr>
-        <w:t>Name</w:t>
+        <w:t xml:space="preserve"> </w:t>
       </w:r>
       <w:r>
         <w:rPr>
@@ -3920,18 +3502,8 @@
           <w:sz w:val="36"/>
           <w:szCs w:val="36"/>
         </w:rPr>
-        <w:t xml:space="preserve"> </w:t>
-      </w:r>
-      <w:r>
-        <w:rPr>
-          <w:rFonts w:ascii="Arial" w:hAnsi="Arial" w:cs="Arial"/>
-          <w:b/>
-          <w:sz w:val="36"/>
-          <w:szCs w:val="36"/>
-        </w:rPr>
         <w:t>:</w:t>
       </w:r>
-      <w:proofErr w:type="gramEnd"/>
     </w:p>
     <w:p>
       <w:pPr>
@@ -3985,7 +3557,6 @@
           <w:szCs w:val="28"/>
         </w:rPr>
       </w:pPr>
-      <w:proofErr w:type="gramStart"/>
       <w:r>
         <w:rPr>
           <w:rFonts w:ascii="Arial" w:hAnsi="Arial" w:cs="Arial"/>
@@ -3994,7 +3565,6 @@
         </w:rPr>
         <w:t>A popular few are-</w:t>
       </w:r>
-      <w:proofErr w:type="gramEnd"/>
     </w:p>
     <w:p>
       <w:pPr>
@@ -4104,23 +3674,13 @@
           <w:szCs w:val="28"/>
         </w:rPr>
       </w:pPr>
-      <w:proofErr w:type="gramStart"/>
-      <w:r>
-        <w:rPr>
-          <w:rFonts w:ascii="Arial" w:hAnsi="Arial" w:cs="Arial"/>
-          <w:sz w:val="28"/>
-          <w:szCs w:val="28"/>
-        </w:rPr>
-        <w:t>check</w:t>
-      </w:r>
-      <w:proofErr w:type="gramEnd"/>
-      <w:r>
-        <w:rPr>
-          <w:rFonts w:ascii="Arial" w:hAnsi="Arial" w:cs="Arial"/>
-          <w:sz w:val="28"/>
-          <w:szCs w:val="28"/>
-        </w:rPr>
-        <w:t xml:space="preserve"> if your desired name is still available.</w:t>
+      <w:r>
+        <w:rPr>
+          <w:rFonts w:ascii="Arial" w:hAnsi="Arial" w:cs="Arial"/>
+          <w:sz w:val="28"/>
+          <w:szCs w:val="28"/>
+        </w:rPr>
+        <w:t>check if your desired name is still available.</w:t>
       </w:r>
     </w:p>
     <w:p>
@@ -4150,23 +3710,13 @@
           <w:t>ICANN database</w:t>
         </w:r>
       </w:hyperlink>
-      <w:proofErr w:type="gramStart"/>
-      <w:r>
-        <w:rPr>
-          <w:rFonts w:ascii="Arial" w:hAnsi="Arial" w:cs="Arial"/>
-          <w:sz w:val="28"/>
-          <w:szCs w:val="28"/>
-        </w:rPr>
-        <w:t>.(</w:t>
-      </w:r>
-      <w:proofErr w:type="gramEnd"/>
-      <w:r>
-        <w:rPr>
-          <w:rFonts w:ascii="Arial" w:hAnsi="Arial" w:cs="Arial"/>
-          <w:sz w:val="28"/>
-          <w:szCs w:val="28"/>
-        </w:rPr>
-        <w:t xml:space="preserve"> </w:t>
+      <w:r>
+        <w:rPr>
+          <w:rFonts w:ascii="Arial" w:hAnsi="Arial" w:cs="Arial"/>
+          <w:sz w:val="28"/>
+          <w:szCs w:val="28"/>
+        </w:rPr>
+        <w:t xml:space="preserve">.( </w:t>
       </w:r>
       <w:hyperlink r:id="rId30" w:history="1">
         <w:r>
@@ -4277,6 +3827,60 @@
       <w:pPr>
         <w:rPr>
           <w:rFonts w:ascii="Arial" w:hAnsi="Arial" w:cs="Arial"/>
+          <w:sz w:val="28"/>
+          <w:szCs w:val="28"/>
+        </w:rPr>
+      </w:pPr>
+      <w:r>
+        <w:rPr>
+          <w:rFonts w:ascii="Arial" w:hAnsi="Arial" w:cs="Arial"/>
+          <w:color w:val="BDC1C6"/>
+          <w:shd w:val="clear" w:color="auto" w:fill="202124"/>
+        </w:rPr>
+        <w:t>Definition: </w:t>
+      </w:r>
+      <w:r>
+        <w:rPr>
+          <w:rFonts w:ascii="Arial" w:hAnsi="Arial" w:cs="Arial"/>
+          <w:b/>
+          <w:bCs/>
+          <w:color w:val="BDC1C6"/>
+          <w:shd w:val="clear" w:color="auto" w:fill="202124"/>
+        </w:rPr>
+        <w:t>A top-level domain (TLD), also referred to as a domain extension, is the suffix that follows the domain name in a web address</w:t>
+      </w:r>
+      <w:r>
+        <w:rPr>
+          <w:rFonts w:ascii="Arial" w:hAnsi="Arial" w:cs="Arial"/>
+          <w:color w:val="BDC1C6"/>
+          <w:shd w:val="clear" w:color="auto" w:fill="202124"/>
+        </w:rPr>
+        <w:t>; the most widely-used is ".</w:t>
+      </w:r>
+      <w:r>
+        <w:rPr>
+          <w:rStyle w:val="jpfdse"/>
+          <w:rFonts w:ascii="Arial" w:hAnsi="Arial" w:cs="Arial"/>
+          <w:color w:val="BDC1C6"/>
+          <w:shd w:val="clear" w:color="auto" w:fill="202124"/>
+        </w:rPr>
+        <w:t>com</w:t>
+      </w:r>
+      <w:r>
+        <w:rPr>
+          <w:rFonts w:ascii="Arial" w:hAnsi="Arial" w:cs="Arial"/>
+          <w:color w:val="BDC1C6"/>
+          <w:shd w:val="clear" w:color="auto" w:fill="202124"/>
+        </w:rPr>
+        <w:t>". TLDs are managed by the Domain Name System of the Internet, which controls how domain names are translated into Internet Protocol, or IP, addresses.</w:t>
+      </w:r>
+      <w:bookmarkStart w:id="0" w:name="_GoBack"/>
+      <w:bookmarkEnd w:id="0"/>
+    </w:p>
+    <w:p>
+      <w:pPr>
+        <w:rPr>
+          <w:rFonts w:ascii="Arial" w:hAnsi="Arial" w:cs="Arial"/>
           <w:b/>
           <w:sz w:val="32"/>
           <w:szCs w:val="32"/>
@@ -4393,6 +3997,7 @@
           <w:sz w:val="28"/>
           <w:szCs w:val="28"/>
         </w:rPr>
+        <w:lastRenderedPageBreak/>
         <w:t>premiun</w:t>
       </w:r>
       <w:proofErr w:type="spellEnd"/>
@@ -4486,8 +4091,6 @@
           <w:szCs w:val="28"/>
         </w:rPr>
       </w:pPr>
-      <w:bookmarkStart w:id="0" w:name="_GoBack"/>
-      <w:bookmarkEnd w:id="0"/>
     </w:p>
     <w:p>
       <w:pPr>
@@ -5575,6 +5178,11 @@
       <w:contextualSpacing/>
     </w:pPr>
   </w:style>
+  <w:style w:type="character" w:customStyle="1" w:styleId="jpfdse">
+    <w:name w:val="jpfdse"/>
+    <w:basedOn w:val="DefaultParagraphFont"/>
+    <w:rsid w:val="00925503"/>
+  </w:style>
 </w:styles>
 </file>
 
@@ -5913,6 +5521,11 @@
       <w:contextualSpacing/>
     </w:pPr>
   </w:style>
+  <w:style w:type="character" w:customStyle="1" w:styleId="jpfdse">
+    <w:name w:val="jpfdse"/>
+    <w:basedOn w:val="DefaultParagraphFont"/>
+    <w:rsid w:val="00925503"/>
+  </w:style>
 </w:styles>
 </file>
 
